--- a/Proyecto Tienda Zapatos.docx
+++ b/Proyecto Tienda Zapatos.docx
@@ -1,6 +1,6 @@
 
 <file path=word/document.xml><?xml version="1.0" encoding="utf-8"?>
-<w:document xmlns:wpc="http://schemas.microsoft.com/office/word/2010/wordprocessingCanvas" xmlns:cx="http://schemas.microsoft.com/office/drawing/2014/chartex" xmlns:cx1="http://schemas.microsoft.com/office/drawing/2015/9/8/chartex" xmlns:cx2="http://schemas.microsoft.com/office/drawing/2015/10/21/chartex" xmlns:cx3="http://schemas.microsoft.com/office/drawing/2016/5/9/chartex" xmlns:cx4="http://schemas.microsoft.com/office/drawing/2016/5/10/chartex" xmlns:cx5="http://schemas.microsoft.com/office/drawing/2016/5/11/chartex" xmlns:cx6="http://schemas.microsoft.com/office/drawing/2016/5/12/chartex" xmlns:cx7="http://schemas.microsoft.com/office/drawing/2016/5/13/chartex" xmlns:cx8="http://schemas.microsoft.com/office/drawing/2016/5/14/chartex" xmlns:mc="http://schemas.openxmlformats.org/markup-compatibility/2006" xmlns:aink="http://schemas.microsoft.com/office/drawing/2016/ink" xmlns:am3d="http://schemas.microsoft.com/office/drawing/2017/model3d" xmlns:o="urn:schemas-microsoft-com:office:office" xmlns:r="http://schemas.openxmlformats.org/officeDocument/2006/relationships" xmlns:m="http://schemas.openxmlformats.org/officeDocument/2006/math" xmlns:v="urn:schemas-microsoft-com:vml" xmlns:wp14="http://schemas.microsoft.com/office/word/2010/wordprocessingDrawing" xmlns:wp="http://schemas.openxmlformats.org/drawingml/2006/wordprocessingDrawing" xmlns:w10="urn:schemas-microsoft-com:office:word" xmlns:w="http://schemas.openxmlformats.org/wordprocessingml/2006/main" xmlns:w14="http://schemas.microsoft.com/office/word/2010/wordml" xmlns:w15="http://schemas.microsoft.com/office/word/2012/wordml" xmlns:w16cid="http://schemas.microsoft.com/office/word/2016/wordml/cid" xmlns:w16se="http://schemas.microsoft.com/office/word/2015/wordml/symex" xmlns:wpg="http://schemas.microsoft.com/office/word/2010/wordprocessingGroup" xmlns:wpi="http://schemas.microsoft.com/office/word/2010/wordprocessingInk" xmlns:wne="http://schemas.microsoft.com/office/word/2006/wordml" xmlns:wps="http://schemas.microsoft.com/office/word/2010/wordprocessingShape" mc:Ignorable="w14 w15 w16se w16cid wp14">
+<w:document xmlns:wpc="http://schemas.microsoft.com/office/word/2010/wordprocessingCanvas" xmlns:cx="http://schemas.microsoft.com/office/drawing/2014/chartex" xmlns:cx1="http://schemas.microsoft.com/office/drawing/2015/9/8/chartex" xmlns:mc="http://schemas.openxmlformats.org/markup-compatibility/2006" xmlns:o="urn:schemas-microsoft-com:office:office" xmlns:r="http://schemas.openxmlformats.org/officeDocument/2006/relationships" xmlns:m="http://schemas.openxmlformats.org/officeDocument/2006/math" xmlns:v="urn:schemas-microsoft-com:vml" xmlns:wp14="http://schemas.microsoft.com/office/word/2010/wordprocessingDrawing" xmlns:wp="http://schemas.openxmlformats.org/drawingml/2006/wordprocessingDrawing" xmlns:w10="urn:schemas-microsoft-com:office:word" xmlns:w="http://schemas.openxmlformats.org/wordprocessingml/2006/main" xmlns:w14="http://schemas.microsoft.com/office/word/2010/wordml" xmlns:w15="http://schemas.microsoft.com/office/word/2012/wordml" xmlns:w16se="http://schemas.microsoft.com/office/word/2015/wordml/symex" xmlns:wpg="http://schemas.microsoft.com/office/word/2010/wordprocessingGroup" xmlns:wpi="http://schemas.microsoft.com/office/word/2010/wordprocessingInk" xmlns:wne="http://schemas.microsoft.com/office/word/2006/wordml" xmlns:wps="http://schemas.microsoft.com/office/word/2010/wordprocessingShape" mc:Ignorable="w14 w15 w16se wp14">
   <w:body>
     <w:p>
       <w:pPr>
@@ -38,27 +38,7 @@
           <w:szCs w:val="28"/>
           <w:lang w:val="es-MX"/>
         </w:rPr>
-        <w:t xml:space="preserve">Royal </w:t>
-      </w:r>
-      <w:proofErr w:type="spellStart"/>
-      <w:r>
-        <w:rPr>
-          <w:b/>
-          <w:sz w:val="28"/>
-          <w:szCs w:val="28"/>
-          <w:lang w:val="es-MX"/>
-        </w:rPr>
-        <w:t>Shoes</w:t>
-      </w:r>
-      <w:proofErr w:type="spellEnd"/>
-      <w:r>
-        <w:rPr>
-          <w:b/>
-          <w:sz w:val="28"/>
-          <w:szCs w:val="28"/>
-          <w:lang w:val="es-MX"/>
-        </w:rPr>
-        <w:t xml:space="preserve"> (RS)</w:t>
+        <w:t>Royal Shoes (RS)</w:t>
       </w:r>
     </w:p>
     <w:p>
@@ -185,17 +165,25 @@
           <w:sz w:val="24"/>
           <w:szCs w:val="24"/>
         </w:rPr>
+        <w:t>2</w:t>
+      </w:r>
+      <w:r>
+        <w:rPr>
+          <w:b/>
+          <w:sz w:val="24"/>
+          <w:szCs w:val="24"/>
+        </w:rPr>
+        <w:t>.</w:t>
+      </w:r>
+      <w:bookmarkEnd w:id="1"/>
+      <w:r>
+        <w:rPr>
+          <w:b/>
+          <w:sz w:val="24"/>
+          <w:szCs w:val="24"/>
+        </w:rPr>
         <w:t>1</w:t>
       </w:r>
-      <w:r>
-        <w:rPr>
-          <w:b/>
-          <w:sz w:val="24"/>
-          <w:szCs w:val="24"/>
-        </w:rPr>
-        <w:t>.0</w:t>
-      </w:r>
-      <w:bookmarkEnd w:id="1"/>
     </w:p>
     <w:p>
       <w:pPr>
@@ -647,9 +635,25 @@
           <w:sz w:val="24"/>
           <w:szCs w:val="24"/>
         </w:rPr>
-        <w:t>Versión 1.0</w:t>
+        <w:t>Versión 2</w:t>
+      </w:r>
+      <w:r>
+        <w:rPr>
+          <w:b/>
+          <w:sz w:val="24"/>
+          <w:szCs w:val="24"/>
+        </w:rPr>
+        <w:t>.</w:t>
       </w:r>
       <w:bookmarkEnd w:id="7"/>
+      <w:r>
+        <w:rPr>
+          <w:b/>
+          <w:sz w:val="24"/>
+          <w:szCs w:val="24"/>
+        </w:rPr>
+        <w:t>1</w:t>
+      </w:r>
     </w:p>
     <w:p>
       <w:pPr>
@@ -769,15 +773,7 @@
           <w:sz w:val="24"/>
           <w:szCs w:val="24"/>
         </w:rPr>
-        <w:t xml:space="preserve"> Cadavid </w:t>
-      </w:r>
-      <w:proofErr w:type="spellStart"/>
-      <w:r>
-        <w:rPr>
-          <w:sz w:val="24"/>
-          <w:szCs w:val="24"/>
-        </w:rPr>
-        <w:t>Orejare</w:t>
+        <w:t xml:space="preserve"> Cadavid Orejare</w:t>
       </w:r>
       <w:r>
         <w:rPr>
@@ -791,15 +787,7 @@
           <w:sz w:val="24"/>
           <w:szCs w:val="24"/>
         </w:rPr>
-        <w:t>a</w:t>
-      </w:r>
-      <w:proofErr w:type="spellEnd"/>
-      <w:r>
-        <w:rPr>
-          <w:sz w:val="24"/>
-          <w:szCs w:val="24"/>
-        </w:rPr>
-        <w:t xml:space="preserve"> </w:t>
+        <w:t xml:space="preserve">a </w:t>
       </w:r>
     </w:p>
     <w:p>
@@ -1371,23 +1359,13 @@
                 <w:szCs w:val="20"/>
               </w:rPr>
             </w:pPr>
-            <w:proofErr w:type="spellStart"/>
             <w:r>
               <w:rPr>
                 <w:rFonts w:ascii="Trebuchet MS" w:eastAsia="Trebuchet MS" w:hAnsi="Trebuchet MS" w:cs="Trebuchet MS"/>
                 <w:sz w:val="20"/>
                 <w:szCs w:val="20"/>
               </w:rPr>
-              <w:t>Gaes</w:t>
-            </w:r>
-            <w:proofErr w:type="spellEnd"/>
-            <w:r>
-              <w:rPr>
-                <w:rFonts w:ascii="Trebuchet MS" w:eastAsia="Trebuchet MS" w:hAnsi="Trebuchet MS" w:cs="Trebuchet MS"/>
-                <w:sz w:val="20"/>
-                <w:szCs w:val="20"/>
-              </w:rPr>
-              <w:t xml:space="preserve"> 3 </w:t>
+              <w:t xml:space="preserve">Gaes 3 </w:t>
             </w:r>
           </w:p>
         </w:tc>
@@ -1407,6 +1385,14 @@
                 <w:szCs w:val="20"/>
               </w:rPr>
             </w:pPr>
+            <w:r>
+              <w:rPr>
+                <w:rFonts w:ascii="Trebuchet MS" w:eastAsia="Trebuchet MS" w:hAnsi="Trebuchet MS" w:cs="Trebuchet MS"/>
+                <w:sz w:val="20"/>
+                <w:szCs w:val="20"/>
+              </w:rPr>
+              <w:t>2</w:t>
+            </w:r>
           </w:p>
         </w:tc>
         <w:tc>
@@ -1423,6 +1409,22 @@
                 <w:szCs w:val="20"/>
               </w:rPr>
             </w:pPr>
+            <w:r>
+              <w:rPr>
+                <w:rFonts w:ascii="Trebuchet MS" w:eastAsia="Trebuchet MS" w:hAnsi="Trebuchet MS" w:cs="Trebuchet MS"/>
+                <w:sz w:val="20"/>
+                <w:szCs w:val="20"/>
+              </w:rPr>
+              <w:t>17</w:t>
+            </w:r>
+            <w:r>
+              <w:rPr>
+                <w:rFonts w:ascii="Trebuchet MS" w:eastAsia="Trebuchet MS" w:hAnsi="Trebuchet MS" w:cs="Trebuchet MS"/>
+                <w:sz w:val="20"/>
+                <w:szCs w:val="20"/>
+              </w:rPr>
+              <w:t>/05/2022</w:t>
+            </w:r>
           </w:p>
         </w:tc>
         <w:tc>
@@ -1438,6 +1440,14 @@
                 <w:szCs w:val="20"/>
               </w:rPr>
             </w:pPr>
+            <w:r>
+              <w:rPr>
+                <w:rFonts w:ascii="Trebuchet MS" w:eastAsia="Trebuchet MS" w:hAnsi="Trebuchet MS" w:cs="Trebuchet MS"/>
+                <w:sz w:val="20"/>
+                <w:szCs w:val="20"/>
+              </w:rPr>
+              <w:t>Versión 2.0</w:t>
+            </w:r>
           </w:p>
         </w:tc>
         <w:tc>
@@ -1453,6 +1463,118 @@
                 <w:szCs w:val="20"/>
               </w:rPr>
             </w:pPr>
+            <w:r>
+              <w:rPr>
+                <w:rFonts w:ascii="Trebuchet MS" w:eastAsia="Trebuchet MS" w:hAnsi="Trebuchet MS" w:cs="Trebuchet MS"/>
+                <w:sz w:val="20"/>
+                <w:szCs w:val="20"/>
+              </w:rPr>
+              <w:t>Gaes 3</w:t>
+            </w:r>
+          </w:p>
+        </w:tc>
+      </w:tr>
+      <w:tr>
+        <w:tc>
+          <w:tcPr>
+            <w:tcW w:w="713" w:type="dxa"/>
+          </w:tcPr>
+          <w:p>
+            <w:pPr>
+              <w:ind w:left="0" w:hanging="2"/>
+              <w:jc w:val="center"/>
+              <w:rPr>
+                <w:rFonts w:ascii="Trebuchet MS" w:eastAsia="Trebuchet MS" w:hAnsi="Trebuchet MS" w:cs="Trebuchet MS"/>
+                <w:sz w:val="20"/>
+                <w:szCs w:val="20"/>
+              </w:rPr>
+            </w:pPr>
+            <w:r>
+              <w:rPr>
+                <w:rFonts w:ascii="Trebuchet MS" w:eastAsia="Trebuchet MS" w:hAnsi="Trebuchet MS" w:cs="Trebuchet MS"/>
+                <w:sz w:val="20"/>
+                <w:szCs w:val="20"/>
+              </w:rPr>
+              <w:t>3</w:t>
+            </w:r>
+          </w:p>
+        </w:tc>
+        <w:tc>
+          <w:tcPr>
+            <w:tcW w:w="1380" w:type="dxa"/>
+          </w:tcPr>
+          <w:p>
+            <w:pPr>
+              <w:ind w:left="0" w:hanging="2"/>
+              <w:jc w:val="center"/>
+              <w:rPr>
+                <w:rFonts w:ascii="Trebuchet MS" w:eastAsia="Trebuchet MS" w:hAnsi="Trebuchet MS" w:cs="Trebuchet MS"/>
+                <w:sz w:val="20"/>
+                <w:szCs w:val="20"/>
+              </w:rPr>
+            </w:pPr>
+            <w:r>
+              <w:rPr>
+                <w:rFonts w:ascii="Trebuchet MS" w:eastAsia="Trebuchet MS" w:hAnsi="Trebuchet MS" w:cs="Trebuchet MS"/>
+                <w:sz w:val="20"/>
+                <w:szCs w:val="20"/>
+              </w:rPr>
+              <w:t>18</w:t>
+            </w:r>
+            <w:r>
+              <w:rPr>
+                <w:rFonts w:ascii="Trebuchet MS" w:eastAsia="Trebuchet MS" w:hAnsi="Trebuchet MS" w:cs="Trebuchet MS"/>
+                <w:sz w:val="20"/>
+                <w:szCs w:val="20"/>
+              </w:rPr>
+              <w:t>/05/2022</w:t>
+            </w:r>
+          </w:p>
+        </w:tc>
+        <w:tc>
+          <w:tcPr>
+            <w:tcW w:w="4678" w:type="dxa"/>
+          </w:tcPr>
+          <w:p>
+            <w:pPr>
+              <w:ind w:left="0" w:hanging="2"/>
+              <w:rPr>
+                <w:rFonts w:ascii="Trebuchet MS" w:eastAsia="Trebuchet MS" w:hAnsi="Trebuchet MS" w:cs="Trebuchet MS"/>
+                <w:sz w:val="20"/>
+                <w:szCs w:val="20"/>
+              </w:rPr>
+            </w:pPr>
+            <w:r>
+              <w:rPr>
+                <w:rFonts w:ascii="Trebuchet MS" w:eastAsia="Trebuchet MS" w:hAnsi="Trebuchet MS" w:cs="Trebuchet MS"/>
+                <w:sz w:val="20"/>
+                <w:szCs w:val="20"/>
+              </w:rPr>
+              <w:t>Versión 2.1</w:t>
+            </w:r>
+          </w:p>
+        </w:tc>
+        <w:tc>
+          <w:tcPr>
+            <w:tcW w:w="1669" w:type="dxa"/>
+          </w:tcPr>
+          <w:p>
+            <w:pPr>
+              <w:ind w:left="0" w:hanging="2"/>
+              <w:rPr>
+                <w:rFonts w:ascii="Trebuchet MS" w:eastAsia="Trebuchet MS" w:hAnsi="Trebuchet MS" w:cs="Trebuchet MS"/>
+                <w:sz w:val="20"/>
+                <w:szCs w:val="20"/>
+              </w:rPr>
+            </w:pPr>
+            <w:r>
+              <w:rPr>
+                <w:rFonts w:ascii="Trebuchet MS" w:eastAsia="Trebuchet MS" w:hAnsi="Trebuchet MS" w:cs="Trebuchet MS"/>
+                <w:sz w:val="20"/>
+                <w:szCs w:val="20"/>
+              </w:rPr>
+              <w:t>Gaes 3</w:t>
+            </w:r>
           </w:p>
         </w:tc>
       </w:tr>
@@ -3985,13 +4107,27 @@
         <w:jc w:val="both"/>
         <w:rPr>
           <w:rFonts w:ascii="Cambria" w:eastAsia="Cambria" w:hAnsi="Cambria" w:cs="Cambria"/>
-          <w:b/>
           <w:bCs/>
           <w:color w:val="000000"/>
           <w:sz w:val="28"/>
           <w:szCs w:val="28"/>
         </w:rPr>
       </w:pPr>
+    </w:p>
+    <w:p>
+      <w:pPr>
+        <w:spacing w:after="160" w:line="259" w:lineRule="auto"/>
+        <w:ind w:leftChars="0" w:left="0" w:firstLineChars="0" w:firstLine="0"/>
+        <w:contextualSpacing/>
+        <w:jc w:val="both"/>
+        <w:textDirection w:val="lrTb"/>
+        <w:outlineLvl w:val="9"/>
+        <w:rPr>
+          <w:rFonts w:ascii="Cambria" w:hAnsi="Cambria"/>
+          <w:sz w:val="28"/>
+          <w:szCs w:val="28"/>
+        </w:rPr>
+      </w:pPr>
       <w:r>
         <w:rPr>
           <w:rFonts w:ascii="Cambria" w:eastAsia="Cambria" w:hAnsi="Cambria" w:cs="Cambria"/>
@@ -4002,6 +4138,15 @@
           <w:szCs w:val="28"/>
         </w:rPr>
         <w:t>REQUISITOS FUNCIONALES:</w:t>
+      </w:r>
+      <w:r>
+        <w:rPr>
+          <w:rFonts w:ascii="Cambria" w:hAnsi="Cambria"/>
+          <w:b/>
+          <w:sz w:val="28"/>
+          <w:szCs w:val="28"/>
+        </w:rPr>
+        <w:t xml:space="preserve"> </w:t>
       </w:r>
     </w:p>
     <w:p>
@@ -4026,50 +4171,35 @@
       <w:r>
         <w:rPr>
           <w:rFonts w:ascii="Cambria" w:hAnsi="Cambria"/>
-          <w:sz w:val="28"/>
-          <w:szCs w:val="28"/>
-        </w:rPr>
-        <w:t xml:space="preserve">Registro: </w:t>
-      </w:r>
-      <w:r>
-        <w:rPr>
-          <w:rFonts w:ascii="Cambria" w:hAnsi="Cambria"/>
-          <w:sz w:val="28"/>
-          <w:szCs w:val="28"/>
-        </w:rPr>
-        <w:t>El sistema de</w:t>
-      </w:r>
-      <w:r>
-        <w:rPr>
-          <w:rFonts w:ascii="Cambria" w:hAnsi="Cambria"/>
-          <w:sz w:val="28"/>
-          <w:szCs w:val="28"/>
-        </w:rPr>
-        <w:t xml:space="preserve"> información deberá registrar los datos del</w:t>
-      </w:r>
-      <w:r>
-        <w:rPr>
-          <w:rFonts w:ascii="Cambria" w:hAnsi="Cambria"/>
-          <w:sz w:val="28"/>
-          <w:szCs w:val="28"/>
-        </w:rPr>
-        <w:t xml:space="preserve"> cliente</w:t>
-      </w:r>
-      <w:r>
-        <w:rPr>
-          <w:rFonts w:ascii="Cambria" w:hAnsi="Cambria"/>
-          <w:sz w:val="28"/>
-          <w:szCs w:val="28"/>
-        </w:rPr>
-        <w:t>.</w:t>
-      </w:r>
-      <w:r>
-        <w:rPr>
-          <w:rFonts w:ascii="Cambria" w:hAnsi="Cambria"/>
-          <w:sz w:val="28"/>
-          <w:szCs w:val="28"/>
-        </w:rPr>
-        <w:t xml:space="preserve">  (Poner que datos le se van a pedir al cliente)</w:t>
+          <w:b/>
+          <w:sz w:val="28"/>
+          <w:szCs w:val="28"/>
+        </w:rPr>
+        <w:t>Consulta general</w:t>
+      </w:r>
+      <w:r>
+        <w:rPr>
+          <w:rFonts w:ascii="Cambria" w:hAnsi="Cambria"/>
+          <w:sz w:val="28"/>
+          <w:szCs w:val="28"/>
+        </w:rPr>
+        <w:t xml:space="preserve">: </w:t>
+      </w:r>
+      <w:r>
+        <w:rPr>
+          <w:rFonts w:ascii="Cambria" w:hAnsi="Cambria"/>
+          <w:sz w:val="28"/>
+          <w:szCs w:val="28"/>
+        </w:rPr>
+        <w:t xml:space="preserve">El sistema de información deberá mostrar los artículos disponibles </w:t>
+      </w:r>
+      <w:r>
+        <w:rPr>
+          <w:rFonts w:ascii="Cambria" w:hAnsi="Cambria"/>
+          <w:sz w:val="28"/>
+          <w:szCs w:val="28"/>
+        </w:rPr>
+        <w:t>en cualquiera de las colecciones actuales.</w:t>
       </w:r>
     </w:p>
     <w:p>
@@ -4094,18 +4224,11 @@
       <w:r>
         <w:rPr>
           <w:rFonts w:ascii="Cambria" w:hAnsi="Cambria"/>
-          <w:sz w:val="28"/>
-          <w:szCs w:val="28"/>
-        </w:rPr>
-        <w:t>Consulta</w:t>
-      </w:r>
-      <w:r>
-        <w:rPr>
-          <w:rFonts w:ascii="Cambria" w:hAnsi="Cambria"/>
-          <w:sz w:val="28"/>
-          <w:szCs w:val="28"/>
-        </w:rPr>
-        <w:t xml:space="preserve"> general</w:t>
+          <w:b/>
+          <w:sz w:val="28"/>
+          <w:szCs w:val="28"/>
+        </w:rPr>
+        <w:t>Consulta especifica</w:t>
       </w:r>
       <w:r>
         <w:rPr>
@@ -4129,7 +4252,7 @@
           <w:sz w:val="28"/>
           <w:szCs w:val="28"/>
         </w:rPr>
-        <w:t>en cualquiera de las colecciones actuales.</w:t>
+        <w:t>mediante los filtros que aplique el cliente en el catálogo: color, colección, Talla, Material, Tipo Calzado, etc.</w:t>
       </w:r>
     </w:p>
     <w:p>
@@ -4154,18 +4277,11 @@
       <w:r>
         <w:rPr>
           <w:rFonts w:ascii="Cambria" w:hAnsi="Cambria"/>
-          <w:sz w:val="28"/>
-          <w:szCs w:val="28"/>
-        </w:rPr>
-        <w:t xml:space="preserve">Consulta </w:t>
-      </w:r>
-      <w:r>
-        <w:rPr>
-          <w:rFonts w:ascii="Cambria" w:hAnsi="Cambria"/>
-          <w:sz w:val="28"/>
-          <w:szCs w:val="28"/>
-        </w:rPr>
-        <w:t>especifica</w:t>
+          <w:b/>
+          <w:sz w:val="28"/>
+          <w:szCs w:val="28"/>
+        </w:rPr>
+        <w:t>Registro</w:t>
       </w:r>
       <w:r>
         <w:rPr>
@@ -4181,23 +4297,575 @@
           <w:sz w:val="28"/>
           <w:szCs w:val="28"/>
         </w:rPr>
-        <w:t xml:space="preserve">El sistema de información deberá mostrar los artículos disponibles </w:t>
-      </w:r>
-      <w:r>
-        <w:rPr>
-          <w:rFonts w:ascii="Cambria" w:hAnsi="Cambria"/>
-          <w:sz w:val="28"/>
-          <w:szCs w:val="28"/>
-        </w:rPr>
-        <w:t>mediante los filtros que aplique el cliente en el catálogo</w:t>
-      </w:r>
-      <w:r>
-        <w:rPr>
-          <w:rFonts w:ascii="Cambria" w:hAnsi="Cambria"/>
-          <w:sz w:val="28"/>
-          <w:szCs w:val="28"/>
-        </w:rPr>
-        <w:t>.</w:t>
+        <w:t>El sistema de</w:t>
+      </w:r>
+      <w:r>
+        <w:rPr>
+          <w:rFonts w:ascii="Cambria" w:hAnsi="Cambria"/>
+          <w:sz w:val="28"/>
+          <w:szCs w:val="28"/>
+        </w:rPr>
+        <w:t xml:space="preserve"> información deberá registrar los</w:t>
+      </w:r>
+      <w:r>
+        <w:rPr>
+          <w:rFonts w:ascii="Cambria" w:hAnsi="Cambria"/>
+          <w:sz w:val="28"/>
+          <w:szCs w:val="28"/>
+        </w:rPr>
+        <w:t xml:space="preserve"> siguientes</w:t>
+      </w:r>
+      <w:r>
+        <w:rPr>
+          <w:rFonts w:ascii="Cambria" w:hAnsi="Cambria"/>
+          <w:sz w:val="28"/>
+          <w:szCs w:val="28"/>
+        </w:rPr>
+        <w:t xml:space="preserve"> datos del</w:t>
+      </w:r>
+      <w:r>
+        <w:rPr>
+          <w:rFonts w:ascii="Cambria" w:hAnsi="Cambria"/>
+          <w:sz w:val="28"/>
+          <w:szCs w:val="28"/>
+        </w:rPr>
+        <w:t xml:space="preserve"> cliente</w:t>
+      </w:r>
+      <w:r>
+        <w:rPr>
+          <w:rFonts w:ascii="Cambria" w:hAnsi="Cambria"/>
+          <w:sz w:val="28"/>
+          <w:szCs w:val="28"/>
+        </w:rPr>
+        <w:t>:</w:t>
+      </w:r>
+      <w:r>
+        <w:rPr>
+          <w:rFonts w:ascii="Cambria" w:hAnsi="Cambria"/>
+          <w:sz w:val="28"/>
+          <w:szCs w:val="28"/>
+        </w:rPr>
+        <w:t xml:space="preserve"> </w:t>
+      </w:r>
+      <w:r>
+        <w:rPr>
+          <w:rFonts w:ascii="Cambria" w:hAnsi="Cambria"/>
+          <w:sz w:val="28"/>
+          <w:szCs w:val="28"/>
+        </w:rPr>
+        <w:t>Número de identificación (</w:t>
+      </w:r>
+      <w:r>
+        <w:rPr>
+          <w:rFonts w:ascii="Cambria" w:hAnsi="Cambria"/>
+          <w:sz w:val="28"/>
+          <w:szCs w:val="28"/>
+        </w:rPr>
+        <w:t>NumId</w:t>
+      </w:r>
+      <w:r>
+        <w:rPr>
+          <w:rFonts w:ascii="Cambria" w:hAnsi="Cambria"/>
+          <w:sz w:val="28"/>
+          <w:szCs w:val="28"/>
+        </w:rPr>
+        <w:t>)</w:t>
+      </w:r>
+      <w:r>
+        <w:rPr>
+          <w:rFonts w:ascii="Cambria" w:hAnsi="Cambria"/>
+          <w:sz w:val="28"/>
+          <w:szCs w:val="28"/>
+        </w:rPr>
+        <w:t xml:space="preserve">, </w:t>
+      </w:r>
+      <w:r>
+        <w:rPr>
+          <w:rFonts w:ascii="Cambria" w:hAnsi="Cambria"/>
+          <w:sz w:val="28"/>
+          <w:szCs w:val="28"/>
+        </w:rPr>
+        <w:t>su tipo de documento (</w:t>
+      </w:r>
+      <w:r>
+        <w:rPr>
+          <w:rFonts w:ascii="Cambria" w:hAnsi="Cambria"/>
+          <w:sz w:val="28"/>
+          <w:szCs w:val="28"/>
+        </w:rPr>
+        <w:t>TipoDocumento</w:t>
+      </w:r>
+      <w:r>
+        <w:rPr>
+          <w:rFonts w:ascii="Cambria" w:hAnsi="Cambria"/>
+          <w:sz w:val="28"/>
+          <w:szCs w:val="28"/>
+        </w:rPr>
+        <w:t>)</w:t>
+      </w:r>
+      <w:r>
+        <w:rPr>
+          <w:rFonts w:ascii="Cambria" w:hAnsi="Cambria"/>
+          <w:sz w:val="28"/>
+          <w:szCs w:val="28"/>
+        </w:rPr>
+        <w:t>, Nombres</w:t>
+      </w:r>
+      <w:r>
+        <w:rPr>
+          <w:rFonts w:ascii="Cambria" w:hAnsi="Cambria"/>
+          <w:sz w:val="28"/>
+          <w:szCs w:val="28"/>
+        </w:rPr>
+        <w:t xml:space="preserve"> (Nombres)</w:t>
+      </w:r>
+      <w:r>
+        <w:rPr>
+          <w:rFonts w:ascii="Cambria" w:hAnsi="Cambria"/>
+          <w:sz w:val="28"/>
+          <w:szCs w:val="28"/>
+        </w:rPr>
+        <w:t xml:space="preserve">, </w:t>
+      </w:r>
+      <w:r>
+        <w:rPr>
+          <w:rFonts w:ascii="Cambria" w:hAnsi="Cambria"/>
+          <w:sz w:val="28"/>
+          <w:szCs w:val="28"/>
+        </w:rPr>
+        <w:t>Apellidos (A</w:t>
+      </w:r>
+      <w:r>
+        <w:rPr>
+          <w:rFonts w:ascii="Cambria" w:hAnsi="Cambria"/>
+          <w:sz w:val="28"/>
+          <w:szCs w:val="28"/>
+        </w:rPr>
+        <w:t>pellidos</w:t>
+      </w:r>
+      <w:r>
+        <w:rPr>
+          <w:rFonts w:ascii="Cambria" w:hAnsi="Cambria"/>
+          <w:sz w:val="28"/>
+          <w:szCs w:val="28"/>
+        </w:rPr>
+        <w:t>)</w:t>
+      </w:r>
+      <w:r>
+        <w:rPr>
+          <w:rFonts w:ascii="Cambria" w:hAnsi="Cambria"/>
+          <w:sz w:val="28"/>
+          <w:szCs w:val="28"/>
+        </w:rPr>
+        <w:t xml:space="preserve">, </w:t>
+      </w:r>
+      <w:r>
+        <w:rPr>
+          <w:rFonts w:ascii="Cambria" w:hAnsi="Cambria"/>
+          <w:sz w:val="28"/>
+          <w:szCs w:val="28"/>
+        </w:rPr>
+        <w:t>Fecha de nacimiento (</w:t>
+      </w:r>
+      <w:r>
+        <w:rPr>
+          <w:rFonts w:ascii="Cambria" w:hAnsi="Cambria"/>
+          <w:sz w:val="28"/>
+          <w:szCs w:val="28"/>
+        </w:rPr>
+        <w:t>Fe</w:t>
+      </w:r>
+      <w:r>
+        <w:rPr>
+          <w:rFonts w:ascii="Cambria" w:hAnsi="Cambria"/>
+          <w:sz w:val="28"/>
+          <w:szCs w:val="28"/>
+        </w:rPr>
+        <w:t>ch</w:t>
+      </w:r>
+      <w:r>
+        <w:rPr>
+          <w:rFonts w:ascii="Cambria" w:hAnsi="Cambria"/>
+          <w:sz w:val="28"/>
+          <w:szCs w:val="28"/>
+        </w:rPr>
+        <w:t>a</w:t>
+      </w:r>
+      <w:r>
+        <w:rPr>
+          <w:rFonts w:ascii="Cambria" w:hAnsi="Cambria"/>
+          <w:sz w:val="28"/>
+          <w:szCs w:val="28"/>
+        </w:rPr>
+        <w:t>Nac</w:t>
+      </w:r>
+      <w:r>
+        <w:rPr>
+          <w:rFonts w:ascii="Cambria" w:hAnsi="Cambria"/>
+          <w:sz w:val="28"/>
+          <w:szCs w:val="28"/>
+        </w:rPr>
+        <w:t>imi</w:t>
+      </w:r>
+      <w:r>
+        <w:rPr>
+          <w:rFonts w:ascii="Cambria" w:hAnsi="Cambria"/>
+          <w:sz w:val="28"/>
+          <w:szCs w:val="28"/>
+        </w:rPr>
+        <w:t>e</w:t>
+      </w:r>
+      <w:r>
+        <w:rPr>
+          <w:rFonts w:ascii="Cambria" w:hAnsi="Cambria"/>
+          <w:sz w:val="28"/>
+          <w:szCs w:val="28"/>
+        </w:rPr>
+        <w:t>n</w:t>
+      </w:r>
+      <w:r>
+        <w:rPr>
+          <w:rFonts w:ascii="Cambria" w:hAnsi="Cambria"/>
+          <w:sz w:val="28"/>
+          <w:szCs w:val="28"/>
+        </w:rPr>
+        <w:t>to</w:t>
+      </w:r>
+      <w:r>
+        <w:rPr>
+          <w:rFonts w:ascii="Cambria" w:hAnsi="Cambria"/>
+          <w:sz w:val="28"/>
+          <w:szCs w:val="28"/>
+        </w:rPr>
+        <w:t>)</w:t>
+      </w:r>
+      <w:r>
+        <w:rPr>
+          <w:rFonts w:ascii="Cambria" w:hAnsi="Cambria"/>
+          <w:sz w:val="28"/>
+          <w:szCs w:val="28"/>
+        </w:rPr>
+        <w:t>, Dirección</w:t>
+      </w:r>
+      <w:r>
+        <w:rPr>
+          <w:rFonts w:ascii="Cambria" w:hAnsi="Cambria"/>
+          <w:sz w:val="28"/>
+          <w:szCs w:val="28"/>
+        </w:rPr>
+        <w:t xml:space="preserve"> (</w:t>
+      </w:r>
+      <w:r>
+        <w:rPr>
+          <w:rFonts w:ascii="Cambria" w:hAnsi="Cambria"/>
+          <w:sz w:val="28"/>
+          <w:szCs w:val="28"/>
+        </w:rPr>
+        <w:t>D</w:t>
+      </w:r>
+      <w:r>
+        <w:rPr>
+          <w:rFonts w:ascii="Cambria" w:hAnsi="Cambria"/>
+          <w:sz w:val="28"/>
+          <w:szCs w:val="28"/>
+        </w:rPr>
+        <w:t>ireccio</w:t>
+      </w:r>
+      <w:r>
+        <w:rPr>
+          <w:rFonts w:ascii="Cambria" w:hAnsi="Cambria"/>
+          <w:sz w:val="28"/>
+          <w:szCs w:val="28"/>
+        </w:rPr>
+        <w:t>n</w:t>
+      </w:r>
+      <w:r>
+        <w:rPr>
+          <w:rFonts w:ascii="Cambria" w:hAnsi="Cambria"/>
+          <w:sz w:val="28"/>
+          <w:szCs w:val="28"/>
+        </w:rPr>
+        <w:t>)</w:t>
+      </w:r>
+      <w:r>
+        <w:rPr>
+          <w:rFonts w:ascii="Cambria" w:hAnsi="Cambria"/>
+          <w:sz w:val="28"/>
+          <w:szCs w:val="28"/>
+        </w:rPr>
+        <w:t>, Teléfono</w:t>
+      </w:r>
+      <w:r>
+        <w:rPr>
+          <w:rFonts w:ascii="Cambria" w:hAnsi="Cambria"/>
+          <w:sz w:val="28"/>
+          <w:szCs w:val="28"/>
+        </w:rPr>
+        <w:t xml:space="preserve"> (</w:t>
+      </w:r>
+      <w:r>
+        <w:rPr>
+          <w:rFonts w:ascii="Cambria" w:hAnsi="Cambria"/>
+          <w:sz w:val="28"/>
+          <w:szCs w:val="28"/>
+        </w:rPr>
+        <w:t>T</w:t>
+      </w:r>
+      <w:r>
+        <w:rPr>
+          <w:rFonts w:ascii="Cambria" w:hAnsi="Cambria"/>
+          <w:sz w:val="28"/>
+          <w:szCs w:val="28"/>
+        </w:rPr>
+        <w:t>ele</w:t>
+      </w:r>
+      <w:r>
+        <w:rPr>
+          <w:rFonts w:ascii="Cambria" w:hAnsi="Cambria"/>
+          <w:sz w:val="28"/>
+          <w:szCs w:val="28"/>
+        </w:rPr>
+        <w:t>fono</w:t>
+      </w:r>
+      <w:r>
+        <w:rPr>
+          <w:rFonts w:ascii="Cambria" w:hAnsi="Cambria"/>
+          <w:sz w:val="28"/>
+          <w:szCs w:val="28"/>
+        </w:rPr>
+        <w:t>)</w:t>
+      </w:r>
+      <w:r>
+        <w:rPr>
+          <w:rFonts w:ascii="Cambria" w:hAnsi="Cambria"/>
+          <w:sz w:val="28"/>
+          <w:szCs w:val="28"/>
+        </w:rPr>
+        <w:t>,</w:t>
+      </w:r>
+      <w:r>
+        <w:rPr>
+          <w:rFonts w:ascii="Cambria" w:hAnsi="Cambria"/>
+          <w:sz w:val="28"/>
+          <w:szCs w:val="28"/>
+        </w:rPr>
+        <w:t xml:space="preserve"> </w:t>
+      </w:r>
+      <w:r>
+        <w:rPr>
+          <w:rFonts w:ascii="Cambria" w:hAnsi="Cambria"/>
+          <w:sz w:val="28"/>
+          <w:szCs w:val="28"/>
+        </w:rPr>
+        <w:t>C</w:t>
+      </w:r>
+      <w:r>
+        <w:rPr>
+          <w:rFonts w:ascii="Cambria" w:hAnsi="Cambria"/>
+          <w:sz w:val="28"/>
+          <w:szCs w:val="28"/>
+        </w:rPr>
+        <w:t>orreo el</w:t>
+      </w:r>
+      <w:r>
+        <w:rPr>
+          <w:rFonts w:ascii="Cambria" w:hAnsi="Cambria"/>
+          <w:sz w:val="28"/>
+          <w:szCs w:val="28"/>
+        </w:rPr>
+        <w:t>ectrónico</w:t>
+      </w:r>
+      <w:r>
+        <w:rPr>
+          <w:rFonts w:ascii="Cambria" w:hAnsi="Cambria"/>
+          <w:sz w:val="28"/>
+          <w:szCs w:val="28"/>
+        </w:rPr>
+        <w:t xml:space="preserve"> (</w:t>
+      </w:r>
+      <w:r>
+        <w:rPr>
+          <w:rFonts w:ascii="Cambria" w:hAnsi="Cambria"/>
+          <w:sz w:val="28"/>
+          <w:szCs w:val="28"/>
+        </w:rPr>
+        <w:t>C</w:t>
+      </w:r>
+      <w:r>
+        <w:rPr>
+          <w:rFonts w:ascii="Cambria" w:hAnsi="Cambria"/>
+          <w:sz w:val="28"/>
+          <w:szCs w:val="28"/>
+        </w:rPr>
+        <w:t>orreoElectronico</w:t>
+      </w:r>
+      <w:r>
+        <w:rPr>
+          <w:rFonts w:ascii="Cambria" w:hAnsi="Cambria"/>
+          <w:sz w:val="28"/>
+          <w:szCs w:val="28"/>
+        </w:rPr>
+        <w:t>)</w:t>
+      </w:r>
+      <w:r>
+        <w:rPr>
+          <w:rFonts w:ascii="Cambria" w:hAnsi="Cambria"/>
+          <w:sz w:val="28"/>
+          <w:szCs w:val="28"/>
+        </w:rPr>
+        <w:t>,</w:t>
+      </w:r>
+      <w:r>
+        <w:rPr>
+          <w:rFonts w:ascii="Cambria" w:hAnsi="Cambria"/>
+          <w:sz w:val="28"/>
+          <w:szCs w:val="28"/>
+        </w:rPr>
+        <w:t xml:space="preserve"> Contraseña</w:t>
+      </w:r>
+      <w:r>
+        <w:rPr>
+          <w:rFonts w:ascii="Cambria" w:hAnsi="Cambria"/>
+          <w:sz w:val="28"/>
+          <w:szCs w:val="28"/>
+        </w:rPr>
+        <w:t xml:space="preserve"> </w:t>
+      </w:r>
+      <w:r>
+        <w:rPr>
+          <w:rFonts w:ascii="Cambria" w:hAnsi="Cambria"/>
+          <w:sz w:val="28"/>
+          <w:szCs w:val="28"/>
+        </w:rPr>
+        <w:t>(</w:t>
+      </w:r>
+      <w:r>
+        <w:rPr>
+          <w:rFonts w:ascii="Cambria" w:hAnsi="Cambria"/>
+          <w:sz w:val="28"/>
+          <w:szCs w:val="28"/>
+        </w:rPr>
+        <w:t>Contrasenia</w:t>
+      </w:r>
+      <w:r>
+        <w:rPr>
+          <w:rFonts w:ascii="Cambria" w:hAnsi="Cambria"/>
+          <w:sz w:val="28"/>
+          <w:szCs w:val="28"/>
+        </w:rPr>
+        <w:t>)</w:t>
+      </w:r>
+      <w:r>
+        <w:rPr>
+          <w:rFonts w:ascii="Cambria" w:hAnsi="Cambria"/>
+          <w:sz w:val="28"/>
+          <w:szCs w:val="28"/>
+        </w:rPr>
+        <w:t>,</w:t>
+      </w:r>
+      <w:r>
+        <w:rPr>
+          <w:rFonts w:ascii="Cambria" w:hAnsi="Cambria"/>
+          <w:sz w:val="28"/>
+          <w:szCs w:val="28"/>
+        </w:rPr>
+        <w:t xml:space="preserve"> Tipo de cliente</w:t>
+      </w:r>
+      <w:r>
+        <w:rPr>
+          <w:rFonts w:ascii="Cambria" w:hAnsi="Cambria"/>
+          <w:sz w:val="28"/>
+          <w:szCs w:val="28"/>
+        </w:rPr>
+        <w:t xml:space="preserve"> </w:t>
+      </w:r>
+      <w:r>
+        <w:rPr>
+          <w:rFonts w:ascii="Cambria" w:hAnsi="Cambria"/>
+          <w:sz w:val="28"/>
+          <w:szCs w:val="28"/>
+        </w:rPr>
+        <w:t>(</w:t>
+      </w:r>
+      <w:r>
+        <w:rPr>
+          <w:rFonts w:ascii="Cambria" w:hAnsi="Cambria"/>
+          <w:sz w:val="28"/>
+          <w:szCs w:val="28"/>
+        </w:rPr>
+        <w:t>TipoCliente</w:t>
+      </w:r>
+      <w:r>
+        <w:rPr>
+          <w:rFonts w:ascii="Cambria" w:hAnsi="Cambria"/>
+          <w:sz w:val="28"/>
+          <w:szCs w:val="28"/>
+        </w:rPr>
+        <w:t>)</w:t>
+      </w:r>
+      <w:r>
+        <w:rPr>
+          <w:rFonts w:ascii="Cambria" w:hAnsi="Cambria"/>
+          <w:sz w:val="28"/>
+          <w:szCs w:val="28"/>
+        </w:rPr>
+        <w:t xml:space="preserve">, </w:t>
+      </w:r>
+      <w:r>
+        <w:rPr>
+          <w:rFonts w:ascii="Cambria" w:hAnsi="Cambria"/>
+          <w:sz w:val="28"/>
+          <w:szCs w:val="28"/>
+        </w:rPr>
+        <w:t>Municipio (</w:t>
+      </w:r>
+      <w:r>
+        <w:rPr>
+          <w:rFonts w:ascii="Cambria" w:hAnsi="Cambria"/>
+          <w:sz w:val="28"/>
+          <w:szCs w:val="28"/>
+        </w:rPr>
+        <w:t>Municipio</w:t>
+      </w:r>
+      <w:r>
+        <w:rPr>
+          <w:rFonts w:ascii="Cambria" w:hAnsi="Cambria"/>
+          <w:sz w:val="28"/>
+          <w:szCs w:val="28"/>
+        </w:rPr>
+        <w:t>)</w:t>
+      </w:r>
+      <w:r>
+        <w:rPr>
+          <w:rFonts w:ascii="Cambria" w:hAnsi="Cambria"/>
+          <w:sz w:val="28"/>
+          <w:szCs w:val="28"/>
+        </w:rPr>
+        <w:t xml:space="preserve">. En caso de que la persona que desea registrarse sea una persona jurídica </w:t>
+      </w:r>
+      <w:r>
+        <w:rPr>
+          <w:rFonts w:ascii="Cambria" w:hAnsi="Cambria"/>
+          <w:sz w:val="28"/>
+          <w:szCs w:val="28"/>
+        </w:rPr>
+        <w:t xml:space="preserve">s le solicitaran los siguientes datos extras: </w:t>
+      </w:r>
+      <w:r>
+        <w:rPr>
+          <w:rFonts w:ascii="Cambria" w:hAnsi="Cambria"/>
+          <w:sz w:val="28"/>
+          <w:szCs w:val="28"/>
+        </w:rPr>
+        <w:t xml:space="preserve"> </w:t>
+      </w:r>
+      <w:r>
+        <w:rPr>
+          <w:rFonts w:ascii="Cambria" w:hAnsi="Cambria"/>
+          <w:sz w:val="28"/>
+          <w:szCs w:val="28"/>
+        </w:rPr>
+        <w:t>NIT (Nit), Nombre de la empresa (NombreEmpresa), Dirección de la bodega (DireccionBodega).</w:t>
       </w:r>
     </w:p>
     <w:p>
@@ -4222,10 +4890,19 @@
       <w:r>
         <w:rPr>
           <w:rFonts w:ascii="Cambria" w:hAnsi="Cambria"/>
-          <w:sz w:val="28"/>
-          <w:szCs w:val="28"/>
-        </w:rPr>
-        <w:t xml:space="preserve">Validación: </w:t>
+          <w:b/>
+          <w:sz w:val="28"/>
+          <w:szCs w:val="28"/>
+        </w:rPr>
+        <w:t>Validación:</w:t>
+      </w:r>
+      <w:r>
+        <w:rPr>
+          <w:rFonts w:ascii="Cambria" w:hAnsi="Cambria"/>
+          <w:sz w:val="28"/>
+          <w:szCs w:val="28"/>
+        </w:rPr>
+        <w:t xml:space="preserve"> </w:t>
       </w:r>
       <w:r>
         <w:rPr>
@@ -4282,18 +4959,19 @@
       <w:r>
         <w:rPr>
           <w:rFonts w:ascii="Cambria" w:hAnsi="Cambria"/>
-          <w:sz w:val="28"/>
-          <w:szCs w:val="28"/>
-        </w:rPr>
-        <w:t>Registro de pedidos:</w:t>
-      </w:r>
-      <w:r>
-        <w:rPr>
-          <w:rFonts w:ascii="Cambria" w:hAnsi="Cambria"/>
-          <w:sz w:val="28"/>
-          <w:szCs w:val="28"/>
-        </w:rPr>
-        <w:t xml:space="preserve"> </w:t>
+          <w:b/>
+          <w:sz w:val="28"/>
+          <w:szCs w:val="28"/>
+        </w:rPr>
+        <w:t>Registro de pedidos</w:t>
+      </w:r>
+      <w:r>
+        <w:rPr>
+          <w:rFonts w:ascii="Cambria" w:hAnsi="Cambria"/>
+          <w:sz w:val="28"/>
+          <w:szCs w:val="28"/>
+        </w:rPr>
+        <w:t xml:space="preserve">: </w:t>
       </w:r>
       <w:r>
         <w:rPr>
@@ -4309,10 +4987,24 @@
           <w:sz w:val="28"/>
           <w:szCs w:val="28"/>
         </w:rPr>
-        <w:t>, el cual deberá llevar los siguientes datos: producto pedido, cantidad del producto</w:t>
-      </w:r>
-      <w:bookmarkStart w:id="34" w:name="_GoBack"/>
-      <w:bookmarkEnd w:id="34"/>
+        <w:t>, el cual deberá llevar los siguiente</w:t>
+      </w:r>
+      <w:r>
+        <w:rPr>
+          <w:rFonts w:ascii="Cambria" w:hAnsi="Cambria"/>
+          <w:sz w:val="28"/>
+          <w:szCs w:val="28"/>
+        </w:rPr>
+        <w:t>s datos: Producto, Cantidad, número de identificación del c</w:t>
+      </w:r>
+      <w:r>
+        <w:rPr>
+          <w:rFonts w:ascii="Cambria" w:hAnsi="Cambria"/>
+          <w:sz w:val="28"/>
+          <w:szCs w:val="28"/>
+        </w:rPr>
+        <w:t>liente</w:t>
+      </w:r>
       <w:r>
         <w:rPr>
           <w:rFonts w:ascii="Cambria" w:hAnsi="Cambria"/>
@@ -4344,10 +5036,19 @@
       <w:r>
         <w:rPr>
           <w:rFonts w:ascii="Cambria" w:hAnsi="Cambria"/>
-          <w:sz w:val="28"/>
-          <w:szCs w:val="28"/>
-        </w:rPr>
-        <w:t xml:space="preserve">Facturación: </w:t>
+          <w:b/>
+          <w:sz w:val="28"/>
+          <w:szCs w:val="28"/>
+        </w:rPr>
+        <w:t>Facturación</w:t>
+      </w:r>
+      <w:r>
+        <w:rPr>
+          <w:rFonts w:ascii="Cambria" w:hAnsi="Cambria"/>
+          <w:sz w:val="28"/>
+          <w:szCs w:val="28"/>
+        </w:rPr>
+        <w:t xml:space="preserve">: </w:t>
       </w:r>
       <w:r>
         <w:rPr>
@@ -4363,7 +5064,31 @@
           <w:sz w:val="28"/>
           <w:szCs w:val="28"/>
         </w:rPr>
-        <w:t>, la cual deberá llegar al correo electrónico de la persona que realizó el pedido.</w:t>
+        <w:t xml:space="preserve">, la cual deberá </w:t>
+      </w:r>
+      <w:r>
+        <w:rPr>
+          <w:rFonts w:ascii="Cambria" w:hAnsi="Cambria"/>
+          <w:sz w:val="28"/>
+          <w:szCs w:val="28"/>
+        </w:rPr>
+        <w:t>llevar: Fecha de Expedición, m</w:t>
+      </w:r>
+      <w:r>
+        <w:rPr>
+          <w:rFonts w:ascii="Cambria" w:hAnsi="Cambria"/>
+          <w:sz w:val="28"/>
+          <w:szCs w:val="28"/>
+        </w:rPr>
+        <w:t>unicipio, Documento del Cliente, Código del pedido, una descripción, Tipo de pago, el iva, el subtotal y el total</w:t>
+      </w:r>
+      <w:r>
+        <w:rPr>
+          <w:rFonts w:ascii="Cambria" w:hAnsi="Cambria"/>
+          <w:sz w:val="28"/>
+          <w:szCs w:val="28"/>
+        </w:rPr>
+        <w:t>.</w:t>
       </w:r>
     </w:p>
     <w:p>
@@ -4394,6 +5119,7 @@
           <w:sz w:val="28"/>
           <w:szCs w:val="28"/>
         </w:rPr>
+        <w:lastRenderedPageBreak/>
         <w:t>REQUISITOS</w:t>
       </w:r>
       <w:r>
@@ -4449,11 +5175,21 @@
       <w:r>
         <w:rPr>
           <w:rFonts w:ascii="Cambria" w:eastAsia="Cambria" w:hAnsi="Cambria"/>
+          <w:b/>
           <w:bCs/>
           <w:color w:val="000000" w:themeColor="text1"/>
           <w:sz w:val="28"/>
         </w:rPr>
-        <w:t>Seguridad: La plataforma en línea debe ser segura y proteger los datos personales y financieros de los clientes.</w:t>
+        <w:t>Seguridad</w:t>
+      </w:r>
+      <w:r>
+        <w:rPr>
+          <w:rFonts w:ascii="Cambria" w:eastAsia="Cambria" w:hAnsi="Cambria"/>
+          <w:bCs/>
+          <w:color w:val="000000" w:themeColor="text1"/>
+          <w:sz w:val="28"/>
+        </w:rPr>
+        <w:t>: La plataforma en línea debe ser segura y proteger los datos personales y financieros de los clientes.</w:t>
       </w:r>
     </w:p>
     <w:p>
@@ -4478,11 +5214,21 @@
       <w:r>
         <w:rPr>
           <w:rFonts w:ascii="Cambria" w:eastAsia="Cambria" w:hAnsi="Cambria"/>
+          <w:b/>
           <w:bCs/>
           <w:color w:val="000000" w:themeColor="text1"/>
           <w:sz w:val="28"/>
         </w:rPr>
-        <w:t>Velocidad: La velocidad de carga de la página y la velocidad de procesamiento del pedido deben ser rápidas para evitar la frustración de los clientes.</w:t>
+        <w:t>Velocidad</w:t>
+      </w:r>
+      <w:r>
+        <w:rPr>
+          <w:rFonts w:ascii="Cambria" w:eastAsia="Cambria" w:hAnsi="Cambria"/>
+          <w:bCs/>
+          <w:color w:val="000000" w:themeColor="text1"/>
+          <w:sz w:val="28"/>
+        </w:rPr>
+        <w:t>: La velocidad de carga de la página y la velocidad de procesamiento del pedido deben ser rápidas para evitar la frustración de los clientes.</w:t>
       </w:r>
     </w:p>
     <w:p>
@@ -4507,11 +5253,21 @@
       <w:r>
         <w:rPr>
           <w:rFonts w:ascii="Cambria" w:eastAsia="Cambria" w:hAnsi="Cambria"/>
+          <w:b/>
           <w:bCs/>
           <w:color w:val="000000" w:themeColor="text1"/>
           <w:sz w:val="28"/>
         </w:rPr>
-        <w:t>Escalabilidad: La plataforma debe ser escalable para poder manejar un mayor tráfico y ventas a medida que la empresa crece.</w:t>
+        <w:t>Escalabilidad</w:t>
+      </w:r>
+      <w:r>
+        <w:rPr>
+          <w:rFonts w:ascii="Cambria" w:eastAsia="Cambria" w:hAnsi="Cambria"/>
+          <w:bCs/>
+          <w:color w:val="000000" w:themeColor="text1"/>
+          <w:sz w:val="28"/>
+        </w:rPr>
+        <w:t>: La plataforma debe ser escalable para poder manejar un mayor tráfico y ventas a medida que la empresa crece.</w:t>
       </w:r>
     </w:p>
     <w:p>
@@ -4536,11 +5292,21 @@
       <w:r>
         <w:rPr>
           <w:rFonts w:ascii="Cambria" w:eastAsia="Cambria" w:hAnsi="Cambria"/>
+          <w:b/>
           <w:bCs/>
           <w:color w:val="000000" w:themeColor="text1"/>
           <w:sz w:val="28"/>
         </w:rPr>
-        <w:t>Usabilidad: La plataforma debe ser fácil de usar y navegar para que los clientes puedan encontrar y comprar los productos que buscan sin problemas.</w:t>
+        <w:t>Usabilidad</w:t>
+      </w:r>
+      <w:r>
+        <w:rPr>
+          <w:rFonts w:ascii="Cambria" w:eastAsia="Cambria" w:hAnsi="Cambria"/>
+          <w:bCs/>
+          <w:color w:val="000000" w:themeColor="text1"/>
+          <w:sz w:val="28"/>
+        </w:rPr>
+        <w:t>: La plataforma debe ser fácil de usar y navegar para que los clientes puedan encontrar y comprar los productos que buscan sin problemas.</w:t>
       </w:r>
     </w:p>
     <w:p>
@@ -4565,34 +5331,22 @@
       <w:r>
         <w:rPr>
           <w:rFonts w:ascii="Cambria" w:eastAsia="Cambria" w:hAnsi="Cambria"/>
+          <w:b/>
           <w:bCs/>
           <w:color w:val="000000" w:themeColor="text1"/>
           <w:sz w:val="28"/>
         </w:rPr>
-        <w:lastRenderedPageBreak/>
-        <w:t>Disponibilidad: La plataforma debe estar disponible las 24 horas del día, los 7 días de la semana, para que los clientes puedan realizar compras en cualquier momento.</w:t>
-      </w:r>
-    </w:p>
-    <w:p>
-      <w:pPr>
-        <w:suppressAutoHyphens w:val="0"/>
-        <w:overflowPunct/>
-        <w:autoSpaceDE/>
-        <w:autoSpaceDN/>
-        <w:adjustRightInd/>
-        <w:spacing w:line="240" w:lineRule="auto"/>
-        <w:ind w:leftChars="0" w:left="0" w:firstLineChars="0" w:firstLine="0"/>
-        <w:jc w:val="both"/>
-        <w:textDirection w:val="lrTb"/>
-        <w:textAlignment w:val="auto"/>
-        <w:outlineLvl w:val="9"/>
+        <w:t>Disponibilidad</w:t>
+      </w:r>
+      <w:r>
         <w:rPr>
           <w:rFonts w:ascii="Cambria" w:eastAsia="Cambria" w:hAnsi="Cambria"/>
           <w:bCs/>
           <w:color w:val="000000" w:themeColor="text1"/>
           <w:sz w:val="28"/>
         </w:rPr>
-      </w:pPr>
+        <w:t>: La plataforma debe estar disponible las 24 horas del día, los 7 días de la semana, para que los clientes puedan realizar compras en cualquier momento.</w:t>
+      </w:r>
     </w:p>
     <w:p>
       <w:pPr>
@@ -4616,11 +5370,21 @@
       <w:r>
         <w:rPr>
           <w:rFonts w:ascii="Cambria" w:eastAsia="Cambria" w:hAnsi="Cambria"/>
+          <w:b/>
           <w:bCs/>
           <w:color w:val="000000" w:themeColor="text1"/>
           <w:sz w:val="28"/>
         </w:rPr>
-        <w:t>Accesibilidad: La plataforma debe ser accesible para personas con discapacidades visuales o motoras, cumpliendo con las normas de accesibilidad web.</w:t>
+        <w:t>Accesibilidad</w:t>
+      </w:r>
+      <w:r>
+        <w:rPr>
+          <w:rFonts w:ascii="Cambria" w:eastAsia="Cambria" w:hAnsi="Cambria"/>
+          <w:bCs/>
+          <w:color w:val="000000" w:themeColor="text1"/>
+          <w:sz w:val="28"/>
+        </w:rPr>
+        <w:t>: La plataforma debe ser accesible para personas con discapacidades visuales o motoras, cumpliendo con las normas de accesibilidad web.</w:t>
       </w:r>
     </w:p>
     <w:p>
@@ -4645,11 +5409,21 @@
       <w:r>
         <w:rPr>
           <w:rFonts w:ascii="Cambria" w:eastAsia="Cambria" w:hAnsi="Cambria"/>
+          <w:b/>
           <w:bCs/>
           <w:color w:val="000000" w:themeColor="text1"/>
           <w:sz w:val="28"/>
         </w:rPr>
-        <w:t>Compatibilidad: La plataforma debe ser compatible con diferentes dispositivos y navegadores para que los clientes puedan acceder y comprar desde cualquier dispositivo.</w:t>
+        <w:t>Compatibilidad</w:t>
+      </w:r>
+      <w:r>
+        <w:rPr>
+          <w:rFonts w:ascii="Cambria" w:eastAsia="Cambria" w:hAnsi="Cambria"/>
+          <w:bCs/>
+          <w:color w:val="000000" w:themeColor="text1"/>
+          <w:sz w:val="28"/>
+        </w:rPr>
+        <w:t>: La plataforma debe ser compatible con diferentes dispositivos y navegadores para que los clientes puedan acceder y comprar desde cualquier dispositivo.</w:t>
       </w:r>
     </w:p>
     <w:p>
@@ -4674,11 +5448,54 @@
       <w:r>
         <w:rPr>
           <w:rFonts w:ascii="Cambria" w:eastAsia="Cambria" w:hAnsi="Cambria"/>
+          <w:b/>
           <w:bCs/>
           <w:color w:val="000000" w:themeColor="text1"/>
           <w:sz w:val="28"/>
         </w:rPr>
-        <w:t>Confianza: La empresa debe transmitir confianza y credibilidad a los clientes para asegurar que se sientan seguros al realizar compras en línea.</w:t>
+        <w:t>Confianza</w:t>
+      </w:r>
+      <w:r>
+        <w:rPr>
+          <w:rFonts w:ascii="Cambria" w:eastAsia="Cambria" w:hAnsi="Cambria"/>
+          <w:bCs/>
+          <w:color w:val="000000" w:themeColor="text1"/>
+          <w:sz w:val="28"/>
+        </w:rPr>
+        <w:t>: La empresa debe transmitir confianza y credibilidad a los clientes para asegurar que se sientan seguros al realizar compras en línea.</w:t>
+      </w:r>
+    </w:p>
+    <w:p>
+      <w:pPr>
+        <w:suppressAutoHyphens w:val="0"/>
+        <w:overflowPunct/>
+        <w:autoSpaceDE/>
+        <w:autoSpaceDN/>
+        <w:adjustRightInd/>
+        <w:spacing w:line="240" w:lineRule="auto"/>
+        <w:ind w:leftChars="0" w:left="0" w:firstLineChars="0" w:firstLine="0"/>
+        <w:textDirection w:val="lrTb"/>
+        <w:textAlignment w:val="auto"/>
+        <w:outlineLvl w:val="9"/>
+        <w:rPr>
+          <w:rFonts w:ascii="Cambria" w:eastAsia="Cambria" w:hAnsi="Cambria" w:cs="Cambria"/>
+          <w:b/>
+          <w:bCs/>
+          <w:color w:val="000000" w:themeColor="text1"/>
+          <w:sz w:val="32"/>
+          <w:szCs w:val="32"/>
+        </w:rPr>
+      </w:pPr>
+      <w:r>
+        <w:rPr>
+          <w:rFonts w:ascii="Cambria" w:eastAsia="Cambria" w:hAnsi="Cambria" w:cs="Cambria"/>
+          <w:b/>
+          <w:bCs/>
+          <w:color w:val="000000" w:themeColor="text1"/>
+          <w:sz w:val="32"/>
+          <w:szCs w:val="32"/>
+        </w:rPr>
+        <w:br w:type="page"/>
       </w:r>
     </w:p>
     <w:p>
@@ -4693,14 +5510,6 @@
         </w:pBdr>
         <w:spacing w:before="240" w:after="60" w:line="240" w:lineRule="auto"/>
         <w:ind w:left="1" w:hanging="3"/>
-        <w:rPr>
-          <w:rFonts w:ascii="Cambria" w:eastAsia="Cambria" w:hAnsi="Cambria" w:cs="Cambria"/>
-          <w:b/>
-          <w:bCs/>
-          <w:color w:val="000000"/>
-          <w:sz w:val="32"/>
-          <w:szCs w:val="32"/>
-        </w:rPr>
       </w:pPr>
       <w:r>
         <w:rPr>
@@ -4711,17 +5520,9 @@
           <w:sz w:val="32"/>
           <w:szCs w:val="32"/>
         </w:rPr>
+        <w:lastRenderedPageBreak/>
         <w:t>Diagrama de casos de uso</w:t>
       </w:r>
-    </w:p>
-    <w:p>
-      <w:pPr>
-        <w:tabs>
-          <w:tab w:val="left" w:pos="2145"/>
-        </w:tabs>
-        <w:ind w:firstLineChars="0"/>
-        <w:jc w:val="both"/>
-      </w:pPr>
     </w:p>
     <w:p>
       <w:pPr>
@@ -4734,7 +5535,7 @@
           <w:between w:val="nil"/>
         </w:pBdr>
         <w:spacing w:before="240" w:after="60" w:line="240" w:lineRule="auto"/>
-        <w:ind w:left="0" w:hanging="2"/>
+        <w:ind w:left="1" w:hanging="3"/>
         <w:jc w:val="center"/>
         <w:rPr>
           <w:rFonts w:ascii="Cambria" w:eastAsia="Cambria" w:hAnsi="Cambria" w:cs="Cambria"/>
@@ -4747,14 +5548,20 @@
       </w:pPr>
       <w:r>
         <w:rPr>
+          <w:rFonts w:ascii="Cambria" w:eastAsia="Cambria" w:hAnsi="Cambria" w:cs="Cambria"/>
+          <w:b/>
+          <w:bCs/>
           <w:noProof/>
-        </w:rPr>
-        <w:lastRenderedPageBreak/>
+          <w:color w:val="000000" w:themeColor="text1"/>
+          <w:sz w:val="32"/>
+          <w:szCs w:val="32"/>
+          <w:lang w:eastAsia="es-CO"/>
+        </w:rPr>
         <w:drawing>
-          <wp:inline distT="0" distB="0" distL="0" distR="0" wp14:anchorId="705DB3FA" wp14:editId="518284D7">
-            <wp:extent cx="6018547" cy="5390865"/>
+          <wp:inline distT="0" distB="0" distL="0" distR="0" wp14:anchorId="6B682688" wp14:editId="1A2B2E24">
+            <wp:extent cx="6210935" cy="7595358"/>
             <wp:effectExtent l="0" t="0" r="0" b="0"/>
-            <wp:docPr id="1" name="Imagen 1"/>
+            <wp:docPr id="2" name="Imagen 2" descr="C:\Users\villa\Downloads\Proyecto PagWeb - D.CU_Completo.png"/>
             <wp:cNvGraphicFramePr>
               <a:graphicFrameLocks xmlns:a="http://schemas.openxmlformats.org/drawingml/2006/main" noChangeAspect="1"/>
             </wp:cNvGraphicFramePr>
@@ -4762,7 +5569,7 @@
               <a:graphicData uri="http://schemas.openxmlformats.org/drawingml/2006/picture">
                 <pic:pic xmlns:pic="http://schemas.openxmlformats.org/drawingml/2006/picture">
                   <pic:nvPicPr>
-                    <pic:cNvPr id="0" name="Picture 1"/>
+                    <pic:cNvPr id="0" name="Picture 1" descr="C:\Users\villa\Downloads\Proyecto PagWeb - D.CU_Completo.png"/>
                     <pic:cNvPicPr>
                       <a:picLocks noChangeAspect="1" noChangeArrowheads="1"/>
                     </pic:cNvPicPr>
@@ -4783,7 +5590,7 @@
                   <pic:spPr bwMode="auto">
                     <a:xfrm>
                       <a:off x="0" y="0"/>
-                      <a:ext cx="6027366" cy="5398765"/>
+                      <a:ext cx="6210935" cy="7595358"/>
                     </a:xfrm>
                     <a:prstGeom prst="rect">
                       <a:avLst/>
@@ -4820,7 +5627,7 @@
           <w:szCs w:val="32"/>
         </w:rPr>
       </w:pPr>
-      <w:bookmarkStart w:id="35" w:name="_Toc103971692"/>
+      <w:bookmarkStart w:id="34" w:name="_Toc103971692"/>
       <w:r>
         <w:rPr>
           <w:rFonts w:ascii="Cambria" w:eastAsia="Cambria" w:hAnsi="Cambria" w:cs="Cambria"/>
@@ -4864,7 +5671,7 @@
         <w:lastRenderedPageBreak/>
         <w:t>Mapa del proceso (datos de entrada, procesos y salidas)</w:t>
       </w:r>
-      <w:bookmarkEnd w:id="35"/>
+      <w:bookmarkEnd w:id="34"/>
     </w:p>
     <w:p>
       <w:pPr>
@@ -4909,6 +5716,7 @@
       <w:r>
         <w:rPr>
           <w:noProof/>
+          <w:lang w:eastAsia="es-CO"/>
         </w:rPr>
         <w:drawing>
           <wp:inline distT="0" distB="0" distL="0" distR="0" wp14:anchorId="7F5A70A7" wp14:editId="6BE8FB24">
@@ -4973,7 +5781,7 @@
           <w:szCs w:val="32"/>
         </w:rPr>
       </w:pPr>
-      <w:bookmarkStart w:id="36" w:name="_Toc103971694"/>
+      <w:bookmarkStart w:id="35" w:name="_Toc103971694"/>
       <w:r>
         <w:rPr>
           <w:rFonts w:ascii="Cambria" w:eastAsia="Cambria" w:hAnsi="Cambria" w:cs="Cambria"/>
@@ -5017,7 +5825,7 @@
         <w:lastRenderedPageBreak/>
         <w:t>Planteamiento del problema y alcance</w:t>
       </w:r>
-      <w:bookmarkEnd w:id="36"/>
+      <w:bookmarkEnd w:id="35"/>
     </w:p>
     <w:p>
       <w:pPr>
@@ -5040,7 +5848,7 @@
           <w:szCs w:val="32"/>
         </w:rPr>
       </w:pPr>
-      <w:bookmarkStart w:id="37" w:name="_Toc103971696"/>
+      <w:bookmarkStart w:id="36" w:name="_Toc103971696"/>
       <w:r>
         <w:rPr>
           <w:rFonts w:ascii="Cambria" w:eastAsia="Cambria" w:hAnsi="Cambria" w:cs="Cambria"/>
@@ -5051,7 +5859,7 @@
         </w:rPr>
         <w:t>Objetivo general</w:t>
       </w:r>
-      <w:bookmarkEnd w:id="37"/>
+      <w:bookmarkEnd w:id="36"/>
     </w:p>
     <w:p>
       <w:pPr>
@@ -5214,11 +6022,88 @@
       <w:r>
         <w:rPr>
           <w:rFonts w:ascii="Cambria" w:eastAsia="Cambria" w:hAnsi="Cambria"/>
-          <w:color w:val="000000"/>
-          <w:sz w:val="28"/>
-          <w:szCs w:val="32"/>
-        </w:rPr>
-        <w:t>Mejorar la experiencia del cliente</w:t>
+          <w:b/>
+          <w:color w:val="000000"/>
+          <w:sz w:val="28"/>
+          <w:szCs w:val="32"/>
+        </w:rPr>
+        <w:t>Mejorar</w:t>
+      </w:r>
+      <w:r>
+        <w:rPr>
+          <w:rFonts w:ascii="Cambria" w:eastAsia="Cambria" w:hAnsi="Cambria"/>
+          <w:color w:val="000000"/>
+          <w:sz w:val="28"/>
+          <w:szCs w:val="32"/>
+        </w:rPr>
+        <w:t xml:space="preserve"> </w:t>
+      </w:r>
+      <w:r>
+        <w:rPr>
+          <w:rFonts w:ascii="Cambria" w:eastAsia="Cambria" w:hAnsi="Cambria"/>
+          <w:b/>
+          <w:color w:val="000000"/>
+          <w:sz w:val="28"/>
+          <w:szCs w:val="32"/>
+        </w:rPr>
+        <w:t>la</w:t>
+      </w:r>
+      <w:r>
+        <w:rPr>
+          <w:rFonts w:ascii="Cambria" w:eastAsia="Cambria" w:hAnsi="Cambria"/>
+          <w:color w:val="000000"/>
+          <w:sz w:val="28"/>
+          <w:szCs w:val="32"/>
+        </w:rPr>
+        <w:t xml:space="preserve"> </w:t>
+      </w:r>
+      <w:r>
+        <w:rPr>
+          <w:rFonts w:ascii="Cambria" w:eastAsia="Cambria" w:hAnsi="Cambria"/>
+          <w:b/>
+          <w:color w:val="000000"/>
+          <w:sz w:val="28"/>
+          <w:szCs w:val="32"/>
+        </w:rPr>
+        <w:t>experiencia</w:t>
+      </w:r>
+      <w:r>
+        <w:rPr>
+          <w:rFonts w:ascii="Cambria" w:eastAsia="Cambria" w:hAnsi="Cambria"/>
+          <w:color w:val="000000"/>
+          <w:sz w:val="28"/>
+          <w:szCs w:val="32"/>
+        </w:rPr>
+        <w:t xml:space="preserve"> </w:t>
+      </w:r>
+      <w:r>
+        <w:rPr>
+          <w:rFonts w:ascii="Cambria" w:eastAsia="Cambria" w:hAnsi="Cambria"/>
+          <w:b/>
+          <w:color w:val="000000"/>
+          <w:sz w:val="28"/>
+          <w:szCs w:val="32"/>
+        </w:rPr>
+        <w:t>del</w:t>
+      </w:r>
+      <w:r>
+        <w:rPr>
+          <w:rFonts w:ascii="Cambria" w:eastAsia="Cambria" w:hAnsi="Cambria"/>
+          <w:color w:val="000000"/>
+          <w:sz w:val="28"/>
+          <w:szCs w:val="32"/>
+        </w:rPr>
+        <w:t xml:space="preserve"> </w:t>
+      </w:r>
+      <w:r>
+        <w:rPr>
+          <w:rFonts w:ascii="Cambria" w:eastAsia="Cambria" w:hAnsi="Cambria"/>
+          <w:b/>
+          <w:color w:val="000000"/>
+          <w:sz w:val="28"/>
+          <w:szCs w:val="32"/>
+        </w:rPr>
+        <w:t>cliente</w:t>
       </w:r>
       <w:r>
         <w:rPr>
@@ -5267,11 +6152,52 @@
       <w:r>
         <w:rPr>
           <w:rFonts w:ascii="Cambria" w:eastAsia="Cambria" w:hAnsi="Cambria"/>
-          <w:color w:val="000000"/>
-          <w:sz w:val="28"/>
-          <w:szCs w:val="32"/>
-        </w:rPr>
-        <w:t xml:space="preserve">Expandirse geográficamente: </w:t>
+          <w:b/>
+          <w:color w:val="000000"/>
+          <w:sz w:val="28"/>
+          <w:szCs w:val="32"/>
+        </w:rPr>
+        <w:t>Expandirse</w:t>
+      </w:r>
+      <w:r>
+        <w:rPr>
+          <w:rFonts w:ascii="Cambria" w:eastAsia="Cambria" w:hAnsi="Cambria"/>
+          <w:color w:val="000000"/>
+          <w:sz w:val="28"/>
+          <w:szCs w:val="32"/>
+        </w:rPr>
+        <w:t xml:space="preserve"> </w:t>
+      </w:r>
+      <w:r>
+        <w:rPr>
+          <w:rFonts w:ascii="Cambria" w:eastAsia="Cambria" w:hAnsi="Cambria"/>
+          <w:b/>
+          <w:color w:val="000000"/>
+          <w:sz w:val="28"/>
+          <w:szCs w:val="32"/>
+        </w:rPr>
+        <w:t>ge</w:t>
+      </w:r>
+      <w:bookmarkStart w:id="37" w:name="_GoBack"/>
+      <w:bookmarkEnd w:id="37"/>
+      <w:r>
+        <w:rPr>
+          <w:rFonts w:ascii="Cambria" w:eastAsia="Cambria" w:hAnsi="Cambria"/>
+          <w:b/>
+          <w:color w:val="000000"/>
+          <w:sz w:val="28"/>
+          <w:szCs w:val="32"/>
+        </w:rPr>
+        <w:t>ográficamente</w:t>
+      </w:r>
+      <w:r>
+        <w:rPr>
+          <w:rFonts w:ascii="Cambria" w:eastAsia="Cambria" w:hAnsi="Cambria"/>
+          <w:color w:val="000000"/>
+          <w:sz w:val="28"/>
+          <w:szCs w:val="32"/>
+        </w:rPr>
+        <w:t xml:space="preserve">: </w:t>
       </w:r>
       <w:r>
         <w:rPr>
@@ -5320,11 +6246,116 @@
       <w:r>
         <w:rPr>
           <w:rFonts w:ascii="Cambria" w:eastAsia="Cambria" w:hAnsi="Cambria"/>
-          <w:color w:val="000000"/>
-          <w:sz w:val="28"/>
-          <w:szCs w:val="32"/>
-        </w:rPr>
-        <w:t>Ofrecer una experiencia de compra personalizada: Utilizar la información del cliente y sus preferencias de compra para ofrecer una experiencia de compra personalizada y adaptada a las necesidades de cada cliente.</w:t>
+          <w:b/>
+          <w:color w:val="000000"/>
+          <w:sz w:val="28"/>
+          <w:szCs w:val="32"/>
+        </w:rPr>
+        <w:t>Ofrecer</w:t>
+      </w:r>
+      <w:r>
+        <w:rPr>
+          <w:rFonts w:ascii="Cambria" w:eastAsia="Cambria" w:hAnsi="Cambria"/>
+          <w:color w:val="000000"/>
+          <w:sz w:val="28"/>
+          <w:szCs w:val="32"/>
+        </w:rPr>
+        <w:t xml:space="preserve"> </w:t>
+      </w:r>
+      <w:r>
+        <w:rPr>
+          <w:rFonts w:ascii="Cambria" w:eastAsia="Cambria" w:hAnsi="Cambria"/>
+          <w:b/>
+          <w:color w:val="000000"/>
+          <w:sz w:val="28"/>
+          <w:szCs w:val="32"/>
+        </w:rPr>
+        <w:t>una</w:t>
+      </w:r>
+      <w:r>
+        <w:rPr>
+          <w:rFonts w:ascii="Cambria" w:eastAsia="Cambria" w:hAnsi="Cambria"/>
+          <w:color w:val="000000"/>
+          <w:sz w:val="28"/>
+          <w:szCs w:val="32"/>
+        </w:rPr>
+        <w:t xml:space="preserve"> </w:t>
+      </w:r>
+      <w:r>
+        <w:rPr>
+          <w:rFonts w:ascii="Cambria" w:eastAsia="Cambria" w:hAnsi="Cambria"/>
+          <w:b/>
+          <w:color w:val="000000"/>
+          <w:sz w:val="28"/>
+          <w:szCs w:val="32"/>
+        </w:rPr>
+        <w:t>experiencia</w:t>
+      </w:r>
+      <w:r>
+        <w:rPr>
+          <w:rFonts w:ascii="Cambria" w:eastAsia="Cambria" w:hAnsi="Cambria"/>
+          <w:color w:val="000000"/>
+          <w:sz w:val="28"/>
+          <w:szCs w:val="32"/>
+        </w:rPr>
+        <w:t xml:space="preserve"> </w:t>
+      </w:r>
+      <w:r>
+        <w:rPr>
+          <w:rFonts w:ascii="Cambria" w:eastAsia="Cambria" w:hAnsi="Cambria"/>
+          <w:b/>
+          <w:color w:val="000000"/>
+          <w:sz w:val="28"/>
+          <w:szCs w:val="32"/>
+        </w:rPr>
+        <w:t>de</w:t>
+      </w:r>
+      <w:r>
+        <w:rPr>
+          <w:rFonts w:ascii="Cambria" w:eastAsia="Cambria" w:hAnsi="Cambria"/>
+          <w:color w:val="000000"/>
+          <w:sz w:val="28"/>
+          <w:szCs w:val="32"/>
+        </w:rPr>
+        <w:t xml:space="preserve"> </w:t>
+      </w:r>
+      <w:r>
+        <w:rPr>
+          <w:rFonts w:ascii="Cambria" w:eastAsia="Cambria" w:hAnsi="Cambria"/>
+          <w:b/>
+          <w:color w:val="000000"/>
+          <w:sz w:val="28"/>
+          <w:szCs w:val="32"/>
+        </w:rPr>
+        <w:t>compra</w:t>
+      </w:r>
+      <w:r>
+        <w:rPr>
+          <w:rFonts w:ascii="Cambria" w:eastAsia="Cambria" w:hAnsi="Cambria"/>
+          <w:color w:val="000000"/>
+          <w:sz w:val="28"/>
+          <w:szCs w:val="32"/>
+        </w:rPr>
+        <w:t xml:space="preserve"> </w:t>
+      </w:r>
+      <w:r>
+        <w:rPr>
+          <w:rFonts w:ascii="Cambria" w:eastAsia="Cambria" w:hAnsi="Cambria"/>
+          <w:b/>
+          <w:color w:val="000000"/>
+          <w:sz w:val="28"/>
+          <w:szCs w:val="32"/>
+        </w:rPr>
+        <w:t>personalizada</w:t>
+      </w:r>
+      <w:r>
+        <w:rPr>
+          <w:rFonts w:ascii="Cambria" w:eastAsia="Cambria" w:hAnsi="Cambria"/>
+          <w:color w:val="000000"/>
+          <w:sz w:val="28"/>
+          <w:szCs w:val="32"/>
+        </w:rPr>
+        <w:t>: Utilizar la información del cliente y sus preferencias de compra para ofrecer una experiencia de compra personalizada y adaptada a las necesidades de cada cliente.</w:t>
       </w:r>
     </w:p>
     <w:p>
@@ -5355,11 +6386,135 @@
       <w:r>
         <w:rPr>
           <w:rFonts w:ascii="Cambria" w:eastAsia="Cambria" w:hAnsi="Cambria"/>
-          <w:color w:val="000000"/>
-          <w:sz w:val="28"/>
-          <w:szCs w:val="32"/>
-        </w:rPr>
-        <w:t>Implementar un sistema de seguimiento de pedidos: Implementar un sistema de seguimiento de pedidos en línea para que el cliente pueda ver el estado de su pedido en todo momento y reducir la cantidad de consultas al servicio al cliente.</w:t>
+          <w:b/>
+          <w:color w:val="000000"/>
+          <w:sz w:val="28"/>
+          <w:szCs w:val="32"/>
+        </w:rPr>
+        <w:t>Implementar</w:t>
+      </w:r>
+      <w:r>
+        <w:rPr>
+          <w:rFonts w:ascii="Cambria" w:eastAsia="Cambria" w:hAnsi="Cambria"/>
+          <w:color w:val="000000"/>
+          <w:sz w:val="28"/>
+          <w:szCs w:val="32"/>
+        </w:rPr>
+        <w:t xml:space="preserve"> </w:t>
+      </w:r>
+      <w:r>
+        <w:rPr>
+          <w:rFonts w:ascii="Cambria" w:eastAsia="Cambria" w:hAnsi="Cambria"/>
+          <w:b/>
+          <w:color w:val="000000"/>
+          <w:sz w:val="28"/>
+          <w:szCs w:val="32"/>
+        </w:rPr>
+        <w:t>un</w:t>
+      </w:r>
+      <w:r>
+        <w:rPr>
+          <w:rFonts w:ascii="Cambria" w:eastAsia="Cambria" w:hAnsi="Cambria"/>
+          <w:color w:val="000000"/>
+          <w:sz w:val="28"/>
+          <w:szCs w:val="32"/>
+        </w:rPr>
+        <w:t xml:space="preserve"> </w:t>
+      </w:r>
+      <w:r>
+        <w:rPr>
+          <w:rFonts w:ascii="Cambria" w:eastAsia="Cambria" w:hAnsi="Cambria"/>
+          <w:b/>
+          <w:color w:val="000000"/>
+          <w:sz w:val="28"/>
+          <w:szCs w:val="32"/>
+        </w:rPr>
+        <w:t>sistema</w:t>
+      </w:r>
+      <w:r>
+        <w:rPr>
+          <w:rFonts w:ascii="Cambria" w:eastAsia="Cambria" w:hAnsi="Cambria"/>
+          <w:color w:val="000000"/>
+          <w:sz w:val="28"/>
+          <w:szCs w:val="32"/>
+        </w:rPr>
+        <w:t xml:space="preserve"> </w:t>
+      </w:r>
+      <w:r>
+        <w:rPr>
+          <w:rFonts w:ascii="Cambria" w:eastAsia="Cambria" w:hAnsi="Cambria"/>
+          <w:b/>
+          <w:color w:val="000000"/>
+          <w:sz w:val="28"/>
+          <w:szCs w:val="32"/>
+        </w:rPr>
+        <w:t>de</w:t>
+      </w:r>
+      <w:r>
+        <w:rPr>
+          <w:rFonts w:ascii="Cambria" w:eastAsia="Cambria" w:hAnsi="Cambria"/>
+          <w:color w:val="000000"/>
+          <w:sz w:val="28"/>
+          <w:szCs w:val="32"/>
+        </w:rPr>
+        <w:t xml:space="preserve"> </w:t>
+      </w:r>
+      <w:r>
+        <w:rPr>
+          <w:rFonts w:ascii="Cambria" w:eastAsia="Cambria" w:hAnsi="Cambria"/>
+          <w:b/>
+          <w:color w:val="000000"/>
+          <w:sz w:val="28"/>
+          <w:szCs w:val="32"/>
+        </w:rPr>
+        <w:t>seguimiento</w:t>
+      </w:r>
+      <w:r>
+        <w:rPr>
+          <w:rFonts w:ascii="Cambria" w:eastAsia="Cambria" w:hAnsi="Cambria"/>
+          <w:color w:val="000000"/>
+          <w:sz w:val="28"/>
+          <w:szCs w:val="32"/>
+        </w:rPr>
+        <w:t xml:space="preserve"> </w:t>
+      </w:r>
+      <w:r>
+        <w:rPr>
+          <w:rFonts w:ascii="Cambria" w:eastAsia="Cambria" w:hAnsi="Cambria"/>
+          <w:b/>
+          <w:color w:val="000000"/>
+          <w:sz w:val="28"/>
+          <w:szCs w:val="32"/>
+        </w:rPr>
+        <w:t>de</w:t>
+      </w:r>
+      <w:r>
+        <w:rPr>
+          <w:rFonts w:ascii="Cambria" w:eastAsia="Cambria" w:hAnsi="Cambria"/>
+          <w:color w:val="000000"/>
+          <w:sz w:val="28"/>
+          <w:szCs w:val="32"/>
+        </w:rPr>
+        <w:t xml:space="preserve"> </w:t>
+      </w:r>
+      <w:r>
+        <w:rPr>
+          <w:rFonts w:ascii="Cambria" w:eastAsia="Cambria" w:hAnsi="Cambria"/>
+          <w:b/>
+          <w:color w:val="000000"/>
+          <w:sz w:val="28"/>
+          <w:szCs w:val="32"/>
+        </w:rPr>
+        <w:t>pedidos</w:t>
+      </w:r>
+      <w:r>
+        <w:rPr>
+          <w:rFonts w:ascii="Cambria" w:eastAsia="Cambria" w:hAnsi="Cambria"/>
+          <w:color w:val="000000"/>
+          <w:sz w:val="28"/>
+          <w:szCs w:val="32"/>
+        </w:rPr>
+        <w:t>: Implementar un sistema de seguimiento de pedidos en línea para que el cliente pueda ver el estado de su pedido en todo momento y reducir la cantidad de consultas al servicio al cliente.</w:t>
       </w:r>
     </w:p>
     <w:p>
@@ -5390,11 +6545,78 @@
       <w:r>
         <w:rPr>
           <w:rFonts w:ascii="Cambria" w:eastAsia="Cambria" w:hAnsi="Cambria"/>
-          <w:color w:val="000000"/>
-          <w:sz w:val="28"/>
-          <w:szCs w:val="32"/>
-        </w:rPr>
-        <w:t xml:space="preserve">Generar informes y análisis: </w:t>
+          <w:b/>
+          <w:color w:val="000000"/>
+          <w:sz w:val="28"/>
+          <w:szCs w:val="32"/>
+        </w:rPr>
+        <w:t>Generar</w:t>
+      </w:r>
+      <w:r>
+        <w:rPr>
+          <w:rFonts w:ascii="Cambria" w:eastAsia="Cambria" w:hAnsi="Cambria"/>
+          <w:color w:val="000000"/>
+          <w:sz w:val="28"/>
+          <w:szCs w:val="32"/>
+        </w:rPr>
+        <w:t xml:space="preserve"> </w:t>
+      </w:r>
+      <w:r>
+        <w:rPr>
+          <w:rFonts w:ascii="Cambria" w:eastAsia="Cambria" w:hAnsi="Cambria"/>
+          <w:b/>
+          <w:color w:val="000000"/>
+          <w:sz w:val="28"/>
+          <w:szCs w:val="32"/>
+        </w:rPr>
+        <w:t>informes</w:t>
+      </w:r>
+      <w:r>
+        <w:rPr>
+          <w:rFonts w:ascii="Cambria" w:eastAsia="Cambria" w:hAnsi="Cambria"/>
+          <w:color w:val="000000"/>
+          <w:sz w:val="28"/>
+          <w:szCs w:val="32"/>
+        </w:rPr>
+        <w:t xml:space="preserve"> </w:t>
+      </w:r>
+      <w:r>
+        <w:rPr>
+          <w:rFonts w:ascii="Cambria" w:eastAsia="Cambria" w:hAnsi="Cambria"/>
+          <w:b/>
+          <w:color w:val="000000"/>
+          <w:sz w:val="28"/>
+          <w:szCs w:val="32"/>
+        </w:rPr>
+        <w:t>y</w:t>
+      </w:r>
+      <w:r>
+        <w:rPr>
+          <w:rFonts w:ascii="Cambria" w:eastAsia="Cambria" w:hAnsi="Cambria"/>
+          <w:color w:val="000000"/>
+          <w:sz w:val="28"/>
+          <w:szCs w:val="32"/>
+        </w:rPr>
+        <w:t xml:space="preserve"> </w:t>
+      </w:r>
+      <w:r>
+        <w:rPr>
+          <w:rFonts w:ascii="Cambria" w:eastAsia="Cambria" w:hAnsi="Cambria"/>
+          <w:b/>
+          <w:color w:val="000000"/>
+          <w:sz w:val="28"/>
+          <w:szCs w:val="32"/>
+        </w:rPr>
+        <w:t>análisis</w:t>
+      </w:r>
+      <w:r>
+        <w:rPr>
+          <w:rFonts w:ascii="Cambria" w:eastAsia="Cambria" w:hAnsi="Cambria"/>
+          <w:color w:val="000000"/>
+          <w:sz w:val="28"/>
+          <w:szCs w:val="32"/>
+        </w:rPr>
+        <w:t xml:space="preserve">: </w:t>
       </w:r>
       <w:r>
         <w:rPr>
@@ -5918,7 +7140,7 @@
 </file>
 
 <file path=word/endnotes.xml><?xml version="1.0" encoding="utf-8"?>
-<w:endnotes xmlns:wpc="http://schemas.microsoft.com/office/word/2010/wordprocessingCanvas" xmlns:cx="http://schemas.microsoft.com/office/drawing/2014/chartex" xmlns:cx1="http://schemas.microsoft.com/office/drawing/2015/9/8/chartex" xmlns:cx2="http://schemas.microsoft.com/office/drawing/2015/10/21/chartex" xmlns:cx3="http://schemas.microsoft.com/office/drawing/2016/5/9/chartex" xmlns:cx4="http://schemas.microsoft.com/office/drawing/2016/5/10/chartex" xmlns:cx5="http://schemas.microsoft.com/office/drawing/2016/5/11/chartex" xmlns:cx6="http://schemas.microsoft.com/office/drawing/2016/5/12/chartex" xmlns:cx7="http://schemas.microsoft.com/office/drawing/2016/5/13/chartex" xmlns:cx8="http://schemas.microsoft.com/office/drawing/2016/5/14/chartex" xmlns:mc="http://schemas.openxmlformats.org/markup-compatibility/2006" xmlns:aink="http://schemas.microsoft.com/office/drawing/2016/ink" xmlns:am3d="http://schemas.microsoft.com/office/drawing/2017/model3d" xmlns:o="urn:schemas-microsoft-com:office:office" xmlns:r="http://schemas.openxmlformats.org/officeDocument/2006/relationships" xmlns:m="http://schemas.openxmlformats.org/officeDocument/2006/math" xmlns:v="urn:schemas-microsoft-com:vml" xmlns:wp14="http://schemas.microsoft.com/office/word/2010/wordprocessingDrawing" xmlns:wp="http://schemas.openxmlformats.org/drawingml/2006/wordprocessingDrawing" xmlns:w10="urn:schemas-microsoft-com:office:word" xmlns:w="http://schemas.openxmlformats.org/wordprocessingml/2006/main" xmlns:w14="http://schemas.microsoft.com/office/word/2010/wordml" xmlns:w15="http://schemas.microsoft.com/office/word/2012/wordml" xmlns:w16cid="http://schemas.microsoft.com/office/word/2016/wordml/cid" xmlns:w16se="http://schemas.microsoft.com/office/word/2015/wordml/symex" xmlns:wpg="http://schemas.microsoft.com/office/word/2010/wordprocessingGroup" xmlns:wpi="http://schemas.microsoft.com/office/word/2010/wordprocessingInk" xmlns:wne="http://schemas.microsoft.com/office/word/2006/wordml" xmlns:wps="http://schemas.microsoft.com/office/word/2010/wordprocessingShape" mc:Ignorable="w14 w15 w16se w16cid wp14">
+<w:endnotes xmlns:wpc="http://schemas.microsoft.com/office/word/2010/wordprocessingCanvas" xmlns:cx="http://schemas.microsoft.com/office/drawing/2014/chartex" xmlns:cx1="http://schemas.microsoft.com/office/drawing/2015/9/8/chartex" xmlns:mc="http://schemas.openxmlformats.org/markup-compatibility/2006" xmlns:o="urn:schemas-microsoft-com:office:office" xmlns:r="http://schemas.openxmlformats.org/officeDocument/2006/relationships" xmlns:m="http://schemas.openxmlformats.org/officeDocument/2006/math" xmlns:v="urn:schemas-microsoft-com:vml" xmlns:wp14="http://schemas.microsoft.com/office/word/2010/wordprocessingDrawing" xmlns:wp="http://schemas.openxmlformats.org/drawingml/2006/wordprocessingDrawing" xmlns:w10="urn:schemas-microsoft-com:office:word" xmlns:w="http://schemas.openxmlformats.org/wordprocessingml/2006/main" xmlns:w14="http://schemas.microsoft.com/office/word/2010/wordml" xmlns:w15="http://schemas.microsoft.com/office/word/2012/wordml" xmlns:w16se="http://schemas.microsoft.com/office/word/2015/wordml/symex" xmlns:wpg="http://schemas.microsoft.com/office/word/2010/wordprocessingGroup" xmlns:wpi="http://schemas.microsoft.com/office/word/2010/wordprocessingInk" xmlns:wne="http://schemas.microsoft.com/office/word/2006/wordml" xmlns:wps="http://schemas.microsoft.com/office/word/2010/wordprocessingShape" mc:Ignorable="w14 w15 w16se wp14">
   <w:endnote w:type="separator" w:id="-1">
     <w:p>
       <w:pPr>
@@ -5945,7 +7167,7 @@
 </file>
 
 <file path=word/footer1.xml><?xml version="1.0" encoding="utf-8"?>
-<w:ftr xmlns:wpc="http://schemas.microsoft.com/office/word/2010/wordprocessingCanvas" xmlns:cx="http://schemas.microsoft.com/office/drawing/2014/chartex" xmlns:cx1="http://schemas.microsoft.com/office/drawing/2015/9/8/chartex" xmlns:cx2="http://schemas.microsoft.com/office/drawing/2015/10/21/chartex" xmlns:cx3="http://schemas.microsoft.com/office/drawing/2016/5/9/chartex" xmlns:cx4="http://schemas.microsoft.com/office/drawing/2016/5/10/chartex" xmlns:cx5="http://schemas.microsoft.com/office/drawing/2016/5/11/chartex" xmlns:cx6="http://schemas.microsoft.com/office/drawing/2016/5/12/chartex" xmlns:cx7="http://schemas.microsoft.com/office/drawing/2016/5/13/chartex" xmlns:cx8="http://schemas.microsoft.com/office/drawing/2016/5/14/chartex" xmlns:mc="http://schemas.openxmlformats.org/markup-compatibility/2006" xmlns:aink="http://schemas.microsoft.com/office/drawing/2016/ink" xmlns:am3d="http://schemas.microsoft.com/office/drawing/2017/model3d" xmlns:o="urn:schemas-microsoft-com:office:office" xmlns:r="http://schemas.openxmlformats.org/officeDocument/2006/relationships" xmlns:m="http://schemas.openxmlformats.org/officeDocument/2006/math" xmlns:v="urn:schemas-microsoft-com:vml" xmlns:wp14="http://schemas.microsoft.com/office/word/2010/wordprocessingDrawing" xmlns:wp="http://schemas.openxmlformats.org/drawingml/2006/wordprocessingDrawing" xmlns:w10="urn:schemas-microsoft-com:office:word" xmlns:w="http://schemas.openxmlformats.org/wordprocessingml/2006/main" xmlns:w14="http://schemas.microsoft.com/office/word/2010/wordml" xmlns:w15="http://schemas.microsoft.com/office/word/2012/wordml" xmlns:w16cid="http://schemas.microsoft.com/office/word/2016/wordml/cid" xmlns:w16se="http://schemas.microsoft.com/office/word/2015/wordml/symex" xmlns:wpg="http://schemas.microsoft.com/office/word/2010/wordprocessingGroup" xmlns:wpi="http://schemas.microsoft.com/office/word/2010/wordprocessingInk" xmlns:wne="http://schemas.microsoft.com/office/word/2006/wordml" xmlns:wps="http://schemas.microsoft.com/office/word/2010/wordprocessingShape" mc:Ignorable="w14 w15 w16se w16cid wp14">
+<w:ftr xmlns:wpc="http://schemas.microsoft.com/office/word/2010/wordprocessingCanvas" xmlns:cx="http://schemas.microsoft.com/office/drawing/2014/chartex" xmlns:cx1="http://schemas.microsoft.com/office/drawing/2015/9/8/chartex" xmlns:mc="http://schemas.openxmlformats.org/markup-compatibility/2006" xmlns:o="urn:schemas-microsoft-com:office:office" xmlns:r="http://schemas.openxmlformats.org/officeDocument/2006/relationships" xmlns:m="http://schemas.openxmlformats.org/officeDocument/2006/math" xmlns:v="urn:schemas-microsoft-com:vml" xmlns:wp14="http://schemas.microsoft.com/office/word/2010/wordprocessingDrawing" xmlns:wp="http://schemas.openxmlformats.org/drawingml/2006/wordprocessingDrawing" xmlns:w10="urn:schemas-microsoft-com:office:word" xmlns:w="http://schemas.openxmlformats.org/wordprocessingml/2006/main" xmlns:w14="http://schemas.microsoft.com/office/word/2010/wordml" xmlns:w15="http://schemas.microsoft.com/office/word/2012/wordml" xmlns:w16se="http://schemas.microsoft.com/office/word/2015/wordml/symex" xmlns:wpg="http://schemas.microsoft.com/office/word/2010/wordprocessingGroup" xmlns:wpi="http://schemas.microsoft.com/office/word/2010/wordprocessingInk" xmlns:wne="http://schemas.microsoft.com/office/word/2006/wordml" xmlns:wps="http://schemas.microsoft.com/office/word/2010/wordprocessingShape" mc:Ignorable="w14 w15 w16se wp14">
   <w:p>
     <w:pPr>
       <w:pStyle w:val="Piedepgina"/>
@@ -5956,7 +7178,7 @@
 </file>
 
 <file path=word/footer2.xml><?xml version="1.0" encoding="utf-8"?>
-<w:ftr xmlns:wpc="http://schemas.microsoft.com/office/word/2010/wordprocessingCanvas" xmlns:cx="http://schemas.microsoft.com/office/drawing/2014/chartex" xmlns:cx1="http://schemas.microsoft.com/office/drawing/2015/9/8/chartex" xmlns:cx2="http://schemas.microsoft.com/office/drawing/2015/10/21/chartex" xmlns:cx3="http://schemas.microsoft.com/office/drawing/2016/5/9/chartex" xmlns:cx4="http://schemas.microsoft.com/office/drawing/2016/5/10/chartex" xmlns:cx5="http://schemas.microsoft.com/office/drawing/2016/5/11/chartex" xmlns:cx6="http://schemas.microsoft.com/office/drawing/2016/5/12/chartex" xmlns:cx7="http://schemas.microsoft.com/office/drawing/2016/5/13/chartex" xmlns:cx8="http://schemas.microsoft.com/office/drawing/2016/5/14/chartex" xmlns:mc="http://schemas.openxmlformats.org/markup-compatibility/2006" xmlns:aink="http://schemas.microsoft.com/office/drawing/2016/ink" xmlns:am3d="http://schemas.microsoft.com/office/drawing/2017/model3d" xmlns:o="urn:schemas-microsoft-com:office:office" xmlns:r="http://schemas.openxmlformats.org/officeDocument/2006/relationships" xmlns:m="http://schemas.openxmlformats.org/officeDocument/2006/math" xmlns:v="urn:schemas-microsoft-com:vml" xmlns:wp14="http://schemas.microsoft.com/office/word/2010/wordprocessingDrawing" xmlns:wp="http://schemas.openxmlformats.org/drawingml/2006/wordprocessingDrawing" xmlns:w10="urn:schemas-microsoft-com:office:word" xmlns:w="http://schemas.openxmlformats.org/wordprocessingml/2006/main" xmlns:w14="http://schemas.microsoft.com/office/word/2010/wordml" xmlns:w15="http://schemas.microsoft.com/office/word/2012/wordml" xmlns:w16cid="http://schemas.microsoft.com/office/word/2016/wordml/cid" xmlns:w16se="http://schemas.microsoft.com/office/word/2015/wordml/symex" xmlns:wpg="http://schemas.microsoft.com/office/word/2010/wordprocessingGroup" xmlns:wpi="http://schemas.microsoft.com/office/word/2010/wordprocessingInk" xmlns:wne="http://schemas.microsoft.com/office/word/2006/wordml" xmlns:wps="http://schemas.microsoft.com/office/word/2010/wordprocessingShape" mc:Ignorable="w14 w15 w16se w16cid wp14">
+<w:ftr xmlns:wpc="http://schemas.microsoft.com/office/word/2010/wordprocessingCanvas" xmlns:cx="http://schemas.microsoft.com/office/drawing/2014/chartex" xmlns:cx1="http://schemas.microsoft.com/office/drawing/2015/9/8/chartex" xmlns:mc="http://schemas.openxmlformats.org/markup-compatibility/2006" xmlns:o="urn:schemas-microsoft-com:office:office" xmlns:r="http://schemas.openxmlformats.org/officeDocument/2006/relationships" xmlns:m="http://schemas.openxmlformats.org/officeDocument/2006/math" xmlns:v="urn:schemas-microsoft-com:vml" xmlns:wp14="http://schemas.microsoft.com/office/word/2010/wordprocessingDrawing" xmlns:wp="http://schemas.openxmlformats.org/drawingml/2006/wordprocessingDrawing" xmlns:w10="urn:schemas-microsoft-com:office:word" xmlns:w="http://schemas.openxmlformats.org/wordprocessingml/2006/main" xmlns:w14="http://schemas.microsoft.com/office/word/2010/wordml" xmlns:w15="http://schemas.microsoft.com/office/word/2012/wordml" xmlns:w16se="http://schemas.microsoft.com/office/word/2015/wordml/symex" xmlns:wpg="http://schemas.microsoft.com/office/word/2010/wordprocessingGroup" xmlns:wpi="http://schemas.microsoft.com/office/word/2010/wordprocessingInk" xmlns:wne="http://schemas.microsoft.com/office/word/2006/wordml" xmlns:wps="http://schemas.microsoft.com/office/word/2010/wordprocessingShape" mc:Ignorable="w14 w15 w16se wp14">
   <w:sdt>
     <w:sdtPr>
       <w:id w:val="17127434"/>
@@ -5993,7 +7215,7 @@
             <w:noProof/>
             <w:lang w:val="es-ES"/>
           </w:rPr>
-          <w:t>21</w:t>
+          <w:t>14</w:t>
         </w:r>
         <w:r>
           <w:fldChar w:fldCharType="end"/>
@@ -6077,7 +7299,7 @@
 </file>
 
 <file path=word/footer3.xml><?xml version="1.0" encoding="utf-8"?>
-<w:ftr xmlns:wpc="http://schemas.microsoft.com/office/word/2010/wordprocessingCanvas" xmlns:cx="http://schemas.microsoft.com/office/drawing/2014/chartex" xmlns:cx1="http://schemas.microsoft.com/office/drawing/2015/9/8/chartex" xmlns:cx2="http://schemas.microsoft.com/office/drawing/2015/10/21/chartex" xmlns:cx3="http://schemas.microsoft.com/office/drawing/2016/5/9/chartex" xmlns:cx4="http://schemas.microsoft.com/office/drawing/2016/5/10/chartex" xmlns:cx5="http://schemas.microsoft.com/office/drawing/2016/5/11/chartex" xmlns:cx6="http://schemas.microsoft.com/office/drawing/2016/5/12/chartex" xmlns:cx7="http://schemas.microsoft.com/office/drawing/2016/5/13/chartex" xmlns:cx8="http://schemas.microsoft.com/office/drawing/2016/5/14/chartex" xmlns:mc="http://schemas.openxmlformats.org/markup-compatibility/2006" xmlns:aink="http://schemas.microsoft.com/office/drawing/2016/ink" xmlns:am3d="http://schemas.microsoft.com/office/drawing/2017/model3d" xmlns:o="urn:schemas-microsoft-com:office:office" xmlns:r="http://schemas.openxmlformats.org/officeDocument/2006/relationships" xmlns:m="http://schemas.openxmlformats.org/officeDocument/2006/math" xmlns:v="urn:schemas-microsoft-com:vml" xmlns:wp14="http://schemas.microsoft.com/office/word/2010/wordprocessingDrawing" xmlns:wp="http://schemas.openxmlformats.org/drawingml/2006/wordprocessingDrawing" xmlns:w10="urn:schemas-microsoft-com:office:word" xmlns:w="http://schemas.openxmlformats.org/wordprocessingml/2006/main" xmlns:w14="http://schemas.microsoft.com/office/word/2010/wordml" xmlns:w15="http://schemas.microsoft.com/office/word/2012/wordml" xmlns:w16cid="http://schemas.microsoft.com/office/word/2016/wordml/cid" xmlns:w16se="http://schemas.microsoft.com/office/word/2015/wordml/symex" xmlns:wpg="http://schemas.microsoft.com/office/word/2010/wordprocessingGroup" xmlns:wpi="http://schemas.microsoft.com/office/word/2010/wordprocessingInk" xmlns:wne="http://schemas.microsoft.com/office/word/2006/wordml" xmlns:wps="http://schemas.microsoft.com/office/word/2010/wordprocessingShape" mc:Ignorable="w14 w15 w16se w16cid wp14">
+<w:ftr xmlns:wpc="http://schemas.microsoft.com/office/word/2010/wordprocessingCanvas" xmlns:cx="http://schemas.microsoft.com/office/drawing/2014/chartex" xmlns:cx1="http://schemas.microsoft.com/office/drawing/2015/9/8/chartex" xmlns:mc="http://schemas.openxmlformats.org/markup-compatibility/2006" xmlns:o="urn:schemas-microsoft-com:office:office" xmlns:r="http://schemas.openxmlformats.org/officeDocument/2006/relationships" xmlns:m="http://schemas.openxmlformats.org/officeDocument/2006/math" xmlns:v="urn:schemas-microsoft-com:vml" xmlns:wp14="http://schemas.microsoft.com/office/word/2010/wordprocessingDrawing" xmlns:wp="http://schemas.openxmlformats.org/drawingml/2006/wordprocessingDrawing" xmlns:w10="urn:schemas-microsoft-com:office:word" xmlns:w="http://schemas.openxmlformats.org/wordprocessingml/2006/main" xmlns:w14="http://schemas.microsoft.com/office/word/2010/wordml" xmlns:w15="http://schemas.microsoft.com/office/word/2012/wordml" xmlns:w16se="http://schemas.microsoft.com/office/word/2015/wordml/symex" xmlns:wpg="http://schemas.microsoft.com/office/word/2010/wordprocessingGroup" xmlns:wpi="http://schemas.microsoft.com/office/word/2010/wordprocessingInk" xmlns:wne="http://schemas.microsoft.com/office/word/2006/wordml" xmlns:wps="http://schemas.microsoft.com/office/word/2010/wordprocessingShape" mc:Ignorable="w14 w15 w16se wp14">
   <w:p>
     <w:pPr>
       <w:pStyle w:val="Piedepgina"/>
@@ -6175,7 +7397,7 @@
 </file>
 
 <file path=word/footnotes.xml><?xml version="1.0" encoding="utf-8"?>
-<w:footnotes xmlns:wpc="http://schemas.microsoft.com/office/word/2010/wordprocessingCanvas" xmlns:cx="http://schemas.microsoft.com/office/drawing/2014/chartex" xmlns:cx1="http://schemas.microsoft.com/office/drawing/2015/9/8/chartex" xmlns:cx2="http://schemas.microsoft.com/office/drawing/2015/10/21/chartex" xmlns:cx3="http://schemas.microsoft.com/office/drawing/2016/5/9/chartex" xmlns:cx4="http://schemas.microsoft.com/office/drawing/2016/5/10/chartex" xmlns:cx5="http://schemas.microsoft.com/office/drawing/2016/5/11/chartex" xmlns:cx6="http://schemas.microsoft.com/office/drawing/2016/5/12/chartex" xmlns:cx7="http://schemas.microsoft.com/office/drawing/2016/5/13/chartex" xmlns:cx8="http://schemas.microsoft.com/office/drawing/2016/5/14/chartex" xmlns:mc="http://schemas.openxmlformats.org/markup-compatibility/2006" xmlns:aink="http://schemas.microsoft.com/office/drawing/2016/ink" xmlns:am3d="http://schemas.microsoft.com/office/drawing/2017/model3d" xmlns:o="urn:schemas-microsoft-com:office:office" xmlns:r="http://schemas.openxmlformats.org/officeDocument/2006/relationships" xmlns:m="http://schemas.openxmlformats.org/officeDocument/2006/math" xmlns:v="urn:schemas-microsoft-com:vml" xmlns:wp14="http://schemas.microsoft.com/office/word/2010/wordprocessingDrawing" xmlns:wp="http://schemas.openxmlformats.org/drawingml/2006/wordprocessingDrawing" xmlns:w10="urn:schemas-microsoft-com:office:word" xmlns:w="http://schemas.openxmlformats.org/wordprocessingml/2006/main" xmlns:w14="http://schemas.microsoft.com/office/word/2010/wordml" xmlns:w15="http://schemas.microsoft.com/office/word/2012/wordml" xmlns:w16cid="http://schemas.microsoft.com/office/word/2016/wordml/cid" xmlns:w16se="http://schemas.microsoft.com/office/word/2015/wordml/symex" xmlns:wpg="http://schemas.microsoft.com/office/word/2010/wordprocessingGroup" xmlns:wpi="http://schemas.microsoft.com/office/word/2010/wordprocessingInk" xmlns:wne="http://schemas.microsoft.com/office/word/2006/wordml" xmlns:wps="http://schemas.microsoft.com/office/word/2010/wordprocessingShape" mc:Ignorable="w14 w15 w16se w16cid wp14">
+<w:footnotes xmlns:wpc="http://schemas.microsoft.com/office/word/2010/wordprocessingCanvas" xmlns:cx="http://schemas.microsoft.com/office/drawing/2014/chartex" xmlns:cx1="http://schemas.microsoft.com/office/drawing/2015/9/8/chartex" xmlns:mc="http://schemas.openxmlformats.org/markup-compatibility/2006" xmlns:o="urn:schemas-microsoft-com:office:office" xmlns:r="http://schemas.openxmlformats.org/officeDocument/2006/relationships" xmlns:m="http://schemas.openxmlformats.org/officeDocument/2006/math" xmlns:v="urn:schemas-microsoft-com:vml" xmlns:wp14="http://schemas.microsoft.com/office/word/2010/wordprocessingDrawing" xmlns:wp="http://schemas.openxmlformats.org/drawingml/2006/wordprocessingDrawing" xmlns:w10="urn:schemas-microsoft-com:office:word" xmlns:w="http://schemas.openxmlformats.org/wordprocessingml/2006/main" xmlns:w14="http://schemas.microsoft.com/office/word/2010/wordml" xmlns:w15="http://schemas.microsoft.com/office/word/2012/wordml" xmlns:w16se="http://schemas.microsoft.com/office/word/2015/wordml/symex" xmlns:wpg="http://schemas.microsoft.com/office/word/2010/wordprocessingGroup" xmlns:wpi="http://schemas.microsoft.com/office/word/2010/wordprocessingInk" xmlns:wne="http://schemas.microsoft.com/office/word/2006/wordml" xmlns:wps="http://schemas.microsoft.com/office/word/2010/wordprocessingShape" mc:Ignorable="w14 w15 w16se wp14">
   <w:footnote w:type="separator" w:id="-1">
     <w:p>
       <w:pPr>
@@ -6202,7 +7424,7 @@
 </file>
 
 <file path=word/header1.xml><?xml version="1.0" encoding="utf-8"?>
-<w:hdr xmlns:wpc="http://schemas.microsoft.com/office/word/2010/wordprocessingCanvas" xmlns:cx="http://schemas.microsoft.com/office/drawing/2014/chartex" xmlns:cx1="http://schemas.microsoft.com/office/drawing/2015/9/8/chartex" xmlns:cx2="http://schemas.microsoft.com/office/drawing/2015/10/21/chartex" xmlns:cx3="http://schemas.microsoft.com/office/drawing/2016/5/9/chartex" xmlns:cx4="http://schemas.microsoft.com/office/drawing/2016/5/10/chartex" xmlns:cx5="http://schemas.microsoft.com/office/drawing/2016/5/11/chartex" xmlns:cx6="http://schemas.microsoft.com/office/drawing/2016/5/12/chartex" xmlns:cx7="http://schemas.microsoft.com/office/drawing/2016/5/13/chartex" xmlns:cx8="http://schemas.microsoft.com/office/drawing/2016/5/14/chartex" xmlns:mc="http://schemas.openxmlformats.org/markup-compatibility/2006" xmlns:aink="http://schemas.microsoft.com/office/drawing/2016/ink" xmlns:am3d="http://schemas.microsoft.com/office/drawing/2017/model3d" xmlns:o="urn:schemas-microsoft-com:office:office" xmlns:r="http://schemas.openxmlformats.org/officeDocument/2006/relationships" xmlns:m="http://schemas.openxmlformats.org/officeDocument/2006/math" xmlns:v="urn:schemas-microsoft-com:vml" xmlns:wp14="http://schemas.microsoft.com/office/word/2010/wordprocessingDrawing" xmlns:wp="http://schemas.openxmlformats.org/drawingml/2006/wordprocessingDrawing" xmlns:w10="urn:schemas-microsoft-com:office:word" xmlns:w="http://schemas.openxmlformats.org/wordprocessingml/2006/main" xmlns:w14="http://schemas.microsoft.com/office/word/2010/wordml" xmlns:w15="http://schemas.microsoft.com/office/word/2012/wordml" xmlns:w16cid="http://schemas.microsoft.com/office/word/2016/wordml/cid" xmlns:w16se="http://schemas.microsoft.com/office/word/2015/wordml/symex" xmlns:wpg="http://schemas.microsoft.com/office/word/2010/wordprocessingGroup" xmlns:wpi="http://schemas.microsoft.com/office/word/2010/wordprocessingInk" xmlns:wne="http://schemas.microsoft.com/office/word/2006/wordml" xmlns:wps="http://schemas.microsoft.com/office/word/2010/wordprocessingShape" mc:Ignorable="w14 w15 w16se w16cid wp14">
+<w:hdr xmlns:wpc="http://schemas.microsoft.com/office/word/2010/wordprocessingCanvas" xmlns:cx="http://schemas.microsoft.com/office/drawing/2014/chartex" xmlns:cx1="http://schemas.microsoft.com/office/drawing/2015/9/8/chartex" xmlns:mc="http://schemas.openxmlformats.org/markup-compatibility/2006" xmlns:o="urn:schemas-microsoft-com:office:office" xmlns:r="http://schemas.openxmlformats.org/officeDocument/2006/relationships" xmlns:m="http://schemas.openxmlformats.org/officeDocument/2006/math" xmlns:v="urn:schemas-microsoft-com:vml" xmlns:wp14="http://schemas.microsoft.com/office/word/2010/wordprocessingDrawing" xmlns:wp="http://schemas.openxmlformats.org/drawingml/2006/wordprocessingDrawing" xmlns:w10="urn:schemas-microsoft-com:office:word" xmlns:w="http://schemas.openxmlformats.org/wordprocessingml/2006/main" xmlns:w14="http://schemas.microsoft.com/office/word/2010/wordml" xmlns:w15="http://schemas.microsoft.com/office/word/2012/wordml" xmlns:w16se="http://schemas.microsoft.com/office/word/2015/wordml/symex" xmlns:wpg="http://schemas.microsoft.com/office/word/2010/wordprocessingGroup" xmlns:wpi="http://schemas.microsoft.com/office/word/2010/wordprocessingInk" xmlns:wne="http://schemas.microsoft.com/office/word/2006/wordml" xmlns:wps="http://schemas.microsoft.com/office/word/2010/wordprocessingShape" mc:Ignorable="w14 w15 w16se wp14">
   <w:p>
     <w:pPr>
       <w:pStyle w:val="Encabezado"/>
@@ -6213,7 +7435,7 @@
 </file>
 
 <file path=word/header2.xml><?xml version="1.0" encoding="utf-8"?>
-<w:hdr xmlns:wpc="http://schemas.microsoft.com/office/word/2010/wordprocessingCanvas" xmlns:cx="http://schemas.microsoft.com/office/drawing/2014/chartex" xmlns:cx1="http://schemas.microsoft.com/office/drawing/2015/9/8/chartex" xmlns:cx2="http://schemas.microsoft.com/office/drawing/2015/10/21/chartex" xmlns:cx3="http://schemas.microsoft.com/office/drawing/2016/5/9/chartex" xmlns:cx4="http://schemas.microsoft.com/office/drawing/2016/5/10/chartex" xmlns:cx5="http://schemas.microsoft.com/office/drawing/2016/5/11/chartex" xmlns:cx6="http://schemas.microsoft.com/office/drawing/2016/5/12/chartex" xmlns:cx7="http://schemas.microsoft.com/office/drawing/2016/5/13/chartex" xmlns:cx8="http://schemas.microsoft.com/office/drawing/2016/5/14/chartex" xmlns:mc="http://schemas.openxmlformats.org/markup-compatibility/2006" xmlns:aink="http://schemas.microsoft.com/office/drawing/2016/ink" xmlns:am3d="http://schemas.microsoft.com/office/drawing/2017/model3d" xmlns:o="urn:schemas-microsoft-com:office:office" xmlns:r="http://schemas.openxmlformats.org/officeDocument/2006/relationships" xmlns:m="http://schemas.openxmlformats.org/officeDocument/2006/math" xmlns:v="urn:schemas-microsoft-com:vml" xmlns:wp14="http://schemas.microsoft.com/office/word/2010/wordprocessingDrawing" xmlns:wp="http://schemas.openxmlformats.org/drawingml/2006/wordprocessingDrawing" xmlns:w10="urn:schemas-microsoft-com:office:word" xmlns:w="http://schemas.openxmlformats.org/wordprocessingml/2006/main" xmlns:w14="http://schemas.microsoft.com/office/word/2010/wordml" xmlns:w15="http://schemas.microsoft.com/office/word/2012/wordml" xmlns:w16cid="http://schemas.microsoft.com/office/word/2016/wordml/cid" xmlns:w16se="http://schemas.microsoft.com/office/word/2015/wordml/symex" xmlns:wpg="http://schemas.microsoft.com/office/word/2010/wordprocessingGroup" xmlns:wpi="http://schemas.microsoft.com/office/word/2010/wordprocessingInk" xmlns:wne="http://schemas.microsoft.com/office/word/2006/wordml" xmlns:wps="http://schemas.microsoft.com/office/word/2010/wordprocessingShape" mc:Ignorable="w14 w15 w16se w16cid wp14">
+<w:hdr xmlns:wpc="http://schemas.microsoft.com/office/word/2010/wordprocessingCanvas" xmlns:cx="http://schemas.microsoft.com/office/drawing/2014/chartex" xmlns:cx1="http://schemas.microsoft.com/office/drawing/2015/9/8/chartex" xmlns:mc="http://schemas.openxmlformats.org/markup-compatibility/2006" xmlns:o="urn:schemas-microsoft-com:office:office" xmlns:r="http://schemas.openxmlformats.org/officeDocument/2006/relationships" xmlns:m="http://schemas.openxmlformats.org/officeDocument/2006/math" xmlns:v="urn:schemas-microsoft-com:vml" xmlns:wp14="http://schemas.microsoft.com/office/word/2010/wordprocessingDrawing" xmlns:wp="http://schemas.openxmlformats.org/drawingml/2006/wordprocessingDrawing" xmlns:w10="urn:schemas-microsoft-com:office:word" xmlns:w="http://schemas.openxmlformats.org/wordprocessingml/2006/main" xmlns:w14="http://schemas.microsoft.com/office/word/2010/wordml" xmlns:w15="http://schemas.microsoft.com/office/word/2012/wordml" xmlns:w16se="http://schemas.microsoft.com/office/word/2015/wordml/symex" xmlns:wpg="http://schemas.microsoft.com/office/word/2010/wordprocessingGroup" xmlns:wpi="http://schemas.microsoft.com/office/word/2010/wordprocessingInk" xmlns:wne="http://schemas.microsoft.com/office/word/2006/wordml" xmlns:wps="http://schemas.microsoft.com/office/word/2010/wordprocessingShape" mc:Ignorable="w14 w15 w16se wp14">
   <w:p>
     <w:pPr>
       <w:pStyle w:val="Encabezado"/>
@@ -6224,7 +7446,7 @@
 </file>
 
 <file path=word/header3.xml><?xml version="1.0" encoding="utf-8"?>
-<w:hdr xmlns:wpc="http://schemas.microsoft.com/office/word/2010/wordprocessingCanvas" xmlns:cx="http://schemas.microsoft.com/office/drawing/2014/chartex" xmlns:cx1="http://schemas.microsoft.com/office/drawing/2015/9/8/chartex" xmlns:cx2="http://schemas.microsoft.com/office/drawing/2015/10/21/chartex" xmlns:cx3="http://schemas.microsoft.com/office/drawing/2016/5/9/chartex" xmlns:cx4="http://schemas.microsoft.com/office/drawing/2016/5/10/chartex" xmlns:cx5="http://schemas.microsoft.com/office/drawing/2016/5/11/chartex" xmlns:cx6="http://schemas.microsoft.com/office/drawing/2016/5/12/chartex" xmlns:cx7="http://schemas.microsoft.com/office/drawing/2016/5/13/chartex" xmlns:cx8="http://schemas.microsoft.com/office/drawing/2016/5/14/chartex" xmlns:mc="http://schemas.openxmlformats.org/markup-compatibility/2006" xmlns:aink="http://schemas.microsoft.com/office/drawing/2016/ink" xmlns:am3d="http://schemas.microsoft.com/office/drawing/2017/model3d" xmlns:o="urn:schemas-microsoft-com:office:office" xmlns:r="http://schemas.openxmlformats.org/officeDocument/2006/relationships" xmlns:m="http://schemas.openxmlformats.org/officeDocument/2006/math" xmlns:v="urn:schemas-microsoft-com:vml" xmlns:wp14="http://schemas.microsoft.com/office/word/2010/wordprocessingDrawing" xmlns:wp="http://schemas.openxmlformats.org/drawingml/2006/wordprocessingDrawing" xmlns:w10="urn:schemas-microsoft-com:office:word" xmlns:w="http://schemas.openxmlformats.org/wordprocessingml/2006/main" xmlns:w14="http://schemas.microsoft.com/office/word/2010/wordml" xmlns:w15="http://schemas.microsoft.com/office/word/2012/wordml" xmlns:w16cid="http://schemas.microsoft.com/office/word/2016/wordml/cid" xmlns:w16se="http://schemas.microsoft.com/office/word/2015/wordml/symex" xmlns:wpg="http://schemas.microsoft.com/office/word/2010/wordprocessingGroup" xmlns:wpi="http://schemas.microsoft.com/office/word/2010/wordprocessingInk" xmlns:wne="http://schemas.microsoft.com/office/word/2006/wordml" xmlns:wps="http://schemas.microsoft.com/office/word/2010/wordprocessingShape" mc:Ignorable="w14 w15 w16se w16cid wp14">
+<w:hdr xmlns:wpc="http://schemas.microsoft.com/office/word/2010/wordprocessingCanvas" xmlns:cx="http://schemas.microsoft.com/office/drawing/2014/chartex" xmlns:cx1="http://schemas.microsoft.com/office/drawing/2015/9/8/chartex" xmlns:mc="http://schemas.openxmlformats.org/markup-compatibility/2006" xmlns:o="urn:schemas-microsoft-com:office:office" xmlns:r="http://schemas.openxmlformats.org/officeDocument/2006/relationships" xmlns:m="http://schemas.openxmlformats.org/officeDocument/2006/math" xmlns:v="urn:schemas-microsoft-com:vml" xmlns:wp14="http://schemas.microsoft.com/office/word/2010/wordprocessingDrawing" xmlns:wp="http://schemas.openxmlformats.org/drawingml/2006/wordprocessingDrawing" xmlns:w10="urn:schemas-microsoft-com:office:word" xmlns:w="http://schemas.openxmlformats.org/wordprocessingml/2006/main" xmlns:w14="http://schemas.microsoft.com/office/word/2010/wordml" xmlns:w15="http://schemas.microsoft.com/office/word/2012/wordml" xmlns:w16se="http://schemas.microsoft.com/office/word/2015/wordml/symex" xmlns:wpg="http://schemas.microsoft.com/office/word/2010/wordprocessingGroup" xmlns:wpi="http://schemas.microsoft.com/office/word/2010/wordprocessingInk" xmlns:wne="http://schemas.microsoft.com/office/word/2006/wordml" xmlns:wps="http://schemas.microsoft.com/office/word/2010/wordprocessingShape" mc:Ignorable="w14 w15 w16se wp14">
   <w:p>
     <w:pPr>
       <w:pStyle w:val="Encabezado"/>
@@ -6235,7 +7457,7 @@
 </file>
 
 <file path=word/numbering.xml><?xml version="1.0" encoding="utf-8"?>
-<w:numbering xmlns:wpc="http://schemas.microsoft.com/office/word/2010/wordprocessingCanvas" xmlns:cx="http://schemas.microsoft.com/office/drawing/2014/chartex" xmlns:cx1="http://schemas.microsoft.com/office/drawing/2015/9/8/chartex" xmlns:cx2="http://schemas.microsoft.com/office/drawing/2015/10/21/chartex" xmlns:cx3="http://schemas.microsoft.com/office/drawing/2016/5/9/chartex" xmlns:cx4="http://schemas.microsoft.com/office/drawing/2016/5/10/chartex" xmlns:cx5="http://schemas.microsoft.com/office/drawing/2016/5/11/chartex" xmlns:cx6="http://schemas.microsoft.com/office/drawing/2016/5/12/chartex" xmlns:cx7="http://schemas.microsoft.com/office/drawing/2016/5/13/chartex" xmlns:cx8="http://schemas.microsoft.com/office/drawing/2016/5/14/chartex" xmlns:mc="http://schemas.openxmlformats.org/markup-compatibility/2006" xmlns:aink="http://schemas.microsoft.com/office/drawing/2016/ink" xmlns:am3d="http://schemas.microsoft.com/office/drawing/2017/model3d" xmlns:o="urn:schemas-microsoft-com:office:office" xmlns:r="http://schemas.openxmlformats.org/officeDocument/2006/relationships" xmlns:m="http://schemas.openxmlformats.org/officeDocument/2006/math" xmlns:v="urn:schemas-microsoft-com:vml" xmlns:wp14="http://schemas.microsoft.com/office/word/2010/wordprocessingDrawing" xmlns:wp="http://schemas.openxmlformats.org/drawingml/2006/wordprocessingDrawing" xmlns:w10="urn:schemas-microsoft-com:office:word" xmlns:w="http://schemas.openxmlformats.org/wordprocessingml/2006/main" xmlns:w14="http://schemas.microsoft.com/office/word/2010/wordml" xmlns:w15="http://schemas.microsoft.com/office/word/2012/wordml" xmlns:w16cid="http://schemas.microsoft.com/office/word/2016/wordml/cid" xmlns:w16se="http://schemas.microsoft.com/office/word/2015/wordml/symex" xmlns:wpg="http://schemas.microsoft.com/office/word/2010/wordprocessingGroup" xmlns:wpi="http://schemas.microsoft.com/office/word/2010/wordprocessingInk" xmlns:wne="http://schemas.microsoft.com/office/word/2006/wordml" xmlns:wps="http://schemas.microsoft.com/office/word/2010/wordprocessingShape" mc:Ignorable="w14 w15 w16se w16cid wp14">
+<w:numbering xmlns:wpc="http://schemas.microsoft.com/office/word/2010/wordprocessingCanvas" xmlns:cx="http://schemas.microsoft.com/office/drawing/2014/chartex" xmlns:cx1="http://schemas.microsoft.com/office/drawing/2015/9/8/chartex" xmlns:mc="http://schemas.openxmlformats.org/markup-compatibility/2006" xmlns:o="urn:schemas-microsoft-com:office:office" xmlns:r="http://schemas.openxmlformats.org/officeDocument/2006/relationships" xmlns:m="http://schemas.openxmlformats.org/officeDocument/2006/math" xmlns:v="urn:schemas-microsoft-com:vml" xmlns:wp14="http://schemas.microsoft.com/office/word/2010/wordprocessingDrawing" xmlns:wp="http://schemas.openxmlformats.org/drawingml/2006/wordprocessingDrawing" xmlns:w10="urn:schemas-microsoft-com:office:word" xmlns:w="http://schemas.openxmlformats.org/wordprocessingml/2006/main" xmlns:w14="http://schemas.microsoft.com/office/word/2010/wordml" xmlns:w15="http://schemas.microsoft.com/office/word/2012/wordml" xmlns:w16se="http://schemas.microsoft.com/office/word/2015/wordml/symex" xmlns:wpg="http://schemas.microsoft.com/office/word/2010/wordprocessingGroup" xmlns:wpi="http://schemas.microsoft.com/office/word/2010/wordprocessingInk" xmlns:wne="http://schemas.microsoft.com/office/word/2006/wordml" xmlns:wps="http://schemas.microsoft.com/office/word/2010/wordprocessingShape" mc:Ignorable="w14 w15 w16se wp14">
   <w:abstractNum w:abstractNumId="0" w15:restartNumberingAfterBreak="0">
     <w:nsid w:val="42783313"/>
     <w:multiLevelType w:val="hybridMultilevel"/>
@@ -6471,7 +7693,7 @@
 </file>
 
 <file path=word/styles.xml><?xml version="1.0" encoding="utf-8"?>
-<w:styles xmlns:mc="http://schemas.openxmlformats.org/markup-compatibility/2006" xmlns:r="http://schemas.openxmlformats.org/officeDocument/2006/relationships" xmlns:w="http://schemas.openxmlformats.org/wordprocessingml/2006/main" xmlns:w14="http://schemas.microsoft.com/office/word/2010/wordml" xmlns:w15="http://schemas.microsoft.com/office/word/2012/wordml" xmlns:w16cid="http://schemas.microsoft.com/office/word/2016/wordml/cid" xmlns:w16se="http://schemas.microsoft.com/office/word/2015/wordml/symex" mc:Ignorable="w14 w15 w16se w16cid">
+<w:styles xmlns:mc="http://schemas.openxmlformats.org/markup-compatibility/2006" xmlns:r="http://schemas.openxmlformats.org/officeDocument/2006/relationships" xmlns:w="http://schemas.openxmlformats.org/wordprocessingml/2006/main" xmlns:w14="http://schemas.microsoft.com/office/word/2010/wordml" xmlns:w15="http://schemas.microsoft.com/office/word/2012/wordml" xmlns:w16se="http://schemas.microsoft.com/office/word/2015/wordml/symex" mc:Ignorable="w14 w15 w16se">
   <w:docDefaults>
     <w:rPrDefault>
       <w:rPr>
@@ -6487,7 +7709,7 @@
       </w:pPr>
     </w:pPrDefault>
   </w:docDefaults>
-  <w:latentStyles w:defLockedState="0" w:defUIPriority="99" w:defSemiHidden="0" w:defUnhideWhenUsed="0" w:defQFormat="0" w:count="375">
+  <w:latentStyles w:defLockedState="0" w:defUIPriority="99" w:defSemiHidden="0" w:defUnhideWhenUsed="0" w:defQFormat="0" w:count="371">
     <w:lsdException w:name="Normal" w:uiPriority="0" w:qFormat="1"/>
     <w:lsdException w:name="heading 1" w:uiPriority="9" w:qFormat="1"/>
     <w:lsdException w:name="heading 2" w:semiHidden="1" w:uiPriority="9" w:unhideWhenUsed="1" w:qFormat="1"/>
@@ -6859,10 +8081,6 @@
     <w:lsdException w:name="List Table 5 Dark Accent 6" w:uiPriority="50"/>
     <w:lsdException w:name="List Table 6 Colorful Accent 6" w:uiPriority="51"/>
     <w:lsdException w:name="List Table 7 Colorful Accent 6" w:uiPriority="52"/>
-    <w:lsdException w:name="Mention" w:semiHidden="1" w:unhideWhenUsed="1"/>
-    <w:lsdException w:name="Smart Hyperlink" w:semiHidden="1" w:unhideWhenUsed="1"/>
-    <w:lsdException w:name="Hashtag" w:semiHidden="1" w:unhideWhenUsed="1"/>
-    <w:lsdException w:name="Unresolved Mention" w:semiHidden="1" w:unhideWhenUsed="1"/>
   </w:latentStyles>
   <w:style w:type="paragraph" w:default="1" w:styleId="Normal">
     <w:name w:val="Normal"/>
@@ -8118,7 +9336,7 @@
 </file>
 
 <file path=customXml/itemProps2.xml><?xml version="1.0" encoding="utf-8"?>
-<ds:datastoreItem xmlns:ds="http://schemas.openxmlformats.org/officeDocument/2006/customXml" ds:itemID="{F0E34BBF-CB17-40CB-81FD-AE519C614BCA}">
+<ds:datastoreItem xmlns:ds="http://schemas.openxmlformats.org/officeDocument/2006/customXml" ds:itemID="{E04E2E69-197A-4B78-881B-212D8FE63BFA}">
   <ds:schemaRefs>
     <ds:schemaRef ds:uri="http://schemas.openxmlformats.org/officeDocument/2006/bibliography"/>
   </ds:schemaRefs>

--- a/Proyecto Tienda Zapatos.docx
+++ b/Proyecto Tienda Zapatos.docx
@@ -1,6 +1,6 @@
 
 <file path=word/document.xml><?xml version="1.0" encoding="utf-8"?>
-<w:document xmlns:wpc="http://schemas.microsoft.com/office/word/2010/wordprocessingCanvas" xmlns:cx="http://schemas.microsoft.com/office/drawing/2014/chartex" xmlns:cx1="http://schemas.microsoft.com/office/drawing/2015/9/8/chartex" xmlns:mc="http://schemas.openxmlformats.org/markup-compatibility/2006" xmlns:o="urn:schemas-microsoft-com:office:office" xmlns:r="http://schemas.openxmlformats.org/officeDocument/2006/relationships" xmlns:m="http://schemas.openxmlformats.org/officeDocument/2006/math" xmlns:v="urn:schemas-microsoft-com:vml" xmlns:wp14="http://schemas.microsoft.com/office/word/2010/wordprocessingDrawing" xmlns:wp="http://schemas.openxmlformats.org/drawingml/2006/wordprocessingDrawing" xmlns:w10="urn:schemas-microsoft-com:office:word" xmlns:w="http://schemas.openxmlformats.org/wordprocessingml/2006/main" xmlns:w14="http://schemas.microsoft.com/office/word/2010/wordml" xmlns:w15="http://schemas.microsoft.com/office/word/2012/wordml" xmlns:w16se="http://schemas.microsoft.com/office/word/2015/wordml/symex" xmlns:wpg="http://schemas.microsoft.com/office/word/2010/wordprocessingGroup" xmlns:wpi="http://schemas.microsoft.com/office/word/2010/wordprocessingInk" xmlns:wne="http://schemas.microsoft.com/office/word/2006/wordml" xmlns:wps="http://schemas.microsoft.com/office/word/2010/wordprocessingShape" mc:Ignorable="w14 w15 w16se wp14">
+<w:document xmlns:wpc="http://schemas.microsoft.com/office/word/2010/wordprocessingCanvas" xmlns:cx="http://schemas.microsoft.com/office/drawing/2014/chartex" xmlns:cx1="http://schemas.microsoft.com/office/drawing/2015/9/8/chartex" xmlns:cx2="http://schemas.microsoft.com/office/drawing/2015/10/21/chartex" xmlns:cx3="http://schemas.microsoft.com/office/drawing/2016/5/9/chartex" xmlns:cx4="http://schemas.microsoft.com/office/drawing/2016/5/10/chartex" xmlns:cx5="http://schemas.microsoft.com/office/drawing/2016/5/11/chartex" xmlns:cx6="http://schemas.microsoft.com/office/drawing/2016/5/12/chartex" xmlns:cx7="http://schemas.microsoft.com/office/drawing/2016/5/13/chartex" xmlns:cx8="http://schemas.microsoft.com/office/drawing/2016/5/14/chartex" xmlns:mc="http://schemas.openxmlformats.org/markup-compatibility/2006" xmlns:aink="http://schemas.microsoft.com/office/drawing/2016/ink" xmlns:am3d="http://schemas.microsoft.com/office/drawing/2017/model3d" xmlns:o="urn:schemas-microsoft-com:office:office" xmlns:r="http://schemas.openxmlformats.org/officeDocument/2006/relationships" xmlns:m="http://schemas.openxmlformats.org/officeDocument/2006/math" xmlns:v="urn:schemas-microsoft-com:vml" xmlns:wp14="http://schemas.microsoft.com/office/word/2010/wordprocessingDrawing" xmlns:wp="http://schemas.openxmlformats.org/drawingml/2006/wordprocessingDrawing" xmlns:w10="urn:schemas-microsoft-com:office:word" xmlns:w="http://schemas.openxmlformats.org/wordprocessingml/2006/main" xmlns:w14="http://schemas.microsoft.com/office/word/2010/wordml" xmlns:w15="http://schemas.microsoft.com/office/word/2012/wordml" xmlns:w16cid="http://schemas.microsoft.com/office/word/2016/wordml/cid" xmlns:w16se="http://schemas.microsoft.com/office/word/2015/wordml/symex" xmlns:wpg="http://schemas.microsoft.com/office/word/2010/wordprocessingGroup" xmlns:wpi="http://schemas.microsoft.com/office/word/2010/wordprocessingInk" xmlns:wne="http://schemas.microsoft.com/office/word/2006/wordml" xmlns:wps="http://schemas.microsoft.com/office/word/2010/wordprocessingShape" mc:Ignorable="w14 w15 w16se w16cid wp14">
   <w:body>
     <w:p>
       <w:pPr>
@@ -11,6 +11,14 @@
           <w:szCs w:val="28"/>
         </w:rPr>
       </w:pPr>
+      <w:r>
+        <w:rPr>
+          <w:rFonts w:ascii="Arial Black" w:eastAsia="Arial Black" w:hAnsi="Arial Black" w:cs="Arial Black"/>
+          <w:sz w:val="28"/>
+          <w:szCs w:val="28"/>
+        </w:rPr>
+        <w:t xml:space="preserve"> </w:t>
+      </w:r>
     </w:p>
     <w:p>
       <w:pPr>
@@ -822,6 +830,23 @@
           <w:szCs w:val="24"/>
         </w:rPr>
         <w:t>Austin Joseph Villamizar Medina</w:t>
+      </w:r>
+    </w:p>
+    <w:p>
+      <w:pPr>
+        <w:ind w:left="0" w:hanging="2"/>
+        <w:jc w:val="center"/>
+        <w:rPr>
+          <w:sz w:val="24"/>
+          <w:szCs w:val="24"/>
+        </w:rPr>
+      </w:pPr>
+      <w:r>
+        <w:rPr>
+          <w:sz w:val="24"/>
+          <w:szCs w:val="24"/>
+        </w:rPr>
+        <w:t>Jonathan David Sierra Pabon</w:t>
       </w:r>
     </w:p>
     <w:p>
@@ -1519,15 +1544,7 @@
                 <w:sz w:val="20"/>
                 <w:szCs w:val="20"/>
               </w:rPr>
-              <w:t>18</w:t>
-            </w:r>
-            <w:r>
-              <w:rPr>
-                <w:rFonts w:ascii="Trebuchet MS" w:eastAsia="Trebuchet MS" w:hAnsi="Trebuchet MS" w:cs="Trebuchet MS"/>
-                <w:sz w:val="20"/>
-                <w:szCs w:val="20"/>
-              </w:rPr>
-              <w:t>/05/2022</w:t>
+              <w:t>18/05/2022</w:t>
             </w:r>
           </w:p>
         </w:tc>
@@ -4363,6 +4380,8 @@
         </w:rPr>
         <w:t>NumId</w:t>
       </w:r>
+      <w:bookmarkStart w:id="34" w:name="_GoBack"/>
+      <w:bookmarkEnd w:id="34"/>
       <w:r>
         <w:rPr>
           <w:rFonts w:ascii="Cambria" w:hAnsi="Cambria"/>
@@ -5627,7 +5646,7 @@
           <w:szCs w:val="32"/>
         </w:rPr>
       </w:pPr>
-      <w:bookmarkStart w:id="34" w:name="_Toc103971692"/>
+      <w:bookmarkStart w:id="35" w:name="_Toc103971692"/>
       <w:r>
         <w:rPr>
           <w:rFonts w:ascii="Cambria" w:eastAsia="Cambria" w:hAnsi="Cambria" w:cs="Cambria"/>
@@ -5671,7 +5690,7 @@
         <w:lastRenderedPageBreak/>
         <w:t>Mapa del proceso (datos de entrada, procesos y salidas)</w:t>
       </w:r>
-      <w:bookmarkEnd w:id="34"/>
+      <w:bookmarkEnd w:id="35"/>
     </w:p>
     <w:p>
       <w:pPr>
@@ -5781,7 +5800,7 @@
           <w:szCs w:val="32"/>
         </w:rPr>
       </w:pPr>
-      <w:bookmarkStart w:id="35" w:name="_Toc103971694"/>
+      <w:bookmarkStart w:id="36" w:name="_Toc103971694"/>
       <w:r>
         <w:rPr>
           <w:rFonts w:ascii="Cambria" w:eastAsia="Cambria" w:hAnsi="Cambria" w:cs="Cambria"/>
@@ -5825,7 +5844,7 @@
         <w:lastRenderedPageBreak/>
         <w:t>Planteamiento del problema y alcance</w:t>
       </w:r>
-      <w:bookmarkEnd w:id="35"/>
+      <w:bookmarkEnd w:id="36"/>
     </w:p>
     <w:p>
       <w:pPr>
@@ -5848,7 +5867,7 @@
           <w:szCs w:val="32"/>
         </w:rPr>
       </w:pPr>
-      <w:bookmarkStart w:id="36" w:name="_Toc103971696"/>
+      <w:bookmarkStart w:id="37" w:name="_Toc103971696"/>
       <w:r>
         <w:rPr>
           <w:rFonts w:ascii="Cambria" w:eastAsia="Cambria" w:hAnsi="Cambria" w:cs="Cambria"/>
@@ -5859,7 +5878,7 @@
         </w:rPr>
         <w:t>Objetivo general</w:t>
       </w:r>
-      <w:bookmarkEnd w:id="36"/>
+      <w:bookmarkEnd w:id="37"/>
     </w:p>
     <w:p>
       <w:pPr>
@@ -6176,19 +6195,7 @@
           <w:sz w:val="28"/>
           <w:szCs w:val="32"/>
         </w:rPr>
-        <w:t>ge</w:t>
-      </w:r>
-      <w:bookmarkStart w:id="37" w:name="_GoBack"/>
-      <w:bookmarkEnd w:id="37"/>
-      <w:r>
-        <w:rPr>
-          <w:rFonts w:ascii="Cambria" w:eastAsia="Cambria" w:hAnsi="Cambria"/>
-          <w:b/>
-          <w:color w:val="000000"/>
-          <w:sz w:val="28"/>
-          <w:szCs w:val="32"/>
-        </w:rPr>
-        <w:t>ográficamente</w:t>
+        <w:t>geográficamente</w:t>
       </w:r>
       <w:r>
         <w:rPr>
@@ -7140,7 +7147,7 @@
 </file>
 
 <file path=word/endnotes.xml><?xml version="1.0" encoding="utf-8"?>
-<w:endnotes xmlns:wpc="http://schemas.microsoft.com/office/word/2010/wordprocessingCanvas" xmlns:cx="http://schemas.microsoft.com/office/drawing/2014/chartex" xmlns:cx1="http://schemas.microsoft.com/office/drawing/2015/9/8/chartex" xmlns:mc="http://schemas.openxmlformats.org/markup-compatibility/2006" xmlns:o="urn:schemas-microsoft-com:office:office" xmlns:r="http://schemas.openxmlformats.org/officeDocument/2006/relationships" xmlns:m="http://schemas.openxmlformats.org/officeDocument/2006/math" xmlns:v="urn:schemas-microsoft-com:vml" xmlns:wp14="http://schemas.microsoft.com/office/word/2010/wordprocessingDrawing" xmlns:wp="http://schemas.openxmlformats.org/drawingml/2006/wordprocessingDrawing" xmlns:w10="urn:schemas-microsoft-com:office:word" xmlns:w="http://schemas.openxmlformats.org/wordprocessingml/2006/main" xmlns:w14="http://schemas.microsoft.com/office/word/2010/wordml" xmlns:w15="http://schemas.microsoft.com/office/word/2012/wordml" xmlns:w16se="http://schemas.microsoft.com/office/word/2015/wordml/symex" xmlns:wpg="http://schemas.microsoft.com/office/word/2010/wordprocessingGroup" xmlns:wpi="http://schemas.microsoft.com/office/word/2010/wordprocessingInk" xmlns:wne="http://schemas.microsoft.com/office/word/2006/wordml" xmlns:wps="http://schemas.microsoft.com/office/word/2010/wordprocessingShape" mc:Ignorable="w14 w15 w16se wp14">
+<w:endnotes xmlns:wpc="http://schemas.microsoft.com/office/word/2010/wordprocessingCanvas" xmlns:cx="http://schemas.microsoft.com/office/drawing/2014/chartex" xmlns:cx1="http://schemas.microsoft.com/office/drawing/2015/9/8/chartex" xmlns:cx2="http://schemas.microsoft.com/office/drawing/2015/10/21/chartex" xmlns:cx3="http://schemas.microsoft.com/office/drawing/2016/5/9/chartex" xmlns:cx4="http://schemas.microsoft.com/office/drawing/2016/5/10/chartex" xmlns:cx5="http://schemas.microsoft.com/office/drawing/2016/5/11/chartex" xmlns:cx6="http://schemas.microsoft.com/office/drawing/2016/5/12/chartex" xmlns:cx7="http://schemas.microsoft.com/office/drawing/2016/5/13/chartex" xmlns:cx8="http://schemas.microsoft.com/office/drawing/2016/5/14/chartex" xmlns:mc="http://schemas.openxmlformats.org/markup-compatibility/2006" xmlns:aink="http://schemas.microsoft.com/office/drawing/2016/ink" xmlns:am3d="http://schemas.microsoft.com/office/drawing/2017/model3d" xmlns:o="urn:schemas-microsoft-com:office:office" xmlns:r="http://schemas.openxmlformats.org/officeDocument/2006/relationships" xmlns:m="http://schemas.openxmlformats.org/officeDocument/2006/math" xmlns:v="urn:schemas-microsoft-com:vml" xmlns:wp14="http://schemas.microsoft.com/office/word/2010/wordprocessingDrawing" xmlns:wp="http://schemas.openxmlformats.org/drawingml/2006/wordprocessingDrawing" xmlns:w10="urn:schemas-microsoft-com:office:word" xmlns:w="http://schemas.openxmlformats.org/wordprocessingml/2006/main" xmlns:w14="http://schemas.microsoft.com/office/word/2010/wordml" xmlns:w15="http://schemas.microsoft.com/office/word/2012/wordml" xmlns:w16cid="http://schemas.microsoft.com/office/word/2016/wordml/cid" xmlns:w16se="http://schemas.microsoft.com/office/word/2015/wordml/symex" xmlns:wpg="http://schemas.microsoft.com/office/word/2010/wordprocessingGroup" xmlns:wpi="http://schemas.microsoft.com/office/word/2010/wordprocessingInk" xmlns:wne="http://schemas.microsoft.com/office/word/2006/wordml" xmlns:wps="http://schemas.microsoft.com/office/word/2010/wordprocessingShape" mc:Ignorable="w14 w15 w16se w16cid wp14">
   <w:endnote w:type="separator" w:id="-1">
     <w:p>
       <w:pPr>
@@ -7167,7 +7174,7 @@
 </file>
 
 <file path=word/footer1.xml><?xml version="1.0" encoding="utf-8"?>
-<w:ftr xmlns:wpc="http://schemas.microsoft.com/office/word/2010/wordprocessingCanvas" xmlns:cx="http://schemas.microsoft.com/office/drawing/2014/chartex" xmlns:cx1="http://schemas.microsoft.com/office/drawing/2015/9/8/chartex" xmlns:mc="http://schemas.openxmlformats.org/markup-compatibility/2006" xmlns:o="urn:schemas-microsoft-com:office:office" xmlns:r="http://schemas.openxmlformats.org/officeDocument/2006/relationships" xmlns:m="http://schemas.openxmlformats.org/officeDocument/2006/math" xmlns:v="urn:schemas-microsoft-com:vml" xmlns:wp14="http://schemas.microsoft.com/office/word/2010/wordprocessingDrawing" xmlns:wp="http://schemas.openxmlformats.org/drawingml/2006/wordprocessingDrawing" xmlns:w10="urn:schemas-microsoft-com:office:word" xmlns:w="http://schemas.openxmlformats.org/wordprocessingml/2006/main" xmlns:w14="http://schemas.microsoft.com/office/word/2010/wordml" xmlns:w15="http://schemas.microsoft.com/office/word/2012/wordml" xmlns:w16se="http://schemas.microsoft.com/office/word/2015/wordml/symex" xmlns:wpg="http://schemas.microsoft.com/office/word/2010/wordprocessingGroup" xmlns:wpi="http://schemas.microsoft.com/office/word/2010/wordprocessingInk" xmlns:wne="http://schemas.microsoft.com/office/word/2006/wordml" xmlns:wps="http://schemas.microsoft.com/office/word/2010/wordprocessingShape" mc:Ignorable="w14 w15 w16se wp14">
+<w:ftr xmlns:wpc="http://schemas.microsoft.com/office/word/2010/wordprocessingCanvas" xmlns:cx="http://schemas.microsoft.com/office/drawing/2014/chartex" xmlns:cx1="http://schemas.microsoft.com/office/drawing/2015/9/8/chartex" xmlns:cx2="http://schemas.microsoft.com/office/drawing/2015/10/21/chartex" xmlns:cx3="http://schemas.microsoft.com/office/drawing/2016/5/9/chartex" xmlns:cx4="http://schemas.microsoft.com/office/drawing/2016/5/10/chartex" xmlns:cx5="http://schemas.microsoft.com/office/drawing/2016/5/11/chartex" xmlns:cx6="http://schemas.microsoft.com/office/drawing/2016/5/12/chartex" xmlns:cx7="http://schemas.microsoft.com/office/drawing/2016/5/13/chartex" xmlns:cx8="http://schemas.microsoft.com/office/drawing/2016/5/14/chartex" xmlns:mc="http://schemas.openxmlformats.org/markup-compatibility/2006" xmlns:aink="http://schemas.microsoft.com/office/drawing/2016/ink" xmlns:am3d="http://schemas.microsoft.com/office/drawing/2017/model3d" xmlns:o="urn:schemas-microsoft-com:office:office" xmlns:r="http://schemas.openxmlformats.org/officeDocument/2006/relationships" xmlns:m="http://schemas.openxmlformats.org/officeDocument/2006/math" xmlns:v="urn:schemas-microsoft-com:vml" xmlns:wp14="http://schemas.microsoft.com/office/word/2010/wordprocessingDrawing" xmlns:wp="http://schemas.openxmlformats.org/drawingml/2006/wordprocessingDrawing" xmlns:w10="urn:schemas-microsoft-com:office:word" xmlns:w="http://schemas.openxmlformats.org/wordprocessingml/2006/main" xmlns:w14="http://schemas.microsoft.com/office/word/2010/wordml" xmlns:w15="http://schemas.microsoft.com/office/word/2012/wordml" xmlns:w16cid="http://schemas.microsoft.com/office/word/2016/wordml/cid" xmlns:w16se="http://schemas.microsoft.com/office/word/2015/wordml/symex" xmlns:wpg="http://schemas.microsoft.com/office/word/2010/wordprocessingGroup" xmlns:wpi="http://schemas.microsoft.com/office/word/2010/wordprocessingInk" xmlns:wne="http://schemas.microsoft.com/office/word/2006/wordml" xmlns:wps="http://schemas.microsoft.com/office/word/2010/wordprocessingShape" mc:Ignorable="w14 w15 w16se w16cid wp14">
   <w:p>
     <w:pPr>
       <w:pStyle w:val="Piedepgina"/>
@@ -7178,7 +7185,7 @@
 </file>
 
 <file path=word/footer2.xml><?xml version="1.0" encoding="utf-8"?>
-<w:ftr xmlns:wpc="http://schemas.microsoft.com/office/word/2010/wordprocessingCanvas" xmlns:cx="http://schemas.microsoft.com/office/drawing/2014/chartex" xmlns:cx1="http://schemas.microsoft.com/office/drawing/2015/9/8/chartex" xmlns:mc="http://schemas.openxmlformats.org/markup-compatibility/2006" xmlns:o="urn:schemas-microsoft-com:office:office" xmlns:r="http://schemas.openxmlformats.org/officeDocument/2006/relationships" xmlns:m="http://schemas.openxmlformats.org/officeDocument/2006/math" xmlns:v="urn:schemas-microsoft-com:vml" xmlns:wp14="http://schemas.microsoft.com/office/word/2010/wordprocessingDrawing" xmlns:wp="http://schemas.openxmlformats.org/drawingml/2006/wordprocessingDrawing" xmlns:w10="urn:schemas-microsoft-com:office:word" xmlns:w="http://schemas.openxmlformats.org/wordprocessingml/2006/main" xmlns:w14="http://schemas.microsoft.com/office/word/2010/wordml" xmlns:w15="http://schemas.microsoft.com/office/word/2012/wordml" xmlns:w16se="http://schemas.microsoft.com/office/word/2015/wordml/symex" xmlns:wpg="http://schemas.microsoft.com/office/word/2010/wordprocessingGroup" xmlns:wpi="http://schemas.microsoft.com/office/word/2010/wordprocessingInk" xmlns:wne="http://schemas.microsoft.com/office/word/2006/wordml" xmlns:wps="http://schemas.microsoft.com/office/word/2010/wordprocessingShape" mc:Ignorable="w14 w15 w16se wp14">
+<w:ftr xmlns:wpc="http://schemas.microsoft.com/office/word/2010/wordprocessingCanvas" xmlns:cx="http://schemas.microsoft.com/office/drawing/2014/chartex" xmlns:cx1="http://schemas.microsoft.com/office/drawing/2015/9/8/chartex" xmlns:cx2="http://schemas.microsoft.com/office/drawing/2015/10/21/chartex" xmlns:cx3="http://schemas.microsoft.com/office/drawing/2016/5/9/chartex" xmlns:cx4="http://schemas.microsoft.com/office/drawing/2016/5/10/chartex" xmlns:cx5="http://schemas.microsoft.com/office/drawing/2016/5/11/chartex" xmlns:cx6="http://schemas.microsoft.com/office/drawing/2016/5/12/chartex" xmlns:cx7="http://schemas.microsoft.com/office/drawing/2016/5/13/chartex" xmlns:cx8="http://schemas.microsoft.com/office/drawing/2016/5/14/chartex" xmlns:mc="http://schemas.openxmlformats.org/markup-compatibility/2006" xmlns:aink="http://schemas.microsoft.com/office/drawing/2016/ink" xmlns:am3d="http://schemas.microsoft.com/office/drawing/2017/model3d" xmlns:o="urn:schemas-microsoft-com:office:office" xmlns:r="http://schemas.openxmlformats.org/officeDocument/2006/relationships" xmlns:m="http://schemas.openxmlformats.org/officeDocument/2006/math" xmlns:v="urn:schemas-microsoft-com:vml" xmlns:wp14="http://schemas.microsoft.com/office/word/2010/wordprocessingDrawing" xmlns:wp="http://schemas.openxmlformats.org/drawingml/2006/wordprocessingDrawing" xmlns:w10="urn:schemas-microsoft-com:office:word" xmlns:w="http://schemas.openxmlformats.org/wordprocessingml/2006/main" xmlns:w14="http://schemas.microsoft.com/office/word/2010/wordml" xmlns:w15="http://schemas.microsoft.com/office/word/2012/wordml" xmlns:w16cid="http://schemas.microsoft.com/office/word/2016/wordml/cid" xmlns:w16se="http://schemas.microsoft.com/office/word/2015/wordml/symex" xmlns:wpg="http://schemas.microsoft.com/office/word/2010/wordprocessingGroup" xmlns:wpi="http://schemas.microsoft.com/office/word/2010/wordprocessingInk" xmlns:wne="http://schemas.microsoft.com/office/word/2006/wordml" xmlns:wps="http://schemas.microsoft.com/office/word/2010/wordprocessingShape" mc:Ignorable="w14 w15 w16se w16cid wp14">
   <w:sdt>
     <w:sdtPr>
       <w:id w:val="17127434"/>
@@ -7299,7 +7306,7 @@
 </file>
 
 <file path=word/footer3.xml><?xml version="1.0" encoding="utf-8"?>
-<w:ftr xmlns:wpc="http://schemas.microsoft.com/office/word/2010/wordprocessingCanvas" xmlns:cx="http://schemas.microsoft.com/office/drawing/2014/chartex" xmlns:cx1="http://schemas.microsoft.com/office/drawing/2015/9/8/chartex" xmlns:mc="http://schemas.openxmlformats.org/markup-compatibility/2006" xmlns:o="urn:schemas-microsoft-com:office:office" xmlns:r="http://schemas.openxmlformats.org/officeDocument/2006/relationships" xmlns:m="http://schemas.openxmlformats.org/officeDocument/2006/math" xmlns:v="urn:schemas-microsoft-com:vml" xmlns:wp14="http://schemas.microsoft.com/office/word/2010/wordprocessingDrawing" xmlns:wp="http://schemas.openxmlformats.org/drawingml/2006/wordprocessingDrawing" xmlns:w10="urn:schemas-microsoft-com:office:word" xmlns:w="http://schemas.openxmlformats.org/wordprocessingml/2006/main" xmlns:w14="http://schemas.microsoft.com/office/word/2010/wordml" xmlns:w15="http://schemas.microsoft.com/office/word/2012/wordml" xmlns:w16se="http://schemas.microsoft.com/office/word/2015/wordml/symex" xmlns:wpg="http://schemas.microsoft.com/office/word/2010/wordprocessingGroup" xmlns:wpi="http://schemas.microsoft.com/office/word/2010/wordprocessingInk" xmlns:wne="http://schemas.microsoft.com/office/word/2006/wordml" xmlns:wps="http://schemas.microsoft.com/office/word/2010/wordprocessingShape" mc:Ignorable="w14 w15 w16se wp14">
+<w:ftr xmlns:wpc="http://schemas.microsoft.com/office/word/2010/wordprocessingCanvas" xmlns:cx="http://schemas.microsoft.com/office/drawing/2014/chartex" xmlns:cx1="http://schemas.microsoft.com/office/drawing/2015/9/8/chartex" xmlns:cx2="http://schemas.microsoft.com/office/drawing/2015/10/21/chartex" xmlns:cx3="http://schemas.microsoft.com/office/drawing/2016/5/9/chartex" xmlns:cx4="http://schemas.microsoft.com/office/drawing/2016/5/10/chartex" xmlns:cx5="http://schemas.microsoft.com/office/drawing/2016/5/11/chartex" xmlns:cx6="http://schemas.microsoft.com/office/drawing/2016/5/12/chartex" xmlns:cx7="http://schemas.microsoft.com/office/drawing/2016/5/13/chartex" xmlns:cx8="http://schemas.microsoft.com/office/drawing/2016/5/14/chartex" xmlns:mc="http://schemas.openxmlformats.org/markup-compatibility/2006" xmlns:aink="http://schemas.microsoft.com/office/drawing/2016/ink" xmlns:am3d="http://schemas.microsoft.com/office/drawing/2017/model3d" xmlns:o="urn:schemas-microsoft-com:office:office" xmlns:r="http://schemas.openxmlformats.org/officeDocument/2006/relationships" xmlns:m="http://schemas.openxmlformats.org/officeDocument/2006/math" xmlns:v="urn:schemas-microsoft-com:vml" xmlns:wp14="http://schemas.microsoft.com/office/word/2010/wordprocessingDrawing" xmlns:wp="http://schemas.openxmlformats.org/drawingml/2006/wordprocessingDrawing" xmlns:w10="urn:schemas-microsoft-com:office:word" xmlns:w="http://schemas.openxmlformats.org/wordprocessingml/2006/main" xmlns:w14="http://schemas.microsoft.com/office/word/2010/wordml" xmlns:w15="http://schemas.microsoft.com/office/word/2012/wordml" xmlns:w16cid="http://schemas.microsoft.com/office/word/2016/wordml/cid" xmlns:w16se="http://schemas.microsoft.com/office/word/2015/wordml/symex" xmlns:wpg="http://schemas.microsoft.com/office/word/2010/wordprocessingGroup" xmlns:wpi="http://schemas.microsoft.com/office/word/2010/wordprocessingInk" xmlns:wne="http://schemas.microsoft.com/office/word/2006/wordml" xmlns:wps="http://schemas.microsoft.com/office/word/2010/wordprocessingShape" mc:Ignorable="w14 w15 w16se w16cid wp14">
   <w:p>
     <w:pPr>
       <w:pStyle w:val="Piedepgina"/>
@@ -7397,7 +7404,7 @@
 </file>
 
 <file path=word/footnotes.xml><?xml version="1.0" encoding="utf-8"?>
-<w:footnotes xmlns:wpc="http://schemas.microsoft.com/office/word/2010/wordprocessingCanvas" xmlns:cx="http://schemas.microsoft.com/office/drawing/2014/chartex" xmlns:cx1="http://schemas.microsoft.com/office/drawing/2015/9/8/chartex" xmlns:mc="http://schemas.openxmlformats.org/markup-compatibility/2006" xmlns:o="urn:schemas-microsoft-com:office:office" xmlns:r="http://schemas.openxmlformats.org/officeDocument/2006/relationships" xmlns:m="http://schemas.openxmlformats.org/officeDocument/2006/math" xmlns:v="urn:schemas-microsoft-com:vml" xmlns:wp14="http://schemas.microsoft.com/office/word/2010/wordprocessingDrawing" xmlns:wp="http://schemas.openxmlformats.org/drawingml/2006/wordprocessingDrawing" xmlns:w10="urn:schemas-microsoft-com:office:word" xmlns:w="http://schemas.openxmlformats.org/wordprocessingml/2006/main" xmlns:w14="http://schemas.microsoft.com/office/word/2010/wordml" xmlns:w15="http://schemas.microsoft.com/office/word/2012/wordml" xmlns:w16se="http://schemas.microsoft.com/office/word/2015/wordml/symex" xmlns:wpg="http://schemas.microsoft.com/office/word/2010/wordprocessingGroup" xmlns:wpi="http://schemas.microsoft.com/office/word/2010/wordprocessingInk" xmlns:wne="http://schemas.microsoft.com/office/word/2006/wordml" xmlns:wps="http://schemas.microsoft.com/office/word/2010/wordprocessingShape" mc:Ignorable="w14 w15 w16se wp14">
+<w:footnotes xmlns:wpc="http://schemas.microsoft.com/office/word/2010/wordprocessingCanvas" xmlns:cx="http://schemas.microsoft.com/office/drawing/2014/chartex" xmlns:cx1="http://schemas.microsoft.com/office/drawing/2015/9/8/chartex" xmlns:cx2="http://schemas.microsoft.com/office/drawing/2015/10/21/chartex" xmlns:cx3="http://schemas.microsoft.com/office/drawing/2016/5/9/chartex" xmlns:cx4="http://schemas.microsoft.com/office/drawing/2016/5/10/chartex" xmlns:cx5="http://schemas.microsoft.com/office/drawing/2016/5/11/chartex" xmlns:cx6="http://schemas.microsoft.com/office/drawing/2016/5/12/chartex" xmlns:cx7="http://schemas.microsoft.com/office/drawing/2016/5/13/chartex" xmlns:cx8="http://schemas.microsoft.com/office/drawing/2016/5/14/chartex" xmlns:mc="http://schemas.openxmlformats.org/markup-compatibility/2006" xmlns:aink="http://schemas.microsoft.com/office/drawing/2016/ink" xmlns:am3d="http://schemas.microsoft.com/office/drawing/2017/model3d" xmlns:o="urn:schemas-microsoft-com:office:office" xmlns:r="http://schemas.openxmlformats.org/officeDocument/2006/relationships" xmlns:m="http://schemas.openxmlformats.org/officeDocument/2006/math" xmlns:v="urn:schemas-microsoft-com:vml" xmlns:wp14="http://schemas.microsoft.com/office/word/2010/wordprocessingDrawing" xmlns:wp="http://schemas.openxmlformats.org/drawingml/2006/wordprocessingDrawing" xmlns:w10="urn:schemas-microsoft-com:office:word" xmlns:w="http://schemas.openxmlformats.org/wordprocessingml/2006/main" xmlns:w14="http://schemas.microsoft.com/office/word/2010/wordml" xmlns:w15="http://schemas.microsoft.com/office/word/2012/wordml" xmlns:w16cid="http://schemas.microsoft.com/office/word/2016/wordml/cid" xmlns:w16se="http://schemas.microsoft.com/office/word/2015/wordml/symex" xmlns:wpg="http://schemas.microsoft.com/office/word/2010/wordprocessingGroup" xmlns:wpi="http://schemas.microsoft.com/office/word/2010/wordprocessingInk" xmlns:wne="http://schemas.microsoft.com/office/word/2006/wordml" xmlns:wps="http://schemas.microsoft.com/office/word/2010/wordprocessingShape" mc:Ignorable="w14 w15 w16se w16cid wp14">
   <w:footnote w:type="separator" w:id="-1">
     <w:p>
       <w:pPr>
@@ -7424,7 +7431,7 @@
 </file>
 
 <file path=word/header1.xml><?xml version="1.0" encoding="utf-8"?>
-<w:hdr xmlns:wpc="http://schemas.microsoft.com/office/word/2010/wordprocessingCanvas" xmlns:cx="http://schemas.microsoft.com/office/drawing/2014/chartex" xmlns:cx1="http://schemas.microsoft.com/office/drawing/2015/9/8/chartex" xmlns:mc="http://schemas.openxmlformats.org/markup-compatibility/2006" xmlns:o="urn:schemas-microsoft-com:office:office" xmlns:r="http://schemas.openxmlformats.org/officeDocument/2006/relationships" xmlns:m="http://schemas.openxmlformats.org/officeDocument/2006/math" xmlns:v="urn:schemas-microsoft-com:vml" xmlns:wp14="http://schemas.microsoft.com/office/word/2010/wordprocessingDrawing" xmlns:wp="http://schemas.openxmlformats.org/drawingml/2006/wordprocessingDrawing" xmlns:w10="urn:schemas-microsoft-com:office:word" xmlns:w="http://schemas.openxmlformats.org/wordprocessingml/2006/main" xmlns:w14="http://schemas.microsoft.com/office/word/2010/wordml" xmlns:w15="http://schemas.microsoft.com/office/word/2012/wordml" xmlns:w16se="http://schemas.microsoft.com/office/word/2015/wordml/symex" xmlns:wpg="http://schemas.microsoft.com/office/word/2010/wordprocessingGroup" xmlns:wpi="http://schemas.microsoft.com/office/word/2010/wordprocessingInk" xmlns:wne="http://schemas.microsoft.com/office/word/2006/wordml" xmlns:wps="http://schemas.microsoft.com/office/word/2010/wordprocessingShape" mc:Ignorable="w14 w15 w16se wp14">
+<w:hdr xmlns:wpc="http://schemas.microsoft.com/office/word/2010/wordprocessingCanvas" xmlns:cx="http://schemas.microsoft.com/office/drawing/2014/chartex" xmlns:cx1="http://schemas.microsoft.com/office/drawing/2015/9/8/chartex" xmlns:cx2="http://schemas.microsoft.com/office/drawing/2015/10/21/chartex" xmlns:cx3="http://schemas.microsoft.com/office/drawing/2016/5/9/chartex" xmlns:cx4="http://schemas.microsoft.com/office/drawing/2016/5/10/chartex" xmlns:cx5="http://schemas.microsoft.com/office/drawing/2016/5/11/chartex" xmlns:cx6="http://schemas.microsoft.com/office/drawing/2016/5/12/chartex" xmlns:cx7="http://schemas.microsoft.com/office/drawing/2016/5/13/chartex" xmlns:cx8="http://schemas.microsoft.com/office/drawing/2016/5/14/chartex" xmlns:mc="http://schemas.openxmlformats.org/markup-compatibility/2006" xmlns:aink="http://schemas.microsoft.com/office/drawing/2016/ink" xmlns:am3d="http://schemas.microsoft.com/office/drawing/2017/model3d" xmlns:o="urn:schemas-microsoft-com:office:office" xmlns:r="http://schemas.openxmlformats.org/officeDocument/2006/relationships" xmlns:m="http://schemas.openxmlformats.org/officeDocument/2006/math" xmlns:v="urn:schemas-microsoft-com:vml" xmlns:wp14="http://schemas.microsoft.com/office/word/2010/wordprocessingDrawing" xmlns:wp="http://schemas.openxmlformats.org/drawingml/2006/wordprocessingDrawing" xmlns:w10="urn:schemas-microsoft-com:office:word" xmlns:w="http://schemas.openxmlformats.org/wordprocessingml/2006/main" xmlns:w14="http://schemas.microsoft.com/office/word/2010/wordml" xmlns:w15="http://schemas.microsoft.com/office/word/2012/wordml" xmlns:w16cid="http://schemas.microsoft.com/office/word/2016/wordml/cid" xmlns:w16se="http://schemas.microsoft.com/office/word/2015/wordml/symex" xmlns:wpg="http://schemas.microsoft.com/office/word/2010/wordprocessingGroup" xmlns:wpi="http://schemas.microsoft.com/office/word/2010/wordprocessingInk" xmlns:wne="http://schemas.microsoft.com/office/word/2006/wordml" xmlns:wps="http://schemas.microsoft.com/office/word/2010/wordprocessingShape" mc:Ignorable="w14 w15 w16se w16cid wp14">
   <w:p>
     <w:pPr>
       <w:pStyle w:val="Encabezado"/>
@@ -7435,7 +7442,7 @@
 </file>
 
 <file path=word/header2.xml><?xml version="1.0" encoding="utf-8"?>
-<w:hdr xmlns:wpc="http://schemas.microsoft.com/office/word/2010/wordprocessingCanvas" xmlns:cx="http://schemas.microsoft.com/office/drawing/2014/chartex" xmlns:cx1="http://schemas.microsoft.com/office/drawing/2015/9/8/chartex" xmlns:mc="http://schemas.openxmlformats.org/markup-compatibility/2006" xmlns:o="urn:schemas-microsoft-com:office:office" xmlns:r="http://schemas.openxmlformats.org/officeDocument/2006/relationships" xmlns:m="http://schemas.openxmlformats.org/officeDocument/2006/math" xmlns:v="urn:schemas-microsoft-com:vml" xmlns:wp14="http://schemas.microsoft.com/office/word/2010/wordprocessingDrawing" xmlns:wp="http://schemas.openxmlformats.org/drawingml/2006/wordprocessingDrawing" xmlns:w10="urn:schemas-microsoft-com:office:word" xmlns:w="http://schemas.openxmlformats.org/wordprocessingml/2006/main" xmlns:w14="http://schemas.microsoft.com/office/word/2010/wordml" xmlns:w15="http://schemas.microsoft.com/office/word/2012/wordml" xmlns:w16se="http://schemas.microsoft.com/office/word/2015/wordml/symex" xmlns:wpg="http://schemas.microsoft.com/office/word/2010/wordprocessingGroup" xmlns:wpi="http://schemas.microsoft.com/office/word/2010/wordprocessingInk" xmlns:wne="http://schemas.microsoft.com/office/word/2006/wordml" xmlns:wps="http://schemas.microsoft.com/office/word/2010/wordprocessingShape" mc:Ignorable="w14 w15 w16se wp14">
+<w:hdr xmlns:wpc="http://schemas.microsoft.com/office/word/2010/wordprocessingCanvas" xmlns:cx="http://schemas.microsoft.com/office/drawing/2014/chartex" xmlns:cx1="http://schemas.microsoft.com/office/drawing/2015/9/8/chartex" xmlns:cx2="http://schemas.microsoft.com/office/drawing/2015/10/21/chartex" xmlns:cx3="http://schemas.microsoft.com/office/drawing/2016/5/9/chartex" xmlns:cx4="http://schemas.microsoft.com/office/drawing/2016/5/10/chartex" xmlns:cx5="http://schemas.microsoft.com/office/drawing/2016/5/11/chartex" xmlns:cx6="http://schemas.microsoft.com/office/drawing/2016/5/12/chartex" xmlns:cx7="http://schemas.microsoft.com/office/drawing/2016/5/13/chartex" xmlns:cx8="http://schemas.microsoft.com/office/drawing/2016/5/14/chartex" xmlns:mc="http://schemas.openxmlformats.org/markup-compatibility/2006" xmlns:aink="http://schemas.microsoft.com/office/drawing/2016/ink" xmlns:am3d="http://schemas.microsoft.com/office/drawing/2017/model3d" xmlns:o="urn:schemas-microsoft-com:office:office" xmlns:r="http://schemas.openxmlformats.org/officeDocument/2006/relationships" xmlns:m="http://schemas.openxmlformats.org/officeDocument/2006/math" xmlns:v="urn:schemas-microsoft-com:vml" xmlns:wp14="http://schemas.microsoft.com/office/word/2010/wordprocessingDrawing" xmlns:wp="http://schemas.openxmlformats.org/drawingml/2006/wordprocessingDrawing" xmlns:w10="urn:schemas-microsoft-com:office:word" xmlns:w="http://schemas.openxmlformats.org/wordprocessingml/2006/main" xmlns:w14="http://schemas.microsoft.com/office/word/2010/wordml" xmlns:w15="http://schemas.microsoft.com/office/word/2012/wordml" xmlns:w16cid="http://schemas.microsoft.com/office/word/2016/wordml/cid" xmlns:w16se="http://schemas.microsoft.com/office/word/2015/wordml/symex" xmlns:wpg="http://schemas.microsoft.com/office/word/2010/wordprocessingGroup" xmlns:wpi="http://schemas.microsoft.com/office/word/2010/wordprocessingInk" xmlns:wne="http://schemas.microsoft.com/office/word/2006/wordml" xmlns:wps="http://schemas.microsoft.com/office/word/2010/wordprocessingShape" mc:Ignorable="w14 w15 w16se w16cid wp14">
   <w:p>
     <w:pPr>
       <w:pStyle w:val="Encabezado"/>
@@ -7446,7 +7453,7 @@
 </file>
 
 <file path=word/header3.xml><?xml version="1.0" encoding="utf-8"?>
-<w:hdr xmlns:wpc="http://schemas.microsoft.com/office/word/2010/wordprocessingCanvas" xmlns:cx="http://schemas.microsoft.com/office/drawing/2014/chartex" xmlns:cx1="http://schemas.microsoft.com/office/drawing/2015/9/8/chartex" xmlns:mc="http://schemas.openxmlformats.org/markup-compatibility/2006" xmlns:o="urn:schemas-microsoft-com:office:office" xmlns:r="http://schemas.openxmlformats.org/officeDocument/2006/relationships" xmlns:m="http://schemas.openxmlformats.org/officeDocument/2006/math" xmlns:v="urn:schemas-microsoft-com:vml" xmlns:wp14="http://schemas.microsoft.com/office/word/2010/wordprocessingDrawing" xmlns:wp="http://schemas.openxmlformats.org/drawingml/2006/wordprocessingDrawing" xmlns:w10="urn:schemas-microsoft-com:office:word" xmlns:w="http://schemas.openxmlformats.org/wordprocessingml/2006/main" xmlns:w14="http://schemas.microsoft.com/office/word/2010/wordml" xmlns:w15="http://schemas.microsoft.com/office/word/2012/wordml" xmlns:w16se="http://schemas.microsoft.com/office/word/2015/wordml/symex" xmlns:wpg="http://schemas.microsoft.com/office/word/2010/wordprocessingGroup" xmlns:wpi="http://schemas.microsoft.com/office/word/2010/wordprocessingInk" xmlns:wne="http://schemas.microsoft.com/office/word/2006/wordml" xmlns:wps="http://schemas.microsoft.com/office/word/2010/wordprocessingShape" mc:Ignorable="w14 w15 w16se wp14">
+<w:hdr xmlns:wpc="http://schemas.microsoft.com/office/word/2010/wordprocessingCanvas" xmlns:cx="http://schemas.microsoft.com/office/drawing/2014/chartex" xmlns:cx1="http://schemas.microsoft.com/office/drawing/2015/9/8/chartex" xmlns:cx2="http://schemas.microsoft.com/office/drawing/2015/10/21/chartex" xmlns:cx3="http://schemas.microsoft.com/office/drawing/2016/5/9/chartex" xmlns:cx4="http://schemas.microsoft.com/office/drawing/2016/5/10/chartex" xmlns:cx5="http://schemas.microsoft.com/office/drawing/2016/5/11/chartex" xmlns:cx6="http://schemas.microsoft.com/office/drawing/2016/5/12/chartex" xmlns:cx7="http://schemas.microsoft.com/office/drawing/2016/5/13/chartex" xmlns:cx8="http://schemas.microsoft.com/office/drawing/2016/5/14/chartex" xmlns:mc="http://schemas.openxmlformats.org/markup-compatibility/2006" xmlns:aink="http://schemas.microsoft.com/office/drawing/2016/ink" xmlns:am3d="http://schemas.microsoft.com/office/drawing/2017/model3d" xmlns:o="urn:schemas-microsoft-com:office:office" xmlns:r="http://schemas.openxmlformats.org/officeDocument/2006/relationships" xmlns:m="http://schemas.openxmlformats.org/officeDocument/2006/math" xmlns:v="urn:schemas-microsoft-com:vml" xmlns:wp14="http://schemas.microsoft.com/office/word/2010/wordprocessingDrawing" xmlns:wp="http://schemas.openxmlformats.org/drawingml/2006/wordprocessingDrawing" xmlns:w10="urn:schemas-microsoft-com:office:word" xmlns:w="http://schemas.openxmlformats.org/wordprocessingml/2006/main" xmlns:w14="http://schemas.microsoft.com/office/word/2010/wordml" xmlns:w15="http://schemas.microsoft.com/office/word/2012/wordml" xmlns:w16cid="http://schemas.microsoft.com/office/word/2016/wordml/cid" xmlns:w16se="http://schemas.microsoft.com/office/word/2015/wordml/symex" xmlns:wpg="http://schemas.microsoft.com/office/word/2010/wordprocessingGroup" xmlns:wpi="http://schemas.microsoft.com/office/word/2010/wordprocessingInk" xmlns:wne="http://schemas.microsoft.com/office/word/2006/wordml" xmlns:wps="http://schemas.microsoft.com/office/word/2010/wordprocessingShape" mc:Ignorable="w14 w15 w16se w16cid wp14">
   <w:p>
     <w:pPr>
       <w:pStyle w:val="Encabezado"/>
@@ -7457,7 +7464,7 @@
 </file>
 
 <file path=word/numbering.xml><?xml version="1.0" encoding="utf-8"?>
-<w:numbering xmlns:wpc="http://schemas.microsoft.com/office/word/2010/wordprocessingCanvas" xmlns:cx="http://schemas.microsoft.com/office/drawing/2014/chartex" xmlns:cx1="http://schemas.microsoft.com/office/drawing/2015/9/8/chartex" xmlns:mc="http://schemas.openxmlformats.org/markup-compatibility/2006" xmlns:o="urn:schemas-microsoft-com:office:office" xmlns:r="http://schemas.openxmlformats.org/officeDocument/2006/relationships" xmlns:m="http://schemas.openxmlformats.org/officeDocument/2006/math" xmlns:v="urn:schemas-microsoft-com:vml" xmlns:wp14="http://schemas.microsoft.com/office/word/2010/wordprocessingDrawing" xmlns:wp="http://schemas.openxmlformats.org/drawingml/2006/wordprocessingDrawing" xmlns:w10="urn:schemas-microsoft-com:office:word" xmlns:w="http://schemas.openxmlformats.org/wordprocessingml/2006/main" xmlns:w14="http://schemas.microsoft.com/office/word/2010/wordml" xmlns:w15="http://schemas.microsoft.com/office/word/2012/wordml" xmlns:w16se="http://schemas.microsoft.com/office/word/2015/wordml/symex" xmlns:wpg="http://schemas.microsoft.com/office/word/2010/wordprocessingGroup" xmlns:wpi="http://schemas.microsoft.com/office/word/2010/wordprocessingInk" xmlns:wne="http://schemas.microsoft.com/office/word/2006/wordml" xmlns:wps="http://schemas.microsoft.com/office/word/2010/wordprocessingShape" mc:Ignorable="w14 w15 w16se wp14">
+<w:numbering xmlns:wpc="http://schemas.microsoft.com/office/word/2010/wordprocessingCanvas" xmlns:cx="http://schemas.microsoft.com/office/drawing/2014/chartex" xmlns:cx1="http://schemas.microsoft.com/office/drawing/2015/9/8/chartex" xmlns:cx2="http://schemas.microsoft.com/office/drawing/2015/10/21/chartex" xmlns:cx3="http://schemas.microsoft.com/office/drawing/2016/5/9/chartex" xmlns:cx4="http://schemas.microsoft.com/office/drawing/2016/5/10/chartex" xmlns:cx5="http://schemas.microsoft.com/office/drawing/2016/5/11/chartex" xmlns:cx6="http://schemas.microsoft.com/office/drawing/2016/5/12/chartex" xmlns:cx7="http://schemas.microsoft.com/office/drawing/2016/5/13/chartex" xmlns:cx8="http://schemas.microsoft.com/office/drawing/2016/5/14/chartex" xmlns:mc="http://schemas.openxmlformats.org/markup-compatibility/2006" xmlns:aink="http://schemas.microsoft.com/office/drawing/2016/ink" xmlns:am3d="http://schemas.microsoft.com/office/drawing/2017/model3d" xmlns:o="urn:schemas-microsoft-com:office:office" xmlns:r="http://schemas.openxmlformats.org/officeDocument/2006/relationships" xmlns:m="http://schemas.openxmlformats.org/officeDocument/2006/math" xmlns:v="urn:schemas-microsoft-com:vml" xmlns:wp14="http://schemas.microsoft.com/office/word/2010/wordprocessingDrawing" xmlns:wp="http://schemas.openxmlformats.org/drawingml/2006/wordprocessingDrawing" xmlns:w10="urn:schemas-microsoft-com:office:word" xmlns:w="http://schemas.openxmlformats.org/wordprocessingml/2006/main" xmlns:w14="http://schemas.microsoft.com/office/word/2010/wordml" xmlns:w15="http://schemas.microsoft.com/office/word/2012/wordml" xmlns:w16cid="http://schemas.microsoft.com/office/word/2016/wordml/cid" xmlns:w16se="http://schemas.microsoft.com/office/word/2015/wordml/symex" xmlns:wpg="http://schemas.microsoft.com/office/word/2010/wordprocessingGroup" xmlns:wpi="http://schemas.microsoft.com/office/word/2010/wordprocessingInk" xmlns:wne="http://schemas.microsoft.com/office/word/2006/wordml" xmlns:wps="http://schemas.microsoft.com/office/word/2010/wordprocessingShape" mc:Ignorable="w14 w15 w16se w16cid wp14">
   <w:abstractNum w:abstractNumId="0" w15:restartNumberingAfterBreak="0">
     <w:nsid w:val="42783313"/>
     <w:multiLevelType w:val="hybridMultilevel"/>
@@ -7693,7 +7700,7 @@
 </file>
 
 <file path=word/styles.xml><?xml version="1.0" encoding="utf-8"?>
-<w:styles xmlns:mc="http://schemas.openxmlformats.org/markup-compatibility/2006" xmlns:r="http://schemas.openxmlformats.org/officeDocument/2006/relationships" xmlns:w="http://schemas.openxmlformats.org/wordprocessingml/2006/main" xmlns:w14="http://schemas.microsoft.com/office/word/2010/wordml" xmlns:w15="http://schemas.microsoft.com/office/word/2012/wordml" xmlns:w16se="http://schemas.microsoft.com/office/word/2015/wordml/symex" mc:Ignorable="w14 w15 w16se">
+<w:styles xmlns:mc="http://schemas.openxmlformats.org/markup-compatibility/2006" xmlns:r="http://schemas.openxmlformats.org/officeDocument/2006/relationships" xmlns:w="http://schemas.openxmlformats.org/wordprocessingml/2006/main" xmlns:w14="http://schemas.microsoft.com/office/word/2010/wordml" xmlns:w15="http://schemas.microsoft.com/office/word/2012/wordml" xmlns:w16cid="http://schemas.microsoft.com/office/word/2016/wordml/cid" xmlns:w16se="http://schemas.microsoft.com/office/word/2015/wordml/symex" mc:Ignorable="w14 w15 w16se w16cid">
   <w:docDefaults>
     <w:rPrDefault>
       <w:rPr>
@@ -7709,7 +7716,7 @@
       </w:pPr>
     </w:pPrDefault>
   </w:docDefaults>
-  <w:latentStyles w:defLockedState="0" w:defUIPriority="99" w:defSemiHidden="0" w:defUnhideWhenUsed="0" w:defQFormat="0" w:count="371">
+  <w:latentStyles w:defLockedState="0" w:defUIPriority="99" w:defSemiHidden="0" w:defUnhideWhenUsed="0" w:defQFormat="0" w:count="375">
     <w:lsdException w:name="Normal" w:uiPriority="0" w:qFormat="1"/>
     <w:lsdException w:name="heading 1" w:uiPriority="9" w:qFormat="1"/>
     <w:lsdException w:name="heading 2" w:semiHidden="1" w:uiPriority="9" w:unhideWhenUsed="1" w:qFormat="1"/>
@@ -7815,7 +7822,6 @@
     <w:lsdException w:name="HTML Sample" w:semiHidden="1" w:unhideWhenUsed="1"/>
     <w:lsdException w:name="HTML Typewriter" w:semiHidden="1" w:unhideWhenUsed="1"/>
     <w:lsdException w:name="HTML Variable" w:semiHidden="1" w:unhideWhenUsed="1"/>
-    <w:lsdException w:name="Normal Table" w:semiHidden="1" w:unhideWhenUsed="1"/>
     <w:lsdException w:name="annotation subject" w:semiHidden="1" w:unhideWhenUsed="1"/>
     <w:lsdException w:name="No List" w:semiHidden="1" w:unhideWhenUsed="1"/>
     <w:lsdException w:name="Outline List 1" w:semiHidden="1" w:unhideWhenUsed="1"/>
@@ -7859,10 +7865,8 @@
     <w:lsdException w:name="Table Elegant" w:semiHidden="1" w:unhideWhenUsed="1"/>
     <w:lsdException w:name="Table Professional" w:semiHidden="1" w:unhideWhenUsed="1"/>
     <w:lsdException w:name="Table Subtle 1" w:semiHidden="1" w:unhideWhenUsed="1"/>
-    <w:lsdException w:name="Table Subtle 2" w:semiHidden="1" w:unhideWhenUsed="1"/>
     <w:lsdException w:name="Table Web 1" w:semiHidden="1" w:unhideWhenUsed="1"/>
     <w:lsdException w:name="Table Web 2" w:semiHidden="1" w:unhideWhenUsed="1"/>
-    <w:lsdException w:name="Table Web 3" w:semiHidden="1" w:unhideWhenUsed="1"/>
     <w:lsdException w:name="Balloon Text" w:semiHidden="1" w:unhideWhenUsed="1"/>
     <w:lsdException w:name="Table Grid" w:uiPriority="39"/>
     <w:lsdException w:name="Table Theme" w:semiHidden="1" w:unhideWhenUsed="1"/>
@@ -8081,6 +8085,10 @@
     <w:lsdException w:name="List Table 5 Dark Accent 6" w:uiPriority="50"/>
     <w:lsdException w:name="List Table 6 Colorful Accent 6" w:uiPriority="51"/>
     <w:lsdException w:name="List Table 7 Colorful Accent 6" w:uiPriority="52"/>
+    <w:lsdException w:name="Mention" w:semiHidden="1" w:unhideWhenUsed="1"/>
+    <w:lsdException w:name="Smart Hyperlink" w:semiHidden="1" w:unhideWhenUsed="1"/>
+    <w:lsdException w:name="Hashtag" w:semiHidden="1" w:unhideWhenUsed="1"/>
+    <w:lsdException w:name="Unresolved Mention" w:semiHidden="1" w:unhideWhenUsed="1"/>
   </w:latentStyles>
   <w:style w:type="paragraph" w:default="1" w:styleId="Normal">
     <w:name w:val="Normal"/>
@@ -9336,7 +9344,7 @@
 </file>
 
 <file path=customXml/itemProps2.xml><?xml version="1.0" encoding="utf-8"?>
-<ds:datastoreItem xmlns:ds="http://schemas.openxmlformats.org/officeDocument/2006/customXml" ds:itemID="{E04E2E69-197A-4B78-881B-212D8FE63BFA}">
+<ds:datastoreItem xmlns:ds="http://schemas.openxmlformats.org/officeDocument/2006/customXml" ds:itemID="{52970A4D-57AA-4E7B-90CF-A182B83DC3A5}">
   <ds:schemaRefs>
     <ds:schemaRef ds:uri="http://schemas.openxmlformats.org/officeDocument/2006/bibliography"/>
   </ds:schemaRefs>

--- a/Proyecto Tienda Zapatos.docx
+++ b/Proyecto Tienda Zapatos.docx
@@ -1,6 +1,6 @@
 
 <file path=word/document.xml><?xml version="1.0" encoding="utf-8"?>
-<w:document xmlns:wpc="http://schemas.microsoft.com/office/word/2010/wordprocessingCanvas" xmlns:cx="http://schemas.microsoft.com/office/drawing/2014/chartex" xmlns:cx1="http://schemas.microsoft.com/office/drawing/2015/9/8/chartex" xmlns:cx2="http://schemas.microsoft.com/office/drawing/2015/10/21/chartex" xmlns:cx3="http://schemas.microsoft.com/office/drawing/2016/5/9/chartex" xmlns:cx4="http://schemas.microsoft.com/office/drawing/2016/5/10/chartex" xmlns:cx5="http://schemas.microsoft.com/office/drawing/2016/5/11/chartex" xmlns:cx6="http://schemas.microsoft.com/office/drawing/2016/5/12/chartex" xmlns:cx7="http://schemas.microsoft.com/office/drawing/2016/5/13/chartex" xmlns:cx8="http://schemas.microsoft.com/office/drawing/2016/5/14/chartex" xmlns:mc="http://schemas.openxmlformats.org/markup-compatibility/2006" xmlns:aink="http://schemas.microsoft.com/office/drawing/2016/ink" xmlns:am3d="http://schemas.microsoft.com/office/drawing/2017/model3d" xmlns:o="urn:schemas-microsoft-com:office:office" xmlns:r="http://schemas.openxmlformats.org/officeDocument/2006/relationships" xmlns:m="http://schemas.openxmlformats.org/officeDocument/2006/math" xmlns:v="urn:schemas-microsoft-com:vml" xmlns:wp14="http://schemas.microsoft.com/office/word/2010/wordprocessingDrawing" xmlns:wp="http://schemas.openxmlformats.org/drawingml/2006/wordprocessingDrawing" xmlns:w10="urn:schemas-microsoft-com:office:word" xmlns:w="http://schemas.openxmlformats.org/wordprocessingml/2006/main" xmlns:w14="http://schemas.microsoft.com/office/word/2010/wordml" xmlns:w15="http://schemas.microsoft.com/office/word/2012/wordml" xmlns:w16cid="http://schemas.microsoft.com/office/word/2016/wordml/cid" xmlns:w16se="http://schemas.microsoft.com/office/word/2015/wordml/symex" xmlns:wpg="http://schemas.microsoft.com/office/word/2010/wordprocessingGroup" xmlns:wpi="http://schemas.microsoft.com/office/word/2010/wordprocessingInk" xmlns:wne="http://schemas.microsoft.com/office/word/2006/wordml" xmlns:wps="http://schemas.microsoft.com/office/word/2010/wordprocessingShape" mc:Ignorable="w14 w15 w16se w16cid wp14">
+<w:document xmlns:wpc="http://schemas.microsoft.com/office/word/2010/wordprocessingCanvas" xmlns:cx="http://schemas.microsoft.com/office/drawing/2014/chartex" xmlns:cx1="http://schemas.microsoft.com/office/drawing/2015/9/8/chartex" xmlns:mc="http://schemas.openxmlformats.org/markup-compatibility/2006" xmlns:o="urn:schemas-microsoft-com:office:office" xmlns:r="http://schemas.openxmlformats.org/officeDocument/2006/relationships" xmlns:m="http://schemas.openxmlformats.org/officeDocument/2006/math" xmlns:v="urn:schemas-microsoft-com:vml" xmlns:wp14="http://schemas.microsoft.com/office/word/2010/wordprocessingDrawing" xmlns:wp="http://schemas.openxmlformats.org/drawingml/2006/wordprocessingDrawing" xmlns:w10="urn:schemas-microsoft-com:office:word" xmlns:w="http://schemas.openxmlformats.org/wordprocessingml/2006/main" xmlns:w14="http://schemas.microsoft.com/office/word/2010/wordml" xmlns:w15="http://schemas.microsoft.com/office/word/2012/wordml" xmlns:w16se="http://schemas.microsoft.com/office/word/2015/wordml/symex" xmlns:wpg="http://schemas.microsoft.com/office/word/2010/wordprocessingGroup" xmlns:wpi="http://schemas.microsoft.com/office/word/2010/wordprocessingInk" xmlns:wne="http://schemas.microsoft.com/office/word/2006/wordml" xmlns:wps="http://schemas.microsoft.com/office/word/2010/wordprocessingShape" mc:Ignorable="w14 w15 w16se wp14">
   <w:body>
     <w:p>
       <w:pPr>
@@ -4380,8 +4380,6 @@
         </w:rPr>
         <w:t>NumId</w:t>
       </w:r>
-      <w:bookmarkStart w:id="34" w:name="_GoBack"/>
-      <w:bookmarkEnd w:id="34"/>
       <w:r>
         <w:rPr>
           <w:rFonts w:ascii="Cambria" w:hAnsi="Cambria"/>
@@ -5646,7 +5644,7 @@
           <w:szCs w:val="32"/>
         </w:rPr>
       </w:pPr>
-      <w:bookmarkStart w:id="35" w:name="_Toc103971692"/>
+      <w:bookmarkStart w:id="34" w:name="_Toc103971692"/>
       <w:r>
         <w:rPr>
           <w:rFonts w:ascii="Cambria" w:eastAsia="Cambria" w:hAnsi="Cambria" w:cs="Cambria"/>
@@ -5690,7 +5688,7 @@
         <w:lastRenderedPageBreak/>
         <w:t>Mapa del proceso (datos de entrada, procesos y salidas)</w:t>
       </w:r>
-      <w:bookmarkEnd w:id="35"/>
+      <w:bookmarkEnd w:id="34"/>
     </w:p>
     <w:p>
       <w:pPr>
@@ -5800,7 +5798,7 @@
           <w:szCs w:val="32"/>
         </w:rPr>
       </w:pPr>
-      <w:bookmarkStart w:id="36" w:name="_Toc103971694"/>
+      <w:bookmarkStart w:id="35" w:name="_Toc103971694"/>
       <w:r>
         <w:rPr>
           <w:rFonts w:ascii="Cambria" w:eastAsia="Cambria" w:hAnsi="Cambria" w:cs="Cambria"/>
@@ -5844,7 +5842,7 @@
         <w:lastRenderedPageBreak/>
         <w:t>Planteamiento del problema y alcance</w:t>
       </w:r>
-      <w:bookmarkEnd w:id="36"/>
+      <w:bookmarkEnd w:id="35"/>
     </w:p>
     <w:p>
       <w:pPr>
@@ -5867,7 +5865,7 @@
           <w:szCs w:val="32"/>
         </w:rPr>
       </w:pPr>
-      <w:bookmarkStart w:id="37" w:name="_Toc103971696"/>
+      <w:bookmarkStart w:id="36" w:name="_Toc103971696"/>
       <w:r>
         <w:rPr>
           <w:rFonts w:ascii="Cambria" w:eastAsia="Cambria" w:hAnsi="Cambria" w:cs="Cambria"/>
@@ -5878,7 +5876,7 @@
         </w:rPr>
         <w:t>Objetivo general</w:t>
       </w:r>
-      <w:bookmarkEnd w:id="37"/>
+      <w:bookmarkEnd w:id="36"/>
     </w:p>
     <w:p>
       <w:pPr>
@@ -6722,7 +6720,7 @@
           <w:szCs w:val="32"/>
         </w:rPr>
       </w:pPr>
-      <w:bookmarkStart w:id="38" w:name="_Toc103971698"/>
+      <w:bookmarkStart w:id="37" w:name="_Toc103971698"/>
       <w:r>
         <w:rPr>
           <w:rFonts w:ascii="Cambria" w:eastAsia="Cambria" w:hAnsi="Cambria" w:cs="Cambria"/>
@@ -6776,7 +6774,7 @@
         </w:rPr>
         <w:t xml:space="preserve"> instrumentos, respuestas y tabulaciones</w:t>
       </w:r>
-      <w:bookmarkEnd w:id="38"/>
+      <w:bookmarkEnd w:id="37"/>
       <w:r>
         <w:rPr>
           <w:rFonts w:ascii="Cambria" w:eastAsia="Cambria" w:hAnsi="Cambria" w:cs="Cambria"/>
@@ -6786,180 +6784,6 @@
           <w:szCs w:val="32"/>
         </w:rPr>
         <w:t>)</w:t>
-      </w:r>
-    </w:p>
-    <w:p>
-      <w:pPr>
-        <w:pBdr>
-          <w:top w:val="nil"/>
-          <w:left w:val="nil"/>
-          <w:bottom w:val="nil"/>
-          <w:right w:val="nil"/>
-          <w:between w:val="nil"/>
-        </w:pBdr>
-        <w:spacing w:before="240" w:after="60" w:line="240" w:lineRule="auto"/>
-        <w:ind w:left="1" w:hanging="3"/>
-        <w:jc w:val="both"/>
-        <w:rPr>
-          <w:rFonts w:ascii="Cambria" w:eastAsia="Cambria" w:hAnsi="Cambria" w:cs="Cambria"/>
-          <w:b/>
-          <w:color w:val="000000"/>
-          <w:sz w:val="32"/>
-          <w:szCs w:val="32"/>
-        </w:rPr>
-      </w:pPr>
-      <w:bookmarkStart w:id="39" w:name="_Toc103971716"/>
-      <w:r>
-        <w:rPr>
-          <w:rFonts w:asciiTheme="minorHAnsi" w:hAnsiTheme="minorHAnsi"/>
-          <w:sz w:val="28"/>
-          <w:szCs w:val="28"/>
-        </w:rPr>
-        <w:t xml:space="preserve">Tomando la idea principal de muchas páginas de ventas de diferentes productos en la red </w:t>
-      </w:r>
-      <w:r>
-        <w:rPr>
-          <w:rFonts w:asciiTheme="minorHAnsi" w:hAnsiTheme="minorHAnsi"/>
-          <w:sz w:val="28"/>
-          <w:szCs w:val="28"/>
-        </w:rPr>
-        <w:t xml:space="preserve">en las cuales sacamos muchas </w:t>
-      </w:r>
-      <w:r>
-        <w:rPr>
-          <w:rFonts w:asciiTheme="minorHAnsi" w:hAnsiTheme="minorHAnsi"/>
-          <w:sz w:val="28"/>
-          <w:szCs w:val="28"/>
-        </w:rPr>
-        <w:t>referencias estilos y</w:t>
-      </w:r>
-      <w:r>
-        <w:rPr>
-          <w:rFonts w:asciiTheme="minorHAnsi" w:hAnsiTheme="minorHAnsi"/>
-          <w:sz w:val="28"/>
-          <w:szCs w:val="28"/>
-        </w:rPr>
-        <w:t xml:space="preserve"> </w:t>
-      </w:r>
-      <w:r>
-        <w:rPr>
-          <w:rFonts w:asciiTheme="minorHAnsi" w:hAnsiTheme="minorHAnsi"/>
-          <w:sz w:val="28"/>
-          <w:szCs w:val="28"/>
-        </w:rPr>
-        <w:t>demás</w:t>
-      </w:r>
-      <w:r>
-        <w:rPr>
-          <w:rFonts w:asciiTheme="minorHAnsi" w:hAnsiTheme="minorHAnsi"/>
-          <w:sz w:val="28"/>
-          <w:szCs w:val="28"/>
-        </w:rPr>
-        <w:t xml:space="preserve"> </w:t>
-      </w:r>
-      <w:r>
-        <w:rPr>
-          <w:rFonts w:asciiTheme="minorHAnsi" w:hAnsiTheme="minorHAnsi"/>
-          <w:sz w:val="28"/>
-          <w:szCs w:val="28"/>
-        </w:rPr>
-        <w:t>información</w:t>
-      </w:r>
-      <w:r>
-        <w:rPr>
-          <w:rFonts w:asciiTheme="minorHAnsi" w:hAnsiTheme="minorHAnsi"/>
-          <w:sz w:val="28"/>
-          <w:szCs w:val="28"/>
-        </w:rPr>
-        <w:t xml:space="preserve"> para la </w:t>
-      </w:r>
-      <w:r>
-        <w:rPr>
-          <w:rFonts w:asciiTheme="minorHAnsi" w:hAnsiTheme="minorHAnsi"/>
-          <w:sz w:val="28"/>
-          <w:szCs w:val="28"/>
-        </w:rPr>
-        <w:t xml:space="preserve">creación de nuestro mercado </w:t>
-      </w:r>
-      <w:r>
-        <w:rPr>
-          <w:rFonts w:asciiTheme="minorHAnsi" w:hAnsiTheme="minorHAnsi"/>
-          <w:sz w:val="28"/>
-          <w:szCs w:val="28"/>
-        </w:rPr>
-        <w:t>tomamos como ejemplos (mercado libre ,</w:t>
-      </w:r>
-      <w:r>
-        <w:rPr>
-          <w:rFonts w:asciiTheme="minorHAnsi" w:hAnsiTheme="minorHAnsi"/>
-          <w:sz w:val="28"/>
-          <w:szCs w:val="28"/>
-        </w:rPr>
-        <w:t>Adidas</w:t>
-      </w:r>
-      <w:r>
-        <w:rPr>
-          <w:rFonts w:asciiTheme="minorHAnsi" w:hAnsiTheme="minorHAnsi"/>
-          <w:sz w:val="28"/>
-          <w:szCs w:val="28"/>
-        </w:rPr>
-        <w:t xml:space="preserve"> </w:t>
-      </w:r>
-      <w:r>
-        <w:rPr>
-          <w:rFonts w:asciiTheme="minorHAnsi" w:hAnsiTheme="minorHAnsi"/>
-          <w:sz w:val="28"/>
-          <w:szCs w:val="28"/>
-        </w:rPr>
-        <w:t xml:space="preserve">tomamos referencias de </w:t>
-      </w:r>
-      <w:r>
-        <w:rPr>
-          <w:rFonts w:asciiTheme="minorHAnsi" w:hAnsiTheme="minorHAnsi"/>
-          <w:sz w:val="28"/>
-          <w:szCs w:val="28"/>
-        </w:rPr>
-        <w:t>cómo</w:t>
-      </w:r>
-      <w:r>
-        <w:rPr>
-          <w:rFonts w:asciiTheme="minorHAnsi" w:hAnsiTheme="minorHAnsi"/>
-          <w:sz w:val="28"/>
-          <w:szCs w:val="28"/>
-        </w:rPr>
-        <w:t xml:space="preserve"> distribuir los espacios los campos los registros de los usuarios y </w:t>
-      </w:r>
-      <w:r>
-        <w:rPr>
-          <w:rFonts w:asciiTheme="minorHAnsi" w:hAnsiTheme="minorHAnsi"/>
-          <w:sz w:val="28"/>
-          <w:szCs w:val="28"/>
-        </w:rPr>
-        <w:t>demás</w:t>
-      </w:r>
-      <w:r>
-        <w:rPr>
-          <w:rFonts w:asciiTheme="minorHAnsi" w:hAnsiTheme="minorHAnsi"/>
-          <w:sz w:val="28"/>
-          <w:szCs w:val="28"/>
-        </w:rPr>
-        <w:t xml:space="preserve"> ya que no pudimos continuar con la empresa con </w:t>
-      </w:r>
-      <w:r>
-        <w:rPr>
-          <w:rFonts w:asciiTheme="minorHAnsi" w:hAnsiTheme="minorHAnsi"/>
-          <w:sz w:val="28"/>
-          <w:szCs w:val="28"/>
-        </w:rPr>
-        <w:t xml:space="preserve">la cual </w:t>
-      </w:r>
-      <w:r>
-        <w:rPr>
-          <w:rFonts w:asciiTheme="minorHAnsi" w:hAnsiTheme="minorHAnsi"/>
-          <w:sz w:val="28"/>
-          <w:szCs w:val="28"/>
-        </w:rPr>
-        <w:t>estábamos llevando cierto rumbo especifico por eso nos tomamos a la tarea de mirar otros estilos y otro rumbo para nuestro proyecto educativo.</w:t>
       </w:r>
     </w:p>
     <w:p>
@@ -6982,6 +6806,9 @@
           <w:szCs w:val="32"/>
         </w:rPr>
       </w:pPr>
+      <w:bookmarkStart w:id="38" w:name="_Toc103971716"/>
+      <w:bookmarkStart w:id="39" w:name="_GoBack"/>
+      <w:bookmarkEnd w:id="39"/>
     </w:p>
     <w:p>
       <w:pPr>
@@ -7045,7 +6872,7 @@
         <w:lastRenderedPageBreak/>
         <w:t>CONCLUSIONES</w:t>
       </w:r>
-      <w:bookmarkEnd w:id="39"/>
+      <w:bookmarkEnd w:id="38"/>
     </w:p>
     <w:p>
       <w:pPr>
@@ -7147,7 +6974,7 @@
 </file>
 
 <file path=word/endnotes.xml><?xml version="1.0" encoding="utf-8"?>
-<w:endnotes xmlns:wpc="http://schemas.microsoft.com/office/word/2010/wordprocessingCanvas" xmlns:cx="http://schemas.microsoft.com/office/drawing/2014/chartex" xmlns:cx1="http://schemas.microsoft.com/office/drawing/2015/9/8/chartex" xmlns:cx2="http://schemas.microsoft.com/office/drawing/2015/10/21/chartex" xmlns:cx3="http://schemas.microsoft.com/office/drawing/2016/5/9/chartex" xmlns:cx4="http://schemas.microsoft.com/office/drawing/2016/5/10/chartex" xmlns:cx5="http://schemas.microsoft.com/office/drawing/2016/5/11/chartex" xmlns:cx6="http://schemas.microsoft.com/office/drawing/2016/5/12/chartex" xmlns:cx7="http://schemas.microsoft.com/office/drawing/2016/5/13/chartex" xmlns:cx8="http://schemas.microsoft.com/office/drawing/2016/5/14/chartex" xmlns:mc="http://schemas.openxmlformats.org/markup-compatibility/2006" xmlns:aink="http://schemas.microsoft.com/office/drawing/2016/ink" xmlns:am3d="http://schemas.microsoft.com/office/drawing/2017/model3d" xmlns:o="urn:schemas-microsoft-com:office:office" xmlns:r="http://schemas.openxmlformats.org/officeDocument/2006/relationships" xmlns:m="http://schemas.openxmlformats.org/officeDocument/2006/math" xmlns:v="urn:schemas-microsoft-com:vml" xmlns:wp14="http://schemas.microsoft.com/office/word/2010/wordprocessingDrawing" xmlns:wp="http://schemas.openxmlformats.org/drawingml/2006/wordprocessingDrawing" xmlns:w10="urn:schemas-microsoft-com:office:word" xmlns:w="http://schemas.openxmlformats.org/wordprocessingml/2006/main" xmlns:w14="http://schemas.microsoft.com/office/word/2010/wordml" xmlns:w15="http://schemas.microsoft.com/office/word/2012/wordml" xmlns:w16cid="http://schemas.microsoft.com/office/word/2016/wordml/cid" xmlns:w16se="http://schemas.microsoft.com/office/word/2015/wordml/symex" xmlns:wpg="http://schemas.microsoft.com/office/word/2010/wordprocessingGroup" xmlns:wpi="http://schemas.microsoft.com/office/word/2010/wordprocessingInk" xmlns:wne="http://schemas.microsoft.com/office/word/2006/wordml" xmlns:wps="http://schemas.microsoft.com/office/word/2010/wordprocessingShape" mc:Ignorable="w14 w15 w16se w16cid wp14">
+<w:endnotes xmlns:wpc="http://schemas.microsoft.com/office/word/2010/wordprocessingCanvas" xmlns:cx="http://schemas.microsoft.com/office/drawing/2014/chartex" xmlns:cx1="http://schemas.microsoft.com/office/drawing/2015/9/8/chartex" xmlns:mc="http://schemas.openxmlformats.org/markup-compatibility/2006" xmlns:o="urn:schemas-microsoft-com:office:office" xmlns:r="http://schemas.openxmlformats.org/officeDocument/2006/relationships" xmlns:m="http://schemas.openxmlformats.org/officeDocument/2006/math" xmlns:v="urn:schemas-microsoft-com:vml" xmlns:wp14="http://schemas.microsoft.com/office/word/2010/wordprocessingDrawing" xmlns:wp="http://schemas.openxmlformats.org/drawingml/2006/wordprocessingDrawing" xmlns:w10="urn:schemas-microsoft-com:office:word" xmlns:w="http://schemas.openxmlformats.org/wordprocessingml/2006/main" xmlns:w14="http://schemas.microsoft.com/office/word/2010/wordml" xmlns:w15="http://schemas.microsoft.com/office/word/2012/wordml" xmlns:w16se="http://schemas.microsoft.com/office/word/2015/wordml/symex" xmlns:wpg="http://schemas.microsoft.com/office/word/2010/wordprocessingGroup" xmlns:wpi="http://schemas.microsoft.com/office/word/2010/wordprocessingInk" xmlns:wne="http://schemas.microsoft.com/office/word/2006/wordml" xmlns:wps="http://schemas.microsoft.com/office/word/2010/wordprocessingShape" mc:Ignorable="w14 w15 w16se wp14">
   <w:endnote w:type="separator" w:id="-1">
     <w:p>
       <w:pPr>
@@ -7174,7 +7001,7 @@
 </file>
 
 <file path=word/footer1.xml><?xml version="1.0" encoding="utf-8"?>
-<w:ftr xmlns:wpc="http://schemas.microsoft.com/office/word/2010/wordprocessingCanvas" xmlns:cx="http://schemas.microsoft.com/office/drawing/2014/chartex" xmlns:cx1="http://schemas.microsoft.com/office/drawing/2015/9/8/chartex" xmlns:cx2="http://schemas.microsoft.com/office/drawing/2015/10/21/chartex" xmlns:cx3="http://schemas.microsoft.com/office/drawing/2016/5/9/chartex" xmlns:cx4="http://schemas.microsoft.com/office/drawing/2016/5/10/chartex" xmlns:cx5="http://schemas.microsoft.com/office/drawing/2016/5/11/chartex" xmlns:cx6="http://schemas.microsoft.com/office/drawing/2016/5/12/chartex" xmlns:cx7="http://schemas.microsoft.com/office/drawing/2016/5/13/chartex" xmlns:cx8="http://schemas.microsoft.com/office/drawing/2016/5/14/chartex" xmlns:mc="http://schemas.openxmlformats.org/markup-compatibility/2006" xmlns:aink="http://schemas.microsoft.com/office/drawing/2016/ink" xmlns:am3d="http://schemas.microsoft.com/office/drawing/2017/model3d" xmlns:o="urn:schemas-microsoft-com:office:office" xmlns:r="http://schemas.openxmlformats.org/officeDocument/2006/relationships" xmlns:m="http://schemas.openxmlformats.org/officeDocument/2006/math" xmlns:v="urn:schemas-microsoft-com:vml" xmlns:wp14="http://schemas.microsoft.com/office/word/2010/wordprocessingDrawing" xmlns:wp="http://schemas.openxmlformats.org/drawingml/2006/wordprocessingDrawing" xmlns:w10="urn:schemas-microsoft-com:office:word" xmlns:w="http://schemas.openxmlformats.org/wordprocessingml/2006/main" xmlns:w14="http://schemas.microsoft.com/office/word/2010/wordml" xmlns:w15="http://schemas.microsoft.com/office/word/2012/wordml" xmlns:w16cid="http://schemas.microsoft.com/office/word/2016/wordml/cid" xmlns:w16se="http://schemas.microsoft.com/office/word/2015/wordml/symex" xmlns:wpg="http://schemas.microsoft.com/office/word/2010/wordprocessingGroup" xmlns:wpi="http://schemas.microsoft.com/office/word/2010/wordprocessingInk" xmlns:wne="http://schemas.microsoft.com/office/word/2006/wordml" xmlns:wps="http://schemas.microsoft.com/office/word/2010/wordprocessingShape" mc:Ignorable="w14 w15 w16se w16cid wp14">
+<w:ftr xmlns:wpc="http://schemas.microsoft.com/office/word/2010/wordprocessingCanvas" xmlns:cx="http://schemas.microsoft.com/office/drawing/2014/chartex" xmlns:cx1="http://schemas.microsoft.com/office/drawing/2015/9/8/chartex" xmlns:mc="http://schemas.openxmlformats.org/markup-compatibility/2006" xmlns:o="urn:schemas-microsoft-com:office:office" xmlns:r="http://schemas.openxmlformats.org/officeDocument/2006/relationships" xmlns:m="http://schemas.openxmlformats.org/officeDocument/2006/math" xmlns:v="urn:schemas-microsoft-com:vml" xmlns:wp14="http://schemas.microsoft.com/office/word/2010/wordprocessingDrawing" xmlns:wp="http://schemas.openxmlformats.org/drawingml/2006/wordprocessingDrawing" xmlns:w10="urn:schemas-microsoft-com:office:word" xmlns:w="http://schemas.openxmlformats.org/wordprocessingml/2006/main" xmlns:w14="http://schemas.microsoft.com/office/word/2010/wordml" xmlns:w15="http://schemas.microsoft.com/office/word/2012/wordml" xmlns:w16se="http://schemas.microsoft.com/office/word/2015/wordml/symex" xmlns:wpg="http://schemas.microsoft.com/office/word/2010/wordprocessingGroup" xmlns:wpi="http://schemas.microsoft.com/office/word/2010/wordprocessingInk" xmlns:wne="http://schemas.microsoft.com/office/word/2006/wordml" xmlns:wps="http://schemas.microsoft.com/office/word/2010/wordprocessingShape" mc:Ignorable="w14 w15 w16se wp14">
   <w:p>
     <w:pPr>
       <w:pStyle w:val="Piedepgina"/>
@@ -7185,7 +7012,7 @@
 </file>
 
 <file path=word/footer2.xml><?xml version="1.0" encoding="utf-8"?>
-<w:ftr xmlns:wpc="http://schemas.microsoft.com/office/word/2010/wordprocessingCanvas" xmlns:cx="http://schemas.microsoft.com/office/drawing/2014/chartex" xmlns:cx1="http://schemas.microsoft.com/office/drawing/2015/9/8/chartex" xmlns:cx2="http://schemas.microsoft.com/office/drawing/2015/10/21/chartex" xmlns:cx3="http://schemas.microsoft.com/office/drawing/2016/5/9/chartex" xmlns:cx4="http://schemas.microsoft.com/office/drawing/2016/5/10/chartex" xmlns:cx5="http://schemas.microsoft.com/office/drawing/2016/5/11/chartex" xmlns:cx6="http://schemas.microsoft.com/office/drawing/2016/5/12/chartex" xmlns:cx7="http://schemas.microsoft.com/office/drawing/2016/5/13/chartex" xmlns:cx8="http://schemas.microsoft.com/office/drawing/2016/5/14/chartex" xmlns:mc="http://schemas.openxmlformats.org/markup-compatibility/2006" xmlns:aink="http://schemas.microsoft.com/office/drawing/2016/ink" xmlns:am3d="http://schemas.microsoft.com/office/drawing/2017/model3d" xmlns:o="urn:schemas-microsoft-com:office:office" xmlns:r="http://schemas.openxmlformats.org/officeDocument/2006/relationships" xmlns:m="http://schemas.openxmlformats.org/officeDocument/2006/math" xmlns:v="urn:schemas-microsoft-com:vml" xmlns:wp14="http://schemas.microsoft.com/office/word/2010/wordprocessingDrawing" xmlns:wp="http://schemas.openxmlformats.org/drawingml/2006/wordprocessingDrawing" xmlns:w10="urn:schemas-microsoft-com:office:word" xmlns:w="http://schemas.openxmlformats.org/wordprocessingml/2006/main" xmlns:w14="http://schemas.microsoft.com/office/word/2010/wordml" xmlns:w15="http://schemas.microsoft.com/office/word/2012/wordml" xmlns:w16cid="http://schemas.microsoft.com/office/word/2016/wordml/cid" xmlns:w16se="http://schemas.microsoft.com/office/word/2015/wordml/symex" xmlns:wpg="http://schemas.microsoft.com/office/word/2010/wordprocessingGroup" xmlns:wpi="http://schemas.microsoft.com/office/word/2010/wordprocessingInk" xmlns:wne="http://schemas.microsoft.com/office/word/2006/wordml" xmlns:wps="http://schemas.microsoft.com/office/word/2010/wordprocessingShape" mc:Ignorable="w14 w15 w16se w16cid wp14">
+<w:ftr xmlns:wpc="http://schemas.microsoft.com/office/word/2010/wordprocessingCanvas" xmlns:cx="http://schemas.microsoft.com/office/drawing/2014/chartex" xmlns:cx1="http://schemas.microsoft.com/office/drawing/2015/9/8/chartex" xmlns:mc="http://schemas.openxmlformats.org/markup-compatibility/2006" xmlns:o="urn:schemas-microsoft-com:office:office" xmlns:r="http://schemas.openxmlformats.org/officeDocument/2006/relationships" xmlns:m="http://schemas.openxmlformats.org/officeDocument/2006/math" xmlns:v="urn:schemas-microsoft-com:vml" xmlns:wp14="http://schemas.microsoft.com/office/word/2010/wordprocessingDrawing" xmlns:wp="http://schemas.openxmlformats.org/drawingml/2006/wordprocessingDrawing" xmlns:w10="urn:schemas-microsoft-com:office:word" xmlns:w="http://schemas.openxmlformats.org/wordprocessingml/2006/main" xmlns:w14="http://schemas.microsoft.com/office/word/2010/wordml" xmlns:w15="http://schemas.microsoft.com/office/word/2012/wordml" xmlns:w16se="http://schemas.microsoft.com/office/word/2015/wordml/symex" xmlns:wpg="http://schemas.microsoft.com/office/word/2010/wordprocessingGroup" xmlns:wpi="http://schemas.microsoft.com/office/word/2010/wordprocessingInk" xmlns:wne="http://schemas.microsoft.com/office/word/2006/wordml" xmlns:wps="http://schemas.microsoft.com/office/word/2010/wordprocessingShape" mc:Ignorable="w14 w15 w16se wp14">
   <w:sdt>
     <w:sdtPr>
       <w:id w:val="17127434"/>
@@ -7222,7 +7049,7 @@
             <w:noProof/>
             <w:lang w:val="es-ES"/>
           </w:rPr>
-          <w:t>14</w:t>
+          <w:t>12</w:t>
         </w:r>
         <w:r>
           <w:fldChar w:fldCharType="end"/>
@@ -7306,7 +7133,7 @@
 </file>
 
 <file path=word/footer3.xml><?xml version="1.0" encoding="utf-8"?>
-<w:ftr xmlns:wpc="http://schemas.microsoft.com/office/word/2010/wordprocessingCanvas" xmlns:cx="http://schemas.microsoft.com/office/drawing/2014/chartex" xmlns:cx1="http://schemas.microsoft.com/office/drawing/2015/9/8/chartex" xmlns:cx2="http://schemas.microsoft.com/office/drawing/2015/10/21/chartex" xmlns:cx3="http://schemas.microsoft.com/office/drawing/2016/5/9/chartex" xmlns:cx4="http://schemas.microsoft.com/office/drawing/2016/5/10/chartex" xmlns:cx5="http://schemas.microsoft.com/office/drawing/2016/5/11/chartex" xmlns:cx6="http://schemas.microsoft.com/office/drawing/2016/5/12/chartex" xmlns:cx7="http://schemas.microsoft.com/office/drawing/2016/5/13/chartex" xmlns:cx8="http://schemas.microsoft.com/office/drawing/2016/5/14/chartex" xmlns:mc="http://schemas.openxmlformats.org/markup-compatibility/2006" xmlns:aink="http://schemas.microsoft.com/office/drawing/2016/ink" xmlns:am3d="http://schemas.microsoft.com/office/drawing/2017/model3d" xmlns:o="urn:schemas-microsoft-com:office:office" xmlns:r="http://schemas.openxmlformats.org/officeDocument/2006/relationships" xmlns:m="http://schemas.openxmlformats.org/officeDocument/2006/math" xmlns:v="urn:schemas-microsoft-com:vml" xmlns:wp14="http://schemas.microsoft.com/office/word/2010/wordprocessingDrawing" xmlns:wp="http://schemas.openxmlformats.org/drawingml/2006/wordprocessingDrawing" xmlns:w10="urn:schemas-microsoft-com:office:word" xmlns:w="http://schemas.openxmlformats.org/wordprocessingml/2006/main" xmlns:w14="http://schemas.microsoft.com/office/word/2010/wordml" xmlns:w15="http://schemas.microsoft.com/office/word/2012/wordml" xmlns:w16cid="http://schemas.microsoft.com/office/word/2016/wordml/cid" xmlns:w16se="http://schemas.microsoft.com/office/word/2015/wordml/symex" xmlns:wpg="http://schemas.microsoft.com/office/word/2010/wordprocessingGroup" xmlns:wpi="http://schemas.microsoft.com/office/word/2010/wordprocessingInk" xmlns:wne="http://schemas.microsoft.com/office/word/2006/wordml" xmlns:wps="http://schemas.microsoft.com/office/word/2010/wordprocessingShape" mc:Ignorable="w14 w15 w16se w16cid wp14">
+<w:ftr xmlns:wpc="http://schemas.microsoft.com/office/word/2010/wordprocessingCanvas" xmlns:cx="http://schemas.microsoft.com/office/drawing/2014/chartex" xmlns:cx1="http://schemas.microsoft.com/office/drawing/2015/9/8/chartex" xmlns:mc="http://schemas.openxmlformats.org/markup-compatibility/2006" xmlns:o="urn:schemas-microsoft-com:office:office" xmlns:r="http://schemas.openxmlformats.org/officeDocument/2006/relationships" xmlns:m="http://schemas.openxmlformats.org/officeDocument/2006/math" xmlns:v="urn:schemas-microsoft-com:vml" xmlns:wp14="http://schemas.microsoft.com/office/word/2010/wordprocessingDrawing" xmlns:wp="http://schemas.openxmlformats.org/drawingml/2006/wordprocessingDrawing" xmlns:w10="urn:schemas-microsoft-com:office:word" xmlns:w="http://schemas.openxmlformats.org/wordprocessingml/2006/main" xmlns:w14="http://schemas.microsoft.com/office/word/2010/wordml" xmlns:w15="http://schemas.microsoft.com/office/word/2012/wordml" xmlns:w16se="http://schemas.microsoft.com/office/word/2015/wordml/symex" xmlns:wpg="http://schemas.microsoft.com/office/word/2010/wordprocessingGroup" xmlns:wpi="http://schemas.microsoft.com/office/word/2010/wordprocessingInk" xmlns:wne="http://schemas.microsoft.com/office/word/2006/wordml" xmlns:wps="http://schemas.microsoft.com/office/word/2010/wordprocessingShape" mc:Ignorable="w14 w15 w16se wp14">
   <w:p>
     <w:pPr>
       <w:pStyle w:val="Piedepgina"/>
@@ -7404,7 +7231,7 @@
 </file>
 
 <file path=word/footnotes.xml><?xml version="1.0" encoding="utf-8"?>
-<w:footnotes xmlns:wpc="http://schemas.microsoft.com/office/word/2010/wordprocessingCanvas" xmlns:cx="http://schemas.microsoft.com/office/drawing/2014/chartex" xmlns:cx1="http://schemas.microsoft.com/office/drawing/2015/9/8/chartex" xmlns:cx2="http://schemas.microsoft.com/office/drawing/2015/10/21/chartex" xmlns:cx3="http://schemas.microsoft.com/office/drawing/2016/5/9/chartex" xmlns:cx4="http://schemas.microsoft.com/office/drawing/2016/5/10/chartex" xmlns:cx5="http://schemas.microsoft.com/office/drawing/2016/5/11/chartex" xmlns:cx6="http://schemas.microsoft.com/office/drawing/2016/5/12/chartex" xmlns:cx7="http://schemas.microsoft.com/office/drawing/2016/5/13/chartex" xmlns:cx8="http://schemas.microsoft.com/office/drawing/2016/5/14/chartex" xmlns:mc="http://schemas.openxmlformats.org/markup-compatibility/2006" xmlns:aink="http://schemas.microsoft.com/office/drawing/2016/ink" xmlns:am3d="http://schemas.microsoft.com/office/drawing/2017/model3d" xmlns:o="urn:schemas-microsoft-com:office:office" xmlns:r="http://schemas.openxmlformats.org/officeDocument/2006/relationships" xmlns:m="http://schemas.openxmlformats.org/officeDocument/2006/math" xmlns:v="urn:schemas-microsoft-com:vml" xmlns:wp14="http://schemas.microsoft.com/office/word/2010/wordprocessingDrawing" xmlns:wp="http://schemas.openxmlformats.org/drawingml/2006/wordprocessingDrawing" xmlns:w10="urn:schemas-microsoft-com:office:word" xmlns:w="http://schemas.openxmlformats.org/wordprocessingml/2006/main" xmlns:w14="http://schemas.microsoft.com/office/word/2010/wordml" xmlns:w15="http://schemas.microsoft.com/office/word/2012/wordml" xmlns:w16cid="http://schemas.microsoft.com/office/word/2016/wordml/cid" xmlns:w16se="http://schemas.microsoft.com/office/word/2015/wordml/symex" xmlns:wpg="http://schemas.microsoft.com/office/word/2010/wordprocessingGroup" xmlns:wpi="http://schemas.microsoft.com/office/word/2010/wordprocessingInk" xmlns:wne="http://schemas.microsoft.com/office/word/2006/wordml" xmlns:wps="http://schemas.microsoft.com/office/word/2010/wordprocessingShape" mc:Ignorable="w14 w15 w16se w16cid wp14">
+<w:footnotes xmlns:wpc="http://schemas.microsoft.com/office/word/2010/wordprocessingCanvas" xmlns:cx="http://schemas.microsoft.com/office/drawing/2014/chartex" xmlns:cx1="http://schemas.microsoft.com/office/drawing/2015/9/8/chartex" xmlns:mc="http://schemas.openxmlformats.org/markup-compatibility/2006" xmlns:o="urn:schemas-microsoft-com:office:office" xmlns:r="http://schemas.openxmlformats.org/officeDocument/2006/relationships" xmlns:m="http://schemas.openxmlformats.org/officeDocument/2006/math" xmlns:v="urn:schemas-microsoft-com:vml" xmlns:wp14="http://schemas.microsoft.com/office/word/2010/wordprocessingDrawing" xmlns:wp="http://schemas.openxmlformats.org/drawingml/2006/wordprocessingDrawing" xmlns:w10="urn:schemas-microsoft-com:office:word" xmlns:w="http://schemas.openxmlformats.org/wordprocessingml/2006/main" xmlns:w14="http://schemas.microsoft.com/office/word/2010/wordml" xmlns:w15="http://schemas.microsoft.com/office/word/2012/wordml" xmlns:w16se="http://schemas.microsoft.com/office/word/2015/wordml/symex" xmlns:wpg="http://schemas.microsoft.com/office/word/2010/wordprocessingGroup" xmlns:wpi="http://schemas.microsoft.com/office/word/2010/wordprocessingInk" xmlns:wne="http://schemas.microsoft.com/office/word/2006/wordml" xmlns:wps="http://schemas.microsoft.com/office/word/2010/wordprocessingShape" mc:Ignorable="w14 w15 w16se wp14">
   <w:footnote w:type="separator" w:id="-1">
     <w:p>
       <w:pPr>
@@ -7431,7 +7258,7 @@
 </file>
 
 <file path=word/header1.xml><?xml version="1.0" encoding="utf-8"?>
-<w:hdr xmlns:wpc="http://schemas.microsoft.com/office/word/2010/wordprocessingCanvas" xmlns:cx="http://schemas.microsoft.com/office/drawing/2014/chartex" xmlns:cx1="http://schemas.microsoft.com/office/drawing/2015/9/8/chartex" xmlns:cx2="http://schemas.microsoft.com/office/drawing/2015/10/21/chartex" xmlns:cx3="http://schemas.microsoft.com/office/drawing/2016/5/9/chartex" xmlns:cx4="http://schemas.microsoft.com/office/drawing/2016/5/10/chartex" xmlns:cx5="http://schemas.microsoft.com/office/drawing/2016/5/11/chartex" xmlns:cx6="http://schemas.microsoft.com/office/drawing/2016/5/12/chartex" xmlns:cx7="http://schemas.microsoft.com/office/drawing/2016/5/13/chartex" xmlns:cx8="http://schemas.microsoft.com/office/drawing/2016/5/14/chartex" xmlns:mc="http://schemas.openxmlformats.org/markup-compatibility/2006" xmlns:aink="http://schemas.microsoft.com/office/drawing/2016/ink" xmlns:am3d="http://schemas.microsoft.com/office/drawing/2017/model3d" xmlns:o="urn:schemas-microsoft-com:office:office" xmlns:r="http://schemas.openxmlformats.org/officeDocument/2006/relationships" xmlns:m="http://schemas.openxmlformats.org/officeDocument/2006/math" xmlns:v="urn:schemas-microsoft-com:vml" xmlns:wp14="http://schemas.microsoft.com/office/word/2010/wordprocessingDrawing" xmlns:wp="http://schemas.openxmlformats.org/drawingml/2006/wordprocessingDrawing" xmlns:w10="urn:schemas-microsoft-com:office:word" xmlns:w="http://schemas.openxmlformats.org/wordprocessingml/2006/main" xmlns:w14="http://schemas.microsoft.com/office/word/2010/wordml" xmlns:w15="http://schemas.microsoft.com/office/word/2012/wordml" xmlns:w16cid="http://schemas.microsoft.com/office/word/2016/wordml/cid" xmlns:w16se="http://schemas.microsoft.com/office/word/2015/wordml/symex" xmlns:wpg="http://schemas.microsoft.com/office/word/2010/wordprocessingGroup" xmlns:wpi="http://schemas.microsoft.com/office/word/2010/wordprocessingInk" xmlns:wne="http://schemas.microsoft.com/office/word/2006/wordml" xmlns:wps="http://schemas.microsoft.com/office/word/2010/wordprocessingShape" mc:Ignorable="w14 w15 w16se w16cid wp14">
+<w:hdr xmlns:wpc="http://schemas.microsoft.com/office/word/2010/wordprocessingCanvas" xmlns:cx="http://schemas.microsoft.com/office/drawing/2014/chartex" xmlns:cx1="http://schemas.microsoft.com/office/drawing/2015/9/8/chartex" xmlns:mc="http://schemas.openxmlformats.org/markup-compatibility/2006" xmlns:o="urn:schemas-microsoft-com:office:office" xmlns:r="http://schemas.openxmlformats.org/officeDocument/2006/relationships" xmlns:m="http://schemas.openxmlformats.org/officeDocument/2006/math" xmlns:v="urn:schemas-microsoft-com:vml" xmlns:wp14="http://schemas.microsoft.com/office/word/2010/wordprocessingDrawing" xmlns:wp="http://schemas.openxmlformats.org/drawingml/2006/wordprocessingDrawing" xmlns:w10="urn:schemas-microsoft-com:office:word" xmlns:w="http://schemas.openxmlformats.org/wordprocessingml/2006/main" xmlns:w14="http://schemas.microsoft.com/office/word/2010/wordml" xmlns:w15="http://schemas.microsoft.com/office/word/2012/wordml" xmlns:w16se="http://schemas.microsoft.com/office/word/2015/wordml/symex" xmlns:wpg="http://schemas.microsoft.com/office/word/2010/wordprocessingGroup" xmlns:wpi="http://schemas.microsoft.com/office/word/2010/wordprocessingInk" xmlns:wne="http://schemas.microsoft.com/office/word/2006/wordml" xmlns:wps="http://schemas.microsoft.com/office/word/2010/wordprocessingShape" mc:Ignorable="w14 w15 w16se wp14">
   <w:p>
     <w:pPr>
       <w:pStyle w:val="Encabezado"/>
@@ -7442,7 +7269,7 @@
 </file>
 
 <file path=word/header2.xml><?xml version="1.0" encoding="utf-8"?>
-<w:hdr xmlns:wpc="http://schemas.microsoft.com/office/word/2010/wordprocessingCanvas" xmlns:cx="http://schemas.microsoft.com/office/drawing/2014/chartex" xmlns:cx1="http://schemas.microsoft.com/office/drawing/2015/9/8/chartex" xmlns:cx2="http://schemas.microsoft.com/office/drawing/2015/10/21/chartex" xmlns:cx3="http://schemas.microsoft.com/office/drawing/2016/5/9/chartex" xmlns:cx4="http://schemas.microsoft.com/office/drawing/2016/5/10/chartex" xmlns:cx5="http://schemas.microsoft.com/office/drawing/2016/5/11/chartex" xmlns:cx6="http://schemas.microsoft.com/office/drawing/2016/5/12/chartex" xmlns:cx7="http://schemas.microsoft.com/office/drawing/2016/5/13/chartex" xmlns:cx8="http://schemas.microsoft.com/office/drawing/2016/5/14/chartex" xmlns:mc="http://schemas.openxmlformats.org/markup-compatibility/2006" xmlns:aink="http://schemas.microsoft.com/office/drawing/2016/ink" xmlns:am3d="http://schemas.microsoft.com/office/drawing/2017/model3d" xmlns:o="urn:schemas-microsoft-com:office:office" xmlns:r="http://schemas.openxmlformats.org/officeDocument/2006/relationships" xmlns:m="http://schemas.openxmlformats.org/officeDocument/2006/math" xmlns:v="urn:schemas-microsoft-com:vml" xmlns:wp14="http://schemas.microsoft.com/office/word/2010/wordprocessingDrawing" xmlns:wp="http://schemas.openxmlformats.org/drawingml/2006/wordprocessingDrawing" xmlns:w10="urn:schemas-microsoft-com:office:word" xmlns:w="http://schemas.openxmlformats.org/wordprocessingml/2006/main" xmlns:w14="http://schemas.microsoft.com/office/word/2010/wordml" xmlns:w15="http://schemas.microsoft.com/office/word/2012/wordml" xmlns:w16cid="http://schemas.microsoft.com/office/word/2016/wordml/cid" xmlns:w16se="http://schemas.microsoft.com/office/word/2015/wordml/symex" xmlns:wpg="http://schemas.microsoft.com/office/word/2010/wordprocessingGroup" xmlns:wpi="http://schemas.microsoft.com/office/word/2010/wordprocessingInk" xmlns:wne="http://schemas.microsoft.com/office/word/2006/wordml" xmlns:wps="http://schemas.microsoft.com/office/word/2010/wordprocessingShape" mc:Ignorable="w14 w15 w16se w16cid wp14">
+<w:hdr xmlns:wpc="http://schemas.microsoft.com/office/word/2010/wordprocessingCanvas" xmlns:cx="http://schemas.microsoft.com/office/drawing/2014/chartex" xmlns:cx1="http://schemas.microsoft.com/office/drawing/2015/9/8/chartex" xmlns:mc="http://schemas.openxmlformats.org/markup-compatibility/2006" xmlns:o="urn:schemas-microsoft-com:office:office" xmlns:r="http://schemas.openxmlformats.org/officeDocument/2006/relationships" xmlns:m="http://schemas.openxmlformats.org/officeDocument/2006/math" xmlns:v="urn:schemas-microsoft-com:vml" xmlns:wp14="http://schemas.microsoft.com/office/word/2010/wordprocessingDrawing" xmlns:wp="http://schemas.openxmlformats.org/drawingml/2006/wordprocessingDrawing" xmlns:w10="urn:schemas-microsoft-com:office:word" xmlns:w="http://schemas.openxmlformats.org/wordprocessingml/2006/main" xmlns:w14="http://schemas.microsoft.com/office/word/2010/wordml" xmlns:w15="http://schemas.microsoft.com/office/word/2012/wordml" xmlns:w16se="http://schemas.microsoft.com/office/word/2015/wordml/symex" xmlns:wpg="http://schemas.microsoft.com/office/word/2010/wordprocessingGroup" xmlns:wpi="http://schemas.microsoft.com/office/word/2010/wordprocessingInk" xmlns:wne="http://schemas.microsoft.com/office/word/2006/wordml" xmlns:wps="http://schemas.microsoft.com/office/word/2010/wordprocessingShape" mc:Ignorable="w14 w15 w16se wp14">
   <w:p>
     <w:pPr>
       <w:pStyle w:val="Encabezado"/>
@@ -7453,7 +7280,7 @@
 </file>
 
 <file path=word/header3.xml><?xml version="1.0" encoding="utf-8"?>
-<w:hdr xmlns:wpc="http://schemas.microsoft.com/office/word/2010/wordprocessingCanvas" xmlns:cx="http://schemas.microsoft.com/office/drawing/2014/chartex" xmlns:cx1="http://schemas.microsoft.com/office/drawing/2015/9/8/chartex" xmlns:cx2="http://schemas.microsoft.com/office/drawing/2015/10/21/chartex" xmlns:cx3="http://schemas.microsoft.com/office/drawing/2016/5/9/chartex" xmlns:cx4="http://schemas.microsoft.com/office/drawing/2016/5/10/chartex" xmlns:cx5="http://schemas.microsoft.com/office/drawing/2016/5/11/chartex" xmlns:cx6="http://schemas.microsoft.com/office/drawing/2016/5/12/chartex" xmlns:cx7="http://schemas.microsoft.com/office/drawing/2016/5/13/chartex" xmlns:cx8="http://schemas.microsoft.com/office/drawing/2016/5/14/chartex" xmlns:mc="http://schemas.openxmlformats.org/markup-compatibility/2006" xmlns:aink="http://schemas.microsoft.com/office/drawing/2016/ink" xmlns:am3d="http://schemas.microsoft.com/office/drawing/2017/model3d" xmlns:o="urn:schemas-microsoft-com:office:office" xmlns:r="http://schemas.openxmlformats.org/officeDocument/2006/relationships" xmlns:m="http://schemas.openxmlformats.org/officeDocument/2006/math" xmlns:v="urn:schemas-microsoft-com:vml" xmlns:wp14="http://schemas.microsoft.com/office/word/2010/wordprocessingDrawing" xmlns:wp="http://schemas.openxmlformats.org/drawingml/2006/wordprocessingDrawing" xmlns:w10="urn:schemas-microsoft-com:office:word" xmlns:w="http://schemas.openxmlformats.org/wordprocessingml/2006/main" xmlns:w14="http://schemas.microsoft.com/office/word/2010/wordml" xmlns:w15="http://schemas.microsoft.com/office/word/2012/wordml" xmlns:w16cid="http://schemas.microsoft.com/office/word/2016/wordml/cid" xmlns:w16se="http://schemas.microsoft.com/office/word/2015/wordml/symex" xmlns:wpg="http://schemas.microsoft.com/office/word/2010/wordprocessingGroup" xmlns:wpi="http://schemas.microsoft.com/office/word/2010/wordprocessingInk" xmlns:wne="http://schemas.microsoft.com/office/word/2006/wordml" xmlns:wps="http://schemas.microsoft.com/office/word/2010/wordprocessingShape" mc:Ignorable="w14 w15 w16se w16cid wp14">
+<w:hdr xmlns:wpc="http://schemas.microsoft.com/office/word/2010/wordprocessingCanvas" xmlns:cx="http://schemas.microsoft.com/office/drawing/2014/chartex" xmlns:cx1="http://schemas.microsoft.com/office/drawing/2015/9/8/chartex" xmlns:mc="http://schemas.openxmlformats.org/markup-compatibility/2006" xmlns:o="urn:schemas-microsoft-com:office:office" xmlns:r="http://schemas.openxmlformats.org/officeDocument/2006/relationships" xmlns:m="http://schemas.openxmlformats.org/officeDocument/2006/math" xmlns:v="urn:schemas-microsoft-com:vml" xmlns:wp14="http://schemas.microsoft.com/office/word/2010/wordprocessingDrawing" xmlns:wp="http://schemas.openxmlformats.org/drawingml/2006/wordprocessingDrawing" xmlns:w10="urn:schemas-microsoft-com:office:word" xmlns:w="http://schemas.openxmlformats.org/wordprocessingml/2006/main" xmlns:w14="http://schemas.microsoft.com/office/word/2010/wordml" xmlns:w15="http://schemas.microsoft.com/office/word/2012/wordml" xmlns:w16se="http://schemas.microsoft.com/office/word/2015/wordml/symex" xmlns:wpg="http://schemas.microsoft.com/office/word/2010/wordprocessingGroup" xmlns:wpi="http://schemas.microsoft.com/office/word/2010/wordprocessingInk" xmlns:wne="http://schemas.microsoft.com/office/word/2006/wordml" xmlns:wps="http://schemas.microsoft.com/office/word/2010/wordprocessingShape" mc:Ignorable="w14 w15 w16se wp14">
   <w:p>
     <w:pPr>
       <w:pStyle w:val="Encabezado"/>
@@ -7464,7 +7291,7 @@
 </file>
 
 <file path=word/numbering.xml><?xml version="1.0" encoding="utf-8"?>
-<w:numbering xmlns:wpc="http://schemas.microsoft.com/office/word/2010/wordprocessingCanvas" xmlns:cx="http://schemas.microsoft.com/office/drawing/2014/chartex" xmlns:cx1="http://schemas.microsoft.com/office/drawing/2015/9/8/chartex" xmlns:cx2="http://schemas.microsoft.com/office/drawing/2015/10/21/chartex" xmlns:cx3="http://schemas.microsoft.com/office/drawing/2016/5/9/chartex" xmlns:cx4="http://schemas.microsoft.com/office/drawing/2016/5/10/chartex" xmlns:cx5="http://schemas.microsoft.com/office/drawing/2016/5/11/chartex" xmlns:cx6="http://schemas.microsoft.com/office/drawing/2016/5/12/chartex" xmlns:cx7="http://schemas.microsoft.com/office/drawing/2016/5/13/chartex" xmlns:cx8="http://schemas.microsoft.com/office/drawing/2016/5/14/chartex" xmlns:mc="http://schemas.openxmlformats.org/markup-compatibility/2006" xmlns:aink="http://schemas.microsoft.com/office/drawing/2016/ink" xmlns:am3d="http://schemas.microsoft.com/office/drawing/2017/model3d" xmlns:o="urn:schemas-microsoft-com:office:office" xmlns:r="http://schemas.openxmlformats.org/officeDocument/2006/relationships" xmlns:m="http://schemas.openxmlformats.org/officeDocument/2006/math" xmlns:v="urn:schemas-microsoft-com:vml" xmlns:wp14="http://schemas.microsoft.com/office/word/2010/wordprocessingDrawing" xmlns:wp="http://schemas.openxmlformats.org/drawingml/2006/wordprocessingDrawing" xmlns:w10="urn:schemas-microsoft-com:office:word" xmlns:w="http://schemas.openxmlformats.org/wordprocessingml/2006/main" xmlns:w14="http://schemas.microsoft.com/office/word/2010/wordml" xmlns:w15="http://schemas.microsoft.com/office/word/2012/wordml" xmlns:w16cid="http://schemas.microsoft.com/office/word/2016/wordml/cid" xmlns:w16se="http://schemas.microsoft.com/office/word/2015/wordml/symex" xmlns:wpg="http://schemas.microsoft.com/office/word/2010/wordprocessingGroup" xmlns:wpi="http://schemas.microsoft.com/office/word/2010/wordprocessingInk" xmlns:wne="http://schemas.microsoft.com/office/word/2006/wordml" xmlns:wps="http://schemas.microsoft.com/office/word/2010/wordprocessingShape" mc:Ignorable="w14 w15 w16se w16cid wp14">
+<w:numbering xmlns:wpc="http://schemas.microsoft.com/office/word/2010/wordprocessingCanvas" xmlns:cx="http://schemas.microsoft.com/office/drawing/2014/chartex" xmlns:cx1="http://schemas.microsoft.com/office/drawing/2015/9/8/chartex" xmlns:mc="http://schemas.openxmlformats.org/markup-compatibility/2006" xmlns:o="urn:schemas-microsoft-com:office:office" xmlns:r="http://schemas.openxmlformats.org/officeDocument/2006/relationships" xmlns:m="http://schemas.openxmlformats.org/officeDocument/2006/math" xmlns:v="urn:schemas-microsoft-com:vml" xmlns:wp14="http://schemas.microsoft.com/office/word/2010/wordprocessingDrawing" xmlns:wp="http://schemas.openxmlformats.org/drawingml/2006/wordprocessingDrawing" xmlns:w10="urn:schemas-microsoft-com:office:word" xmlns:w="http://schemas.openxmlformats.org/wordprocessingml/2006/main" xmlns:w14="http://schemas.microsoft.com/office/word/2010/wordml" xmlns:w15="http://schemas.microsoft.com/office/word/2012/wordml" xmlns:w16se="http://schemas.microsoft.com/office/word/2015/wordml/symex" xmlns:wpg="http://schemas.microsoft.com/office/word/2010/wordprocessingGroup" xmlns:wpi="http://schemas.microsoft.com/office/word/2010/wordprocessingInk" xmlns:wne="http://schemas.microsoft.com/office/word/2006/wordml" xmlns:wps="http://schemas.microsoft.com/office/word/2010/wordprocessingShape" mc:Ignorable="w14 w15 w16se wp14">
   <w:abstractNum w:abstractNumId="0" w15:restartNumberingAfterBreak="0">
     <w:nsid w:val="42783313"/>
     <w:multiLevelType w:val="hybridMultilevel"/>
@@ -7700,7 +7527,7 @@
 </file>
 
 <file path=word/styles.xml><?xml version="1.0" encoding="utf-8"?>
-<w:styles xmlns:mc="http://schemas.openxmlformats.org/markup-compatibility/2006" xmlns:r="http://schemas.openxmlformats.org/officeDocument/2006/relationships" xmlns:w="http://schemas.openxmlformats.org/wordprocessingml/2006/main" xmlns:w14="http://schemas.microsoft.com/office/word/2010/wordml" xmlns:w15="http://schemas.microsoft.com/office/word/2012/wordml" xmlns:w16cid="http://schemas.microsoft.com/office/word/2016/wordml/cid" xmlns:w16se="http://schemas.microsoft.com/office/word/2015/wordml/symex" mc:Ignorable="w14 w15 w16se w16cid">
+<w:styles xmlns:mc="http://schemas.openxmlformats.org/markup-compatibility/2006" xmlns:r="http://schemas.openxmlformats.org/officeDocument/2006/relationships" xmlns:w="http://schemas.openxmlformats.org/wordprocessingml/2006/main" xmlns:w14="http://schemas.microsoft.com/office/word/2010/wordml" xmlns:w15="http://schemas.microsoft.com/office/word/2012/wordml" xmlns:w16se="http://schemas.microsoft.com/office/word/2015/wordml/symex" mc:Ignorable="w14 w15 w16se">
   <w:docDefaults>
     <w:rPrDefault>
       <w:rPr>
@@ -7716,7 +7543,7 @@
       </w:pPr>
     </w:pPrDefault>
   </w:docDefaults>
-  <w:latentStyles w:defLockedState="0" w:defUIPriority="99" w:defSemiHidden="0" w:defUnhideWhenUsed="0" w:defQFormat="0" w:count="375">
+  <w:latentStyles w:defLockedState="0" w:defUIPriority="99" w:defSemiHidden="0" w:defUnhideWhenUsed="0" w:defQFormat="0" w:count="371">
     <w:lsdException w:name="Normal" w:uiPriority="0" w:qFormat="1"/>
     <w:lsdException w:name="heading 1" w:uiPriority="9" w:qFormat="1"/>
     <w:lsdException w:name="heading 2" w:semiHidden="1" w:uiPriority="9" w:unhideWhenUsed="1" w:qFormat="1"/>
@@ -7822,6 +7649,7 @@
     <w:lsdException w:name="HTML Sample" w:semiHidden="1" w:unhideWhenUsed="1"/>
     <w:lsdException w:name="HTML Typewriter" w:semiHidden="1" w:unhideWhenUsed="1"/>
     <w:lsdException w:name="HTML Variable" w:semiHidden="1" w:unhideWhenUsed="1"/>
+    <w:lsdException w:name="Normal Table" w:semiHidden="1" w:unhideWhenUsed="1"/>
     <w:lsdException w:name="annotation subject" w:semiHidden="1" w:unhideWhenUsed="1"/>
     <w:lsdException w:name="No List" w:semiHidden="1" w:unhideWhenUsed="1"/>
     <w:lsdException w:name="Outline List 1" w:semiHidden="1" w:unhideWhenUsed="1"/>
@@ -7865,8 +7693,10 @@
     <w:lsdException w:name="Table Elegant" w:semiHidden="1" w:unhideWhenUsed="1"/>
     <w:lsdException w:name="Table Professional" w:semiHidden="1" w:unhideWhenUsed="1"/>
     <w:lsdException w:name="Table Subtle 1" w:semiHidden="1" w:unhideWhenUsed="1"/>
+    <w:lsdException w:name="Table Subtle 2" w:semiHidden="1" w:unhideWhenUsed="1"/>
     <w:lsdException w:name="Table Web 1" w:semiHidden="1" w:unhideWhenUsed="1"/>
     <w:lsdException w:name="Table Web 2" w:semiHidden="1" w:unhideWhenUsed="1"/>
+    <w:lsdException w:name="Table Web 3" w:semiHidden="1" w:unhideWhenUsed="1"/>
     <w:lsdException w:name="Balloon Text" w:semiHidden="1" w:unhideWhenUsed="1"/>
     <w:lsdException w:name="Table Grid" w:uiPriority="39"/>
     <w:lsdException w:name="Table Theme" w:semiHidden="1" w:unhideWhenUsed="1"/>
@@ -8085,10 +7915,6 @@
     <w:lsdException w:name="List Table 5 Dark Accent 6" w:uiPriority="50"/>
     <w:lsdException w:name="List Table 6 Colorful Accent 6" w:uiPriority="51"/>
     <w:lsdException w:name="List Table 7 Colorful Accent 6" w:uiPriority="52"/>
-    <w:lsdException w:name="Mention" w:semiHidden="1" w:unhideWhenUsed="1"/>
-    <w:lsdException w:name="Smart Hyperlink" w:semiHidden="1" w:unhideWhenUsed="1"/>
-    <w:lsdException w:name="Hashtag" w:semiHidden="1" w:unhideWhenUsed="1"/>
-    <w:lsdException w:name="Unresolved Mention" w:semiHidden="1" w:unhideWhenUsed="1"/>
   </w:latentStyles>
   <w:style w:type="paragraph" w:default="1" w:styleId="Normal">
     <w:name w:val="Normal"/>
@@ -9344,7 +9170,7 @@
 </file>
 
 <file path=customXml/itemProps2.xml><?xml version="1.0" encoding="utf-8"?>
-<ds:datastoreItem xmlns:ds="http://schemas.openxmlformats.org/officeDocument/2006/customXml" ds:itemID="{52970A4D-57AA-4E7B-90CF-A182B83DC3A5}">
+<ds:datastoreItem xmlns:ds="http://schemas.openxmlformats.org/officeDocument/2006/customXml" ds:itemID="{92AEE8A9-43F2-4EC9-8829-E70444372D8B}">
   <ds:schemaRefs>
     <ds:schemaRef ds:uri="http://schemas.openxmlformats.org/officeDocument/2006/bibliography"/>
   </ds:schemaRefs>
